--- a/研究生材料/简历/完整简历/简历--古雪峰--上海交通大学研究生-v2.docx
+++ b/研究生材料/简历/完整简历/简历--古雪峰--上海交通大学研究生-v2.docx
@@ -6,8 +6,6 @@
       <w:pPr>
         <w:ind w:leftChars="-695" w:left="-1459"/>
       </w:pPr>
-      <w:bookmarkStart w:id="0" w:name="_GoBack"/>
-      <w:bookmarkEnd w:id="0"/>
       <w:r>
         <w:rPr>
           <w:noProof/>
@@ -83,7 +81,16 @@
                                 <w:sz w:val="22"/>
                                 <w:szCs w:val="18"/>
                               </w:rPr>
-                              <w:t>2</w:t>
+                              <w:t>2021.</w:t>
+                            </w:r>
+                            <w:r>
+                              <w:rPr>
+                                <w:rFonts w:ascii="微软雅黑" w:eastAsia="微软雅黑" w:hAnsi="微软雅黑" w:cs="微软雅黑"/>
+                                <w:color w:val="7F7F7F" w:themeColor="text1" w:themeTint="80"/>
+                                <w:sz w:val="22"/>
+                                <w:szCs w:val="18"/>
+                              </w:rPr>
+                              <w:t>0</w:t>
                             </w:r>
                             <w:r>
                               <w:rPr>
@@ -92,7 +99,16 @@
                                 <w:sz w:val="22"/>
                                 <w:szCs w:val="18"/>
                               </w:rPr>
-                              <w:t>019.10</w:t>
+                              <w:t xml:space="preserve">3 </w:t>
+                            </w:r>
+                            <w:r>
+                              <w:rPr>
+                                <w:rFonts w:ascii="微软雅黑" w:eastAsia="微软雅黑" w:hAnsi="微软雅黑" w:cs="微软雅黑"/>
+                                <w:color w:val="7F7F7F" w:themeColor="text1" w:themeTint="80"/>
+                                <w:sz w:val="22"/>
+                                <w:szCs w:val="18"/>
+                              </w:rPr>
+                              <w:t xml:space="preserve"> </w:t>
                             </w:r>
                             <w:r>
                               <w:rPr>
@@ -101,7 +117,7 @@
                                 <w:sz w:val="22"/>
                                 <w:szCs w:val="18"/>
                               </w:rPr>
-                              <w:t xml:space="preserve"> </w:t>
+                              <w:t>2021华为</w:t>
                             </w:r>
                             <w:r>
                               <w:rPr>
@@ -110,7 +126,7 @@
                                 <w:sz w:val="22"/>
                                 <w:szCs w:val="18"/>
                               </w:rPr>
-                              <w:t xml:space="preserve"> </w:t>
+                              <w:t>软件精英挑战赛</w:t>
                             </w:r>
                             <w:r>
                               <w:rPr>
@@ -119,7 +135,7 @@
                                 <w:sz w:val="22"/>
                                 <w:szCs w:val="18"/>
                               </w:rPr>
-                              <w:t>代表</w:t>
+                              <w:t xml:space="preserve"> 上合</w:t>
                             </w:r>
                             <w:r>
                               <w:rPr>
@@ -128,7 +144,7 @@
                                 <w:sz w:val="22"/>
                                 <w:szCs w:val="18"/>
                               </w:rPr>
-                              <w:t>实验室参加 2019</w:t>
+                              <w:t>赛区</w:t>
                             </w:r>
                             <w:r>
                               <w:rPr>
@@ -137,7 +153,7 @@
                                 <w:sz w:val="22"/>
                                 <w:szCs w:val="18"/>
                               </w:rPr>
-                              <w:t>国际（苏州）智能驾驶</w:t>
+                              <w:t>32强</w:t>
                             </w:r>
                             <w:r>
                               <w:rPr>
@@ -146,169 +162,7 @@
                                 <w:sz w:val="22"/>
                                 <w:szCs w:val="18"/>
                               </w:rPr>
-                              <w:t>技术创新大赛</w:t>
-                            </w:r>
-                            <w:r>
-                              <w:rPr>
-                                <w:rFonts w:ascii="微软雅黑" w:eastAsia="微软雅黑" w:hAnsi="微软雅黑" w:cs="微软雅黑" w:hint="eastAsia"/>
-                                <w:color w:val="7F7F7F" w:themeColor="text1" w:themeTint="80"/>
-                                <w:sz w:val="22"/>
-                                <w:szCs w:val="18"/>
-                              </w:rPr>
-                              <w:t>，</w:t>
-                            </w:r>
-                            <w:r>
-                              <w:rPr>
-                                <w:rFonts w:ascii="微软雅黑" w:eastAsia="微软雅黑" w:hAnsi="微软雅黑" w:cs="微软雅黑"/>
-                                <w:color w:val="7F7F7F" w:themeColor="text1" w:themeTint="80"/>
-                                <w:sz w:val="22"/>
-                                <w:szCs w:val="18"/>
-                              </w:rPr>
-                              <w:t>获得</w:t>
-                            </w:r>
-                            <w:r>
-                              <w:rPr>
-                                <w:rFonts w:ascii="微软雅黑" w:eastAsia="微软雅黑" w:hAnsi="微软雅黑" w:cs="微软雅黑" w:hint="eastAsia"/>
-                                <w:color w:val="7F7F7F" w:themeColor="text1" w:themeTint="80"/>
-                                <w:sz w:val="22"/>
-                                <w:szCs w:val="18"/>
-                              </w:rPr>
-                              <w:t>环卫车</w:t>
-                            </w:r>
-                            <w:r>
-                              <w:rPr>
-                                <w:rFonts w:ascii="微软雅黑" w:eastAsia="微软雅黑" w:hAnsi="微软雅黑" w:cs="微软雅黑"/>
-                                <w:color w:val="7F7F7F" w:themeColor="text1" w:themeTint="80"/>
-                                <w:sz w:val="22"/>
-                                <w:szCs w:val="18"/>
-                              </w:rPr>
-                              <w:t>组</w:t>
-                            </w:r>
-                            <w:r>
-                              <w:rPr>
-                                <w:rFonts w:ascii="微软雅黑" w:eastAsia="微软雅黑" w:hAnsi="微软雅黑" w:cs="微软雅黑" w:hint="eastAsia"/>
-                                <w:color w:val="7F7F7F" w:themeColor="text1" w:themeTint="80"/>
-                                <w:sz w:val="22"/>
-                                <w:szCs w:val="18"/>
-                              </w:rPr>
-                              <w:t>应用创新奖</w:t>
-                            </w:r>
-                            <w:r>
-                              <w:rPr>
-                                <w:rFonts w:ascii="微软雅黑" w:eastAsia="微软雅黑" w:hAnsi="微软雅黑" w:cs="微软雅黑"/>
-                                <w:color w:val="7F7F7F" w:themeColor="text1" w:themeTint="80"/>
-                                <w:sz w:val="22"/>
-                                <w:szCs w:val="18"/>
-                              </w:rPr>
-                              <w:t>。</w:t>
-                            </w:r>
-                            <w:r>
-                              <w:rPr>
-                                <w:rFonts w:ascii="微软雅黑" w:eastAsia="微软雅黑" w:hAnsi="微软雅黑" w:cs="微软雅黑" w:hint="eastAsia"/>
-                                <w:color w:val="7F7F7F" w:themeColor="text1" w:themeTint="80"/>
-                                <w:sz w:val="22"/>
-                                <w:szCs w:val="18"/>
-                              </w:rPr>
-                              <w:t>主要负责</w:t>
-                            </w:r>
-                            <w:r>
-                              <w:rPr>
-                                <w:rFonts w:ascii="微软雅黑" w:eastAsia="微软雅黑" w:hAnsi="微软雅黑" w:cs="微软雅黑"/>
-                                <w:color w:val="7F7F7F" w:themeColor="text1" w:themeTint="80"/>
-                                <w:sz w:val="22"/>
-                                <w:szCs w:val="18"/>
-                              </w:rPr>
-                              <w:t>车辆控制和反馈</w:t>
-                            </w:r>
-                            <w:r>
-                              <w:rPr>
-                                <w:rFonts w:ascii="微软雅黑" w:eastAsia="微软雅黑" w:hAnsi="微软雅黑" w:cs="微软雅黑" w:hint="eastAsia"/>
-                                <w:color w:val="7F7F7F" w:themeColor="text1" w:themeTint="80"/>
-                                <w:sz w:val="22"/>
-                                <w:szCs w:val="18"/>
-                              </w:rPr>
-                              <w:t>CAN</w:t>
-                            </w:r>
-                            <w:r>
-                              <w:rPr>
-                                <w:rFonts w:ascii="微软雅黑" w:eastAsia="微软雅黑" w:hAnsi="微软雅黑" w:cs="微软雅黑"/>
-                                <w:color w:val="7F7F7F" w:themeColor="text1" w:themeTint="80"/>
-                                <w:sz w:val="22"/>
-                                <w:szCs w:val="18"/>
-                              </w:rPr>
-                              <w:t>信息的</w:t>
-                            </w:r>
-                            <w:r>
-                              <w:rPr>
-                                <w:rFonts w:ascii="微软雅黑" w:eastAsia="微软雅黑" w:hAnsi="微软雅黑" w:cs="微软雅黑" w:hint="eastAsia"/>
-                                <w:color w:val="7F7F7F" w:themeColor="text1" w:themeTint="80"/>
-                                <w:sz w:val="22"/>
-                                <w:szCs w:val="18"/>
-                              </w:rPr>
-                              <w:t>编码</w:t>
-                            </w:r>
-                            <w:r>
-                              <w:rPr>
-                                <w:rFonts w:ascii="微软雅黑" w:eastAsia="微软雅黑" w:hAnsi="微软雅黑" w:cs="微软雅黑"/>
-                                <w:color w:val="7F7F7F" w:themeColor="text1" w:themeTint="80"/>
-                                <w:sz w:val="22"/>
-                                <w:szCs w:val="18"/>
-                              </w:rPr>
-                              <w:t>和解析，</w:t>
-                            </w:r>
-                            <w:r>
-                              <w:rPr>
-                                <w:rFonts w:ascii="微软雅黑" w:eastAsia="微软雅黑" w:hAnsi="微软雅黑" w:cs="微软雅黑" w:hint="eastAsia"/>
-                                <w:color w:val="7F7F7F" w:themeColor="text1" w:themeTint="80"/>
-                                <w:sz w:val="22"/>
-                                <w:szCs w:val="18"/>
-                              </w:rPr>
-                              <w:t>激光雷达</w:t>
-                            </w:r>
-                            <w:r>
-                              <w:rPr>
-                                <w:rFonts w:ascii="微软雅黑" w:eastAsia="微软雅黑" w:hAnsi="微软雅黑" w:cs="微软雅黑" w:hint="eastAsia"/>
-                                <w:color w:val="7F7F7F" w:themeColor="text1" w:themeTint="80"/>
-                                <w:sz w:val="22"/>
-                                <w:szCs w:val="18"/>
-                              </w:rPr>
-                              <w:t>利用</w:t>
-                            </w:r>
-                            <w:r>
-                              <w:rPr>
-                                <w:rFonts w:ascii="微软雅黑" w:eastAsia="微软雅黑" w:hAnsi="微软雅黑" w:cs="微软雅黑"/>
-                                <w:color w:val="7F7F7F" w:themeColor="text1" w:themeTint="80"/>
-                                <w:sz w:val="22"/>
-                                <w:szCs w:val="18"/>
-                              </w:rPr>
-                              <w:t>高程差算法</w:t>
-                            </w:r>
-                            <w:r>
-                              <w:rPr>
-                                <w:rFonts w:ascii="微软雅黑" w:eastAsia="微软雅黑" w:hAnsi="微软雅黑" w:cs="微软雅黑"/>
-                                <w:color w:val="7F7F7F" w:themeColor="text1" w:themeTint="80"/>
-                                <w:sz w:val="22"/>
-                                <w:szCs w:val="18"/>
-                              </w:rPr>
-                              <w:t>构建占据栅格地图</w:t>
-                            </w:r>
-                            <w:r>
-                              <w:rPr>
-                                <w:rFonts w:ascii="微软雅黑" w:eastAsia="微软雅黑" w:hAnsi="微软雅黑" w:cs="微软雅黑" w:hint="eastAsia"/>
-                                <w:color w:val="7F7F7F" w:themeColor="text1" w:themeTint="80"/>
-                                <w:sz w:val="22"/>
-                                <w:szCs w:val="18"/>
-                              </w:rPr>
-                              <w:t>，以及</w:t>
-                            </w:r>
-                            <w:r>
-                              <w:rPr>
-                                <w:rFonts w:ascii="微软雅黑" w:eastAsia="微软雅黑" w:hAnsi="微软雅黑" w:cs="微软雅黑"/>
-                                <w:color w:val="7F7F7F" w:themeColor="text1" w:themeTint="80"/>
-                                <w:sz w:val="22"/>
-                                <w:szCs w:val="18"/>
-                              </w:rPr>
-                              <w:t>进行前向AEB。</w:t>
+                              <w:t>二等奖</w:t>
                             </w:r>
                           </w:p>
                           <w:p>
@@ -636,10 +490,8 @@
                           </w:p>
                           <w:p>
                             <w:pPr>
-                              <w:pStyle w:val="a5"/>
-                              <w:ind w:firstLine="440"/>
-                              <w:rPr>
-                                <w:rFonts w:ascii="微软雅黑" w:eastAsia="微软雅黑" w:hAnsi="微软雅黑" w:cs="微软雅黑" w:hint="eastAsia"/>
+                              <w:rPr>
+                                <w:rFonts w:ascii="微软雅黑" w:eastAsia="微软雅黑" w:hAnsi="微软雅黑" w:cs="微软雅黑"/>
                                 <w:color w:val="7F7F7F" w:themeColor="text1" w:themeTint="80"/>
                                 <w:sz w:val="22"/>
                                 <w:szCs w:val="18"/>
@@ -668,7 +520,16 @@
                                 <w:sz w:val="22"/>
                                 <w:szCs w:val="18"/>
                               </w:rPr>
-                              <w:t>2021.</w:t>
+                              <w:t>2019.10</w:t>
+                            </w:r>
+                            <w:r>
+                              <w:rPr>
+                                <w:rFonts w:ascii="微软雅黑" w:eastAsia="微软雅黑" w:hAnsi="微软雅黑" w:cs="微软雅黑" w:hint="eastAsia"/>
+                                <w:color w:val="7F7F7F" w:themeColor="text1" w:themeTint="80"/>
+                                <w:sz w:val="22"/>
+                                <w:szCs w:val="18"/>
+                              </w:rPr>
+                              <w:t xml:space="preserve"> </w:t>
                             </w:r>
                             <w:r>
                               <w:rPr>
@@ -677,7 +538,7 @@
                                 <w:sz w:val="22"/>
                                 <w:szCs w:val="18"/>
                               </w:rPr>
-                              <w:t>0</w:t>
+                              <w:t xml:space="preserve"> </w:t>
                             </w:r>
                             <w:r>
                               <w:rPr>
@@ -686,7 +547,7 @@
                                 <w:sz w:val="22"/>
                                 <w:szCs w:val="18"/>
                               </w:rPr>
-                              <w:t xml:space="preserve">3 </w:t>
+                              <w:t>代表</w:t>
                             </w:r>
                             <w:r>
                               <w:rPr>
@@ -695,7 +556,7 @@
                                 <w:sz w:val="22"/>
                                 <w:szCs w:val="18"/>
                               </w:rPr>
-                              <w:t xml:space="preserve"> </w:t>
+                              <w:t>实验室参加 2019</w:t>
                             </w:r>
                             <w:r>
                               <w:rPr>
@@ -704,7 +565,7 @@
                                 <w:sz w:val="22"/>
                                 <w:szCs w:val="18"/>
                               </w:rPr>
-                              <w:t>2021华为</w:t>
+                              <w:t>国际（苏州）智能驾驶</w:t>
                             </w:r>
                             <w:r>
                               <w:rPr>
@@ -713,7 +574,7 @@
                                 <w:sz w:val="22"/>
                                 <w:szCs w:val="18"/>
                               </w:rPr>
-                              <w:t>软件精英挑战赛</w:t>
+                              <w:t>技术创新大赛</w:t>
                             </w:r>
                             <w:r>
                               <w:rPr>
@@ -722,7 +583,7 @@
                                 <w:sz w:val="22"/>
                                 <w:szCs w:val="18"/>
                               </w:rPr>
-                              <w:t xml:space="preserve"> 上合</w:t>
+                              <w:t>，</w:t>
                             </w:r>
                             <w:r>
                               <w:rPr>
@@ -731,7 +592,7 @@
                                 <w:sz w:val="22"/>
                                 <w:szCs w:val="18"/>
                               </w:rPr>
-                              <w:t>赛区</w:t>
+                              <w:t>获得</w:t>
                             </w:r>
                             <w:r>
                               <w:rPr>
@@ -740,7 +601,7 @@
                                 <w:sz w:val="22"/>
                                 <w:szCs w:val="18"/>
                               </w:rPr>
-                              <w:t>32强</w:t>
+                              <w:t>环卫车</w:t>
                             </w:r>
                             <w:r>
                               <w:rPr>
@@ -749,12 +610,139 @@
                                 <w:sz w:val="22"/>
                                 <w:szCs w:val="18"/>
                               </w:rPr>
-                              <w:t>二等奖</w:t>
+                              <w:t>组</w:t>
+                            </w:r>
+                            <w:r>
+                              <w:rPr>
+                                <w:rFonts w:ascii="微软雅黑" w:eastAsia="微软雅黑" w:hAnsi="微软雅黑" w:cs="微软雅黑" w:hint="eastAsia"/>
+                                <w:color w:val="7F7F7F" w:themeColor="text1" w:themeTint="80"/>
+                                <w:sz w:val="22"/>
+                                <w:szCs w:val="18"/>
+                              </w:rPr>
+                              <w:t>应用创新奖</w:t>
+                            </w:r>
+                            <w:r>
+                              <w:rPr>
+                                <w:rFonts w:ascii="微软雅黑" w:eastAsia="微软雅黑" w:hAnsi="微软雅黑" w:cs="微软雅黑"/>
+                                <w:color w:val="7F7F7F" w:themeColor="text1" w:themeTint="80"/>
+                                <w:sz w:val="22"/>
+                                <w:szCs w:val="18"/>
+                              </w:rPr>
+                              <w:t>。</w:t>
+                            </w:r>
+                            <w:r>
+                              <w:rPr>
+                                <w:rFonts w:ascii="微软雅黑" w:eastAsia="微软雅黑" w:hAnsi="微软雅黑" w:cs="微软雅黑" w:hint="eastAsia"/>
+                                <w:color w:val="7F7F7F" w:themeColor="text1" w:themeTint="80"/>
+                                <w:sz w:val="22"/>
+                                <w:szCs w:val="18"/>
+                              </w:rPr>
+                              <w:t>主要负责</w:t>
+                            </w:r>
+                            <w:r>
+                              <w:rPr>
+                                <w:rFonts w:ascii="微软雅黑" w:eastAsia="微软雅黑" w:hAnsi="微软雅黑" w:cs="微软雅黑"/>
+                                <w:color w:val="7F7F7F" w:themeColor="text1" w:themeTint="80"/>
+                                <w:sz w:val="22"/>
+                                <w:szCs w:val="18"/>
+                              </w:rPr>
+                              <w:t>车辆控制和反馈</w:t>
+                            </w:r>
+                            <w:r>
+                              <w:rPr>
+                                <w:rFonts w:ascii="微软雅黑" w:eastAsia="微软雅黑" w:hAnsi="微软雅黑" w:cs="微软雅黑" w:hint="eastAsia"/>
+                                <w:color w:val="7F7F7F" w:themeColor="text1" w:themeTint="80"/>
+                                <w:sz w:val="22"/>
+                                <w:szCs w:val="18"/>
+                              </w:rPr>
+                              <w:t>CAN</w:t>
+                            </w:r>
+                            <w:r>
+                              <w:rPr>
+                                <w:rFonts w:ascii="微软雅黑" w:eastAsia="微软雅黑" w:hAnsi="微软雅黑" w:cs="微软雅黑"/>
+                                <w:color w:val="7F7F7F" w:themeColor="text1" w:themeTint="80"/>
+                                <w:sz w:val="22"/>
+                                <w:szCs w:val="18"/>
+                              </w:rPr>
+                              <w:t>信息的</w:t>
+                            </w:r>
+                            <w:r>
+                              <w:rPr>
+                                <w:rFonts w:ascii="微软雅黑" w:eastAsia="微软雅黑" w:hAnsi="微软雅黑" w:cs="微软雅黑" w:hint="eastAsia"/>
+                                <w:color w:val="7F7F7F" w:themeColor="text1" w:themeTint="80"/>
+                                <w:sz w:val="22"/>
+                                <w:szCs w:val="18"/>
+                              </w:rPr>
+                              <w:t>编码</w:t>
+                            </w:r>
+                            <w:r>
+                              <w:rPr>
+                                <w:rFonts w:ascii="微软雅黑" w:eastAsia="微软雅黑" w:hAnsi="微软雅黑" w:cs="微软雅黑"/>
+                                <w:color w:val="7F7F7F" w:themeColor="text1" w:themeTint="80"/>
+                                <w:sz w:val="22"/>
+                                <w:szCs w:val="18"/>
+                              </w:rPr>
+                              <w:t>和</w:t>
+                            </w:r>
+                            <w:bookmarkStart w:id="0" w:name="_GoBack"/>
+                            <w:r>
+                              <w:rPr>
+                                <w:rFonts w:ascii="微软雅黑" w:eastAsia="微软雅黑" w:hAnsi="微软雅黑" w:cs="微软雅黑"/>
+                                <w:color w:val="7F7F7F" w:themeColor="text1" w:themeTint="80"/>
+                                <w:sz w:val="22"/>
+                                <w:szCs w:val="18"/>
+                              </w:rPr>
+                              <w:t>解析</w:t>
+                            </w:r>
+                            <w:bookmarkEnd w:id="0"/>
+                            <w:r>
+                              <w:rPr>
+                                <w:rFonts w:ascii="微软雅黑" w:eastAsia="微软雅黑" w:hAnsi="微软雅黑" w:cs="微软雅黑"/>
+                                <w:color w:val="7F7F7F" w:themeColor="text1" w:themeTint="80"/>
+                                <w:sz w:val="22"/>
+                                <w:szCs w:val="18"/>
+                              </w:rPr>
+                              <w:t>，</w:t>
+                            </w:r>
+                            <w:r>
+                              <w:rPr>
+                                <w:rFonts w:ascii="微软雅黑" w:eastAsia="微软雅黑" w:hAnsi="微软雅黑" w:cs="微软雅黑" w:hint="eastAsia"/>
+                                <w:color w:val="7F7F7F" w:themeColor="text1" w:themeTint="80"/>
+                                <w:sz w:val="22"/>
+                                <w:szCs w:val="18"/>
+                              </w:rPr>
+                              <w:t>激光雷达利用</w:t>
+                            </w:r>
+                            <w:r>
+                              <w:rPr>
+                                <w:rFonts w:ascii="微软雅黑" w:eastAsia="微软雅黑" w:hAnsi="微软雅黑" w:cs="微软雅黑"/>
+                                <w:color w:val="7F7F7F" w:themeColor="text1" w:themeTint="80"/>
+                                <w:sz w:val="22"/>
+                                <w:szCs w:val="18"/>
+                              </w:rPr>
+                              <w:t>高程差算法构建占据栅格地图</w:t>
+                            </w:r>
+                            <w:r>
+                              <w:rPr>
+                                <w:rFonts w:ascii="微软雅黑" w:eastAsia="微软雅黑" w:hAnsi="微软雅黑" w:cs="微软雅黑" w:hint="eastAsia"/>
+                                <w:color w:val="7F7F7F" w:themeColor="text1" w:themeTint="80"/>
+                                <w:sz w:val="22"/>
+                                <w:szCs w:val="18"/>
+                              </w:rPr>
+                              <w:t>，以及</w:t>
+                            </w:r>
+                            <w:r>
+                              <w:rPr>
+                                <w:rFonts w:ascii="微软雅黑" w:eastAsia="微软雅黑" w:hAnsi="微软雅黑" w:cs="微软雅黑"/>
+                                <w:color w:val="7F7F7F" w:themeColor="text1" w:themeTint="80"/>
+                                <w:sz w:val="22"/>
+                                <w:szCs w:val="18"/>
+                              </w:rPr>
+                              <w:t>进行前向AEB。</w:t>
                             </w:r>
                           </w:p>
                           <w:p>
                             <w:pPr>
-                              <w:ind w:left="360"/>
                               <w:rPr>
                                 <w:rFonts w:ascii="微软雅黑" w:eastAsia="微软雅黑" w:hAnsi="微软雅黑" w:cs="微软雅黑" w:hint="eastAsia"/>
                                 <w:color w:val="7F7F7F" w:themeColor="text1" w:themeTint="80"/>
@@ -808,7 +796,16 @@
                           <w:sz w:val="22"/>
                           <w:szCs w:val="18"/>
                         </w:rPr>
-                        <w:t>2</w:t>
+                        <w:t>2021.</w:t>
+                      </w:r>
+                      <w:r>
+                        <w:rPr>
+                          <w:rFonts w:ascii="微软雅黑" w:eastAsia="微软雅黑" w:hAnsi="微软雅黑" w:cs="微软雅黑"/>
+                          <w:color w:val="7F7F7F" w:themeColor="text1" w:themeTint="80"/>
+                          <w:sz w:val="22"/>
+                          <w:szCs w:val="18"/>
+                        </w:rPr>
+                        <w:t>0</w:t>
                       </w:r>
                       <w:r>
                         <w:rPr>
@@ -817,16 +814,7 @@
                           <w:sz w:val="22"/>
                           <w:szCs w:val="18"/>
                         </w:rPr>
-                        <w:t>019.10</w:t>
-                      </w:r>
-                      <w:r>
-                        <w:rPr>
-                          <w:rFonts w:ascii="微软雅黑" w:eastAsia="微软雅黑" w:hAnsi="微软雅黑" w:cs="微软雅黑" w:hint="eastAsia"/>
-                          <w:color w:val="7F7F7F" w:themeColor="text1" w:themeTint="80"/>
-                          <w:sz w:val="22"/>
-                          <w:szCs w:val="18"/>
-                        </w:rPr>
-                        <w:t xml:space="preserve"> </w:t>
+                        <w:t xml:space="preserve">3 </w:t>
                       </w:r>
                       <w:r>
                         <w:rPr>
@@ -844,7 +832,7 @@
                           <w:sz w:val="22"/>
                           <w:szCs w:val="18"/>
                         </w:rPr>
-                        <w:t>代表</w:t>
+                        <w:t>2021华为</w:t>
                       </w:r>
                       <w:r>
                         <w:rPr>
@@ -853,7 +841,7 @@
                           <w:sz w:val="22"/>
                           <w:szCs w:val="18"/>
                         </w:rPr>
-                        <w:t>实验室参加 2019</w:t>
+                        <w:t>软件精英挑战赛</w:t>
                       </w:r>
                       <w:r>
                         <w:rPr>
@@ -862,7 +850,7 @@
                           <w:sz w:val="22"/>
                           <w:szCs w:val="18"/>
                         </w:rPr>
-                        <w:t>国际（苏州）智能驾驶</w:t>
+                        <w:t xml:space="preserve"> 上合</w:t>
                       </w:r>
                       <w:r>
                         <w:rPr>
@@ -871,7 +859,7 @@
                           <w:sz w:val="22"/>
                           <w:szCs w:val="18"/>
                         </w:rPr>
-                        <w:t>技术创新大赛</w:t>
+                        <w:t>赛区</w:t>
                       </w:r>
                       <w:r>
                         <w:rPr>
@@ -880,7 +868,7 @@
                           <w:sz w:val="22"/>
                           <w:szCs w:val="18"/>
                         </w:rPr>
-                        <w:t>，</w:t>
+                        <w:t>32强</w:t>
                       </w:r>
                       <w:r>
                         <w:rPr>
@@ -889,151 +877,7 @@
                           <w:sz w:val="22"/>
                           <w:szCs w:val="18"/>
                         </w:rPr>
-                        <w:t>获得</w:t>
-                      </w:r>
-                      <w:r>
-                        <w:rPr>
-                          <w:rFonts w:ascii="微软雅黑" w:eastAsia="微软雅黑" w:hAnsi="微软雅黑" w:cs="微软雅黑" w:hint="eastAsia"/>
-                          <w:color w:val="7F7F7F" w:themeColor="text1" w:themeTint="80"/>
-                          <w:sz w:val="22"/>
-                          <w:szCs w:val="18"/>
-                        </w:rPr>
-                        <w:t>环卫车</w:t>
-                      </w:r>
-                      <w:r>
-                        <w:rPr>
-                          <w:rFonts w:ascii="微软雅黑" w:eastAsia="微软雅黑" w:hAnsi="微软雅黑" w:cs="微软雅黑"/>
-                          <w:color w:val="7F7F7F" w:themeColor="text1" w:themeTint="80"/>
-                          <w:sz w:val="22"/>
-                          <w:szCs w:val="18"/>
-                        </w:rPr>
-                        <w:t>组</w:t>
-                      </w:r>
-                      <w:r>
-                        <w:rPr>
-                          <w:rFonts w:ascii="微软雅黑" w:eastAsia="微软雅黑" w:hAnsi="微软雅黑" w:cs="微软雅黑" w:hint="eastAsia"/>
-                          <w:color w:val="7F7F7F" w:themeColor="text1" w:themeTint="80"/>
-                          <w:sz w:val="22"/>
-                          <w:szCs w:val="18"/>
-                        </w:rPr>
-                        <w:t>应用创新奖</w:t>
-                      </w:r>
-                      <w:r>
-                        <w:rPr>
-                          <w:rFonts w:ascii="微软雅黑" w:eastAsia="微软雅黑" w:hAnsi="微软雅黑" w:cs="微软雅黑"/>
-                          <w:color w:val="7F7F7F" w:themeColor="text1" w:themeTint="80"/>
-                          <w:sz w:val="22"/>
-                          <w:szCs w:val="18"/>
-                        </w:rPr>
-                        <w:t>。</w:t>
-                      </w:r>
-                      <w:r>
-                        <w:rPr>
-                          <w:rFonts w:ascii="微软雅黑" w:eastAsia="微软雅黑" w:hAnsi="微软雅黑" w:cs="微软雅黑" w:hint="eastAsia"/>
-                          <w:color w:val="7F7F7F" w:themeColor="text1" w:themeTint="80"/>
-                          <w:sz w:val="22"/>
-                          <w:szCs w:val="18"/>
-                        </w:rPr>
-                        <w:t>主要负责</w:t>
-                      </w:r>
-                      <w:r>
-                        <w:rPr>
-                          <w:rFonts w:ascii="微软雅黑" w:eastAsia="微软雅黑" w:hAnsi="微软雅黑" w:cs="微软雅黑"/>
-                          <w:color w:val="7F7F7F" w:themeColor="text1" w:themeTint="80"/>
-                          <w:sz w:val="22"/>
-                          <w:szCs w:val="18"/>
-                        </w:rPr>
-                        <w:t>车辆控制和反馈</w:t>
-                      </w:r>
-                      <w:r>
-                        <w:rPr>
-                          <w:rFonts w:ascii="微软雅黑" w:eastAsia="微软雅黑" w:hAnsi="微软雅黑" w:cs="微软雅黑" w:hint="eastAsia"/>
-                          <w:color w:val="7F7F7F" w:themeColor="text1" w:themeTint="80"/>
-                          <w:sz w:val="22"/>
-                          <w:szCs w:val="18"/>
-                        </w:rPr>
-                        <w:t>CAN</w:t>
-                      </w:r>
-                      <w:r>
-                        <w:rPr>
-                          <w:rFonts w:ascii="微软雅黑" w:eastAsia="微软雅黑" w:hAnsi="微软雅黑" w:cs="微软雅黑"/>
-                          <w:color w:val="7F7F7F" w:themeColor="text1" w:themeTint="80"/>
-                          <w:sz w:val="22"/>
-                          <w:szCs w:val="18"/>
-                        </w:rPr>
-                        <w:t>信息的</w:t>
-                      </w:r>
-                      <w:r>
-                        <w:rPr>
-                          <w:rFonts w:ascii="微软雅黑" w:eastAsia="微软雅黑" w:hAnsi="微软雅黑" w:cs="微软雅黑" w:hint="eastAsia"/>
-                          <w:color w:val="7F7F7F" w:themeColor="text1" w:themeTint="80"/>
-                          <w:sz w:val="22"/>
-                          <w:szCs w:val="18"/>
-                        </w:rPr>
-                        <w:t>编码</w:t>
-                      </w:r>
-                      <w:r>
-                        <w:rPr>
-                          <w:rFonts w:ascii="微软雅黑" w:eastAsia="微软雅黑" w:hAnsi="微软雅黑" w:cs="微软雅黑"/>
-                          <w:color w:val="7F7F7F" w:themeColor="text1" w:themeTint="80"/>
-                          <w:sz w:val="22"/>
-                          <w:szCs w:val="18"/>
-                        </w:rPr>
-                        <w:t>和解析，</w:t>
-                      </w:r>
-                      <w:r>
-                        <w:rPr>
-                          <w:rFonts w:ascii="微软雅黑" w:eastAsia="微软雅黑" w:hAnsi="微软雅黑" w:cs="微软雅黑" w:hint="eastAsia"/>
-                          <w:color w:val="7F7F7F" w:themeColor="text1" w:themeTint="80"/>
-                          <w:sz w:val="22"/>
-                          <w:szCs w:val="18"/>
-                        </w:rPr>
-                        <w:t>激光雷达</w:t>
-                      </w:r>
-                      <w:r>
-                        <w:rPr>
-                          <w:rFonts w:ascii="微软雅黑" w:eastAsia="微软雅黑" w:hAnsi="微软雅黑" w:cs="微软雅黑" w:hint="eastAsia"/>
-                          <w:color w:val="7F7F7F" w:themeColor="text1" w:themeTint="80"/>
-                          <w:sz w:val="22"/>
-                          <w:szCs w:val="18"/>
-                        </w:rPr>
-                        <w:t>利用</w:t>
-                      </w:r>
-                      <w:r>
-                        <w:rPr>
-                          <w:rFonts w:ascii="微软雅黑" w:eastAsia="微软雅黑" w:hAnsi="微软雅黑" w:cs="微软雅黑"/>
-                          <w:color w:val="7F7F7F" w:themeColor="text1" w:themeTint="80"/>
-                          <w:sz w:val="22"/>
-                          <w:szCs w:val="18"/>
-                        </w:rPr>
-                        <w:t>高程差算法</w:t>
-                      </w:r>
-                      <w:r>
-                        <w:rPr>
-                          <w:rFonts w:ascii="微软雅黑" w:eastAsia="微软雅黑" w:hAnsi="微软雅黑" w:cs="微软雅黑"/>
-                          <w:color w:val="7F7F7F" w:themeColor="text1" w:themeTint="80"/>
-                          <w:sz w:val="22"/>
-                          <w:szCs w:val="18"/>
-                        </w:rPr>
-                        <w:t>构建占据栅格地图</w:t>
-                      </w:r>
-                      <w:r>
-                        <w:rPr>
-                          <w:rFonts w:ascii="微软雅黑" w:eastAsia="微软雅黑" w:hAnsi="微软雅黑" w:cs="微软雅黑" w:hint="eastAsia"/>
-                          <w:color w:val="7F7F7F" w:themeColor="text1" w:themeTint="80"/>
-                          <w:sz w:val="22"/>
-                          <w:szCs w:val="18"/>
-                        </w:rPr>
-                        <w:t>，以及</w:t>
-                      </w:r>
-                      <w:r>
-                        <w:rPr>
-                          <w:rFonts w:ascii="微软雅黑" w:eastAsia="微软雅黑" w:hAnsi="微软雅黑" w:cs="微软雅黑"/>
-                          <w:color w:val="7F7F7F" w:themeColor="text1" w:themeTint="80"/>
-                          <w:sz w:val="22"/>
-                          <w:szCs w:val="18"/>
-                        </w:rPr>
-                        <w:t>进行前向AEB。</w:t>
+                        <w:t>二等奖</w:t>
                       </w:r>
                     </w:p>
                     <w:p>
@@ -1361,10 +1205,8 @@
                     </w:p>
                     <w:p>
                       <w:pPr>
-                        <w:pStyle w:val="a5"/>
-                        <w:ind w:firstLine="440"/>
                         <w:rPr>
-                          <w:rFonts w:ascii="微软雅黑" w:eastAsia="微软雅黑" w:hAnsi="微软雅黑" w:cs="微软雅黑" w:hint="eastAsia"/>
+                          <w:rFonts w:ascii="微软雅黑" w:eastAsia="微软雅黑" w:hAnsi="微软雅黑" w:cs="微软雅黑"/>
                           <w:color w:val="7F7F7F" w:themeColor="text1" w:themeTint="80"/>
                           <w:sz w:val="22"/>
                           <w:szCs w:val="18"/>
@@ -1393,16 +1235,7 @@
                           <w:sz w:val="22"/>
                           <w:szCs w:val="18"/>
                         </w:rPr>
-                        <w:t>2021.</w:t>
-                      </w:r>
-                      <w:r>
-                        <w:rPr>
-                          <w:rFonts w:ascii="微软雅黑" w:eastAsia="微软雅黑" w:hAnsi="微软雅黑" w:cs="微软雅黑"/>
-                          <w:color w:val="7F7F7F" w:themeColor="text1" w:themeTint="80"/>
-                          <w:sz w:val="22"/>
-                          <w:szCs w:val="18"/>
-                        </w:rPr>
-                        <w:t>0</w:t>
+                        <w:t>2019.10</w:t>
                       </w:r>
                       <w:r>
                         <w:rPr>
@@ -1411,7 +1244,7 @@
                           <w:sz w:val="22"/>
                           <w:szCs w:val="18"/>
                         </w:rPr>
-                        <w:t xml:space="preserve">3 </w:t>
+                        <w:t xml:space="preserve"> </w:t>
                       </w:r>
                       <w:r>
                         <w:rPr>
@@ -1429,7 +1262,7 @@
                           <w:sz w:val="22"/>
                           <w:szCs w:val="18"/>
                         </w:rPr>
-                        <w:t>2021华为</w:t>
+                        <w:t>代表</w:t>
                       </w:r>
                       <w:r>
                         <w:rPr>
@@ -1438,7 +1271,7 @@
                           <w:sz w:val="22"/>
                           <w:szCs w:val="18"/>
                         </w:rPr>
-                        <w:t>软件精英挑战赛</w:t>
+                        <w:t>实验室参加 2019</w:t>
                       </w:r>
                       <w:r>
                         <w:rPr>
@@ -1447,7 +1280,7 @@
                           <w:sz w:val="22"/>
                           <w:szCs w:val="18"/>
                         </w:rPr>
-                        <w:t xml:space="preserve"> 上合</w:t>
+                        <w:t>国际（苏州）智能驾驶</w:t>
                       </w:r>
                       <w:r>
                         <w:rPr>
@@ -1456,7 +1289,7 @@
                           <w:sz w:val="22"/>
                           <w:szCs w:val="18"/>
                         </w:rPr>
-                        <w:t>赛区</w:t>
+                        <w:t>技术创新大赛</w:t>
                       </w:r>
                       <w:r>
                         <w:rPr>
@@ -1465,7 +1298,7 @@
                           <w:sz w:val="22"/>
                           <w:szCs w:val="18"/>
                         </w:rPr>
-                        <w:t>32强</w:t>
+                        <w:t>，</w:t>
                       </w:r>
                       <w:r>
                         <w:rPr>
@@ -1474,12 +1307,157 @@
                           <w:sz w:val="22"/>
                           <w:szCs w:val="18"/>
                         </w:rPr>
-                        <w:t>二等奖</w:t>
+                        <w:t>获得</w:t>
+                      </w:r>
+                      <w:r>
+                        <w:rPr>
+                          <w:rFonts w:ascii="微软雅黑" w:eastAsia="微软雅黑" w:hAnsi="微软雅黑" w:cs="微软雅黑" w:hint="eastAsia"/>
+                          <w:color w:val="7F7F7F" w:themeColor="text1" w:themeTint="80"/>
+                          <w:sz w:val="22"/>
+                          <w:szCs w:val="18"/>
+                        </w:rPr>
+                        <w:t>环卫车</w:t>
+                      </w:r>
+                      <w:r>
+                        <w:rPr>
+                          <w:rFonts w:ascii="微软雅黑" w:eastAsia="微软雅黑" w:hAnsi="微软雅黑" w:cs="微软雅黑"/>
+                          <w:color w:val="7F7F7F" w:themeColor="text1" w:themeTint="80"/>
+                          <w:sz w:val="22"/>
+                          <w:szCs w:val="18"/>
+                        </w:rPr>
+                        <w:t>组</w:t>
+                      </w:r>
+                      <w:r>
+                        <w:rPr>
+                          <w:rFonts w:ascii="微软雅黑" w:eastAsia="微软雅黑" w:hAnsi="微软雅黑" w:cs="微软雅黑" w:hint="eastAsia"/>
+                          <w:color w:val="7F7F7F" w:themeColor="text1" w:themeTint="80"/>
+                          <w:sz w:val="22"/>
+                          <w:szCs w:val="18"/>
+                        </w:rPr>
+                        <w:t>应用创新奖</w:t>
+                      </w:r>
+                      <w:r>
+                        <w:rPr>
+                          <w:rFonts w:ascii="微软雅黑" w:eastAsia="微软雅黑" w:hAnsi="微软雅黑" w:cs="微软雅黑"/>
+                          <w:color w:val="7F7F7F" w:themeColor="text1" w:themeTint="80"/>
+                          <w:sz w:val="22"/>
+                          <w:szCs w:val="18"/>
+                        </w:rPr>
+                        <w:t>。</w:t>
+                      </w:r>
+                      <w:r>
+                        <w:rPr>
+                          <w:rFonts w:ascii="微软雅黑" w:eastAsia="微软雅黑" w:hAnsi="微软雅黑" w:cs="微软雅黑" w:hint="eastAsia"/>
+                          <w:color w:val="7F7F7F" w:themeColor="text1" w:themeTint="80"/>
+                          <w:sz w:val="22"/>
+                          <w:szCs w:val="18"/>
+                        </w:rPr>
+                        <w:t>主要负责</w:t>
+                      </w:r>
+                      <w:r>
+                        <w:rPr>
+                          <w:rFonts w:ascii="微软雅黑" w:eastAsia="微软雅黑" w:hAnsi="微软雅黑" w:cs="微软雅黑"/>
+                          <w:color w:val="7F7F7F" w:themeColor="text1" w:themeTint="80"/>
+                          <w:sz w:val="22"/>
+                          <w:szCs w:val="18"/>
+                        </w:rPr>
+                        <w:t>车辆控制和反馈</w:t>
+                      </w:r>
+                      <w:r>
+                        <w:rPr>
+                          <w:rFonts w:ascii="微软雅黑" w:eastAsia="微软雅黑" w:hAnsi="微软雅黑" w:cs="微软雅黑" w:hint="eastAsia"/>
+                          <w:color w:val="7F7F7F" w:themeColor="text1" w:themeTint="80"/>
+                          <w:sz w:val="22"/>
+                          <w:szCs w:val="18"/>
+                        </w:rPr>
+                        <w:t>CAN</w:t>
+                      </w:r>
+                      <w:r>
+                        <w:rPr>
+                          <w:rFonts w:ascii="微软雅黑" w:eastAsia="微软雅黑" w:hAnsi="微软雅黑" w:cs="微软雅黑"/>
+                          <w:color w:val="7F7F7F" w:themeColor="text1" w:themeTint="80"/>
+                          <w:sz w:val="22"/>
+                          <w:szCs w:val="18"/>
+                        </w:rPr>
+                        <w:t>信息的</w:t>
+                      </w:r>
+                      <w:r>
+                        <w:rPr>
+                          <w:rFonts w:ascii="微软雅黑" w:eastAsia="微软雅黑" w:hAnsi="微软雅黑" w:cs="微软雅黑" w:hint="eastAsia"/>
+                          <w:color w:val="7F7F7F" w:themeColor="text1" w:themeTint="80"/>
+                          <w:sz w:val="22"/>
+                          <w:szCs w:val="18"/>
+                        </w:rPr>
+                        <w:t>编码</w:t>
+                      </w:r>
+                      <w:r>
+                        <w:rPr>
+                          <w:rFonts w:ascii="微软雅黑" w:eastAsia="微软雅黑" w:hAnsi="微软雅黑" w:cs="微软雅黑"/>
+                          <w:color w:val="7F7F7F" w:themeColor="text1" w:themeTint="80"/>
+                          <w:sz w:val="22"/>
+                          <w:szCs w:val="18"/>
+                        </w:rPr>
+                        <w:t>和</w:t>
+                      </w:r>
+                      <w:bookmarkStart w:id="1" w:name="_GoBack"/>
+                      <w:r>
+                        <w:rPr>
+                          <w:rFonts w:ascii="微软雅黑" w:eastAsia="微软雅黑" w:hAnsi="微软雅黑" w:cs="微软雅黑"/>
+                          <w:color w:val="7F7F7F" w:themeColor="text1" w:themeTint="80"/>
+                          <w:sz w:val="22"/>
+                          <w:szCs w:val="18"/>
+                        </w:rPr>
+                        <w:t>解析</w:t>
+                      </w:r>
+                      <w:bookmarkEnd w:id="1"/>
+                      <w:r>
+                        <w:rPr>
+                          <w:rFonts w:ascii="微软雅黑" w:eastAsia="微软雅黑" w:hAnsi="微软雅黑" w:cs="微软雅黑"/>
+                          <w:color w:val="7F7F7F" w:themeColor="text1" w:themeTint="80"/>
+                          <w:sz w:val="22"/>
+                          <w:szCs w:val="18"/>
+                        </w:rPr>
+                        <w:t>，</w:t>
+                      </w:r>
+                      <w:r>
+                        <w:rPr>
+                          <w:rFonts w:ascii="微软雅黑" w:eastAsia="微软雅黑" w:hAnsi="微软雅黑" w:cs="微软雅黑" w:hint="eastAsia"/>
+                          <w:color w:val="7F7F7F" w:themeColor="text1" w:themeTint="80"/>
+                          <w:sz w:val="22"/>
+                          <w:szCs w:val="18"/>
+                        </w:rPr>
+                        <w:t>激光雷达利用</w:t>
+                      </w:r>
+                      <w:r>
+                        <w:rPr>
+                          <w:rFonts w:ascii="微软雅黑" w:eastAsia="微软雅黑" w:hAnsi="微软雅黑" w:cs="微软雅黑"/>
+                          <w:color w:val="7F7F7F" w:themeColor="text1" w:themeTint="80"/>
+                          <w:sz w:val="22"/>
+                          <w:szCs w:val="18"/>
+                        </w:rPr>
+                        <w:t>高程差算法构建占据栅格地图</w:t>
+                      </w:r>
+                      <w:r>
+                        <w:rPr>
+                          <w:rFonts w:ascii="微软雅黑" w:eastAsia="微软雅黑" w:hAnsi="微软雅黑" w:cs="微软雅黑" w:hint="eastAsia"/>
+                          <w:color w:val="7F7F7F" w:themeColor="text1" w:themeTint="80"/>
+                          <w:sz w:val="22"/>
+                          <w:szCs w:val="18"/>
+                        </w:rPr>
+                        <w:t>，以及</w:t>
+                      </w:r>
+                      <w:r>
+                        <w:rPr>
+                          <w:rFonts w:ascii="微软雅黑" w:eastAsia="微软雅黑" w:hAnsi="微软雅黑" w:cs="微软雅黑"/>
+                          <w:color w:val="7F7F7F" w:themeColor="text1" w:themeTint="80"/>
+                          <w:sz w:val="22"/>
+                          <w:szCs w:val="18"/>
+                        </w:rPr>
+                        <w:t>进行前向AEB。</w:t>
                       </w:r>
                     </w:p>
                     <w:p>
                       <w:pPr>
-                        <w:ind w:left="360"/>
                         <w:rPr>
                           <w:rFonts w:ascii="微软雅黑" w:eastAsia="微软雅黑" w:hAnsi="微软雅黑" w:cs="微软雅黑" w:hint="eastAsia"/>
                           <w:color w:val="7F7F7F" w:themeColor="text1" w:themeTint="80"/>
@@ -24605,7 +24583,7 @@
 </file>
 
 <file path=customXml/itemProps2.xml><?xml version="1.0" encoding="utf-8"?>
-<ds:datastoreItem xmlns:ds="http://schemas.openxmlformats.org/officeDocument/2006/customXml" ds:itemID="{FED286E9-C667-49B1-AE29-993ED43FF9BA}">
+<ds:datastoreItem xmlns:ds="http://schemas.openxmlformats.org/officeDocument/2006/customXml" ds:itemID="{F34B1209-6627-4991-A1B1-87B291E012D3}">
   <ds:schemaRefs>
     <ds:schemaRef ds:uri="http://schemas.openxmlformats.org/officeDocument/2006/bibliography"/>
   </ds:schemaRefs>

--- a/研究生材料/简历/完整简历/简历--古雪峰--上海交通大学研究生-v2.docx
+++ b/研究生材料/简历/完整简历/简历--古雪峰--上海交通大学研究生-v2.docx
@@ -167,8 +167,128 @@
                           </w:p>
                           <w:p>
                             <w:pPr>
+                              <w:ind w:left="360"/>
                               <w:rPr>
                                 <w:rFonts w:ascii="微软雅黑" w:eastAsia="微软雅黑" w:hAnsi="微软雅黑" w:cs="微软雅黑"/>
+                                <w:color w:val="7F7F7F" w:themeColor="text1" w:themeTint="80"/>
+                                <w:sz w:val="22"/>
+                                <w:szCs w:val="18"/>
+                              </w:rPr>
+                            </w:pPr>
+                            <w:r>
+                              <w:rPr>
+                                <w:rFonts w:ascii="微软雅黑" w:eastAsia="微软雅黑" w:hAnsi="微软雅黑" w:cs="微软雅黑" w:hint="eastAsia"/>
+                                <w:color w:val="7F7F7F" w:themeColor="text1" w:themeTint="80"/>
+                                <w:sz w:val="22"/>
+                                <w:szCs w:val="18"/>
+                              </w:rPr>
+                              <w:t>在</w:t>
+                            </w:r>
+                            <w:r>
+                              <w:rPr>
+                                <w:rFonts w:ascii="微软雅黑" w:eastAsia="微软雅黑" w:hAnsi="微软雅黑" w:cs="微软雅黑"/>
+                                <w:color w:val="7F7F7F" w:themeColor="text1" w:themeTint="80"/>
+                                <w:sz w:val="22"/>
+                                <w:szCs w:val="18"/>
+                              </w:rPr>
+                              <w:t>公有云服务</w:t>
+                            </w:r>
+                            <w:r>
+                              <w:rPr>
+                                <w:rFonts w:ascii="微软雅黑" w:eastAsia="微软雅黑" w:hAnsi="微软雅黑" w:cs="微软雅黑" w:hint="eastAsia"/>
+                                <w:color w:val="7F7F7F" w:themeColor="text1" w:themeTint="80"/>
+                                <w:sz w:val="22"/>
+                                <w:szCs w:val="18"/>
+                              </w:rPr>
+                              <w:t>商为</w:t>
+                            </w:r>
+                            <w:r>
+                              <w:rPr>
+                                <w:rFonts w:ascii="微软雅黑" w:eastAsia="微软雅黑" w:hAnsi="微软雅黑" w:cs="微软雅黑"/>
+                                <w:color w:val="7F7F7F" w:themeColor="text1" w:themeTint="80"/>
+                                <w:sz w:val="22"/>
+                                <w:szCs w:val="18"/>
+                              </w:rPr>
+                              <w:t>用户提供虚拟机服务</w:t>
+                            </w:r>
+                            <w:r>
+                              <w:rPr>
+                                <w:rFonts w:ascii="微软雅黑" w:eastAsia="微软雅黑" w:hAnsi="微软雅黑" w:cs="微软雅黑" w:hint="eastAsia"/>
+                                <w:color w:val="7F7F7F" w:themeColor="text1" w:themeTint="80"/>
+                                <w:sz w:val="22"/>
+                                <w:szCs w:val="18"/>
+                              </w:rPr>
+                              <w:t>问题</w:t>
+                            </w:r>
+                            <w:r>
+                              <w:rPr>
+                                <w:rFonts w:ascii="微软雅黑" w:eastAsia="微软雅黑" w:hAnsi="微软雅黑" w:cs="微软雅黑"/>
+                                <w:color w:val="7F7F7F" w:themeColor="text1" w:themeTint="80"/>
+                                <w:sz w:val="22"/>
+                                <w:szCs w:val="18"/>
+                              </w:rPr>
+                              <w:t>中负责</w:t>
+                            </w:r>
+                            <w:r>
+                              <w:rPr>
+                                <w:rFonts w:ascii="微软雅黑" w:eastAsia="微软雅黑" w:hAnsi="微软雅黑" w:cs="微软雅黑" w:hint="eastAsia"/>
+                                <w:color w:val="7F7F7F" w:themeColor="text1" w:themeTint="80"/>
+                                <w:sz w:val="22"/>
+                                <w:szCs w:val="18"/>
+                              </w:rPr>
+                              <w:t>整体</w:t>
+                            </w:r>
+                            <w:r>
+                              <w:rPr>
+                                <w:rFonts w:ascii="微软雅黑" w:eastAsia="微软雅黑" w:hAnsi="微软雅黑" w:cs="微软雅黑"/>
+                                <w:color w:val="7F7F7F" w:themeColor="text1" w:themeTint="80"/>
+                                <w:sz w:val="22"/>
+                                <w:szCs w:val="18"/>
+                              </w:rPr>
+                              <w:t>策略的讨论，</w:t>
+                            </w:r>
+                            <w:r>
+                              <w:rPr>
+                                <w:rFonts w:ascii="微软雅黑" w:eastAsia="微软雅黑" w:hAnsi="微软雅黑" w:cs="微软雅黑" w:hint="eastAsia"/>
+                                <w:color w:val="7F7F7F" w:themeColor="text1" w:themeTint="80"/>
+                                <w:sz w:val="22"/>
+                                <w:szCs w:val="18"/>
+                              </w:rPr>
+                              <w:t>虚拟机</w:t>
+                            </w:r>
+                            <w:r>
+                              <w:rPr>
+                                <w:rFonts w:ascii="微软雅黑" w:eastAsia="微软雅黑" w:hAnsi="微软雅黑" w:cs="微软雅黑"/>
+                                <w:color w:val="7F7F7F" w:themeColor="text1" w:themeTint="80"/>
+                                <w:sz w:val="22"/>
+                                <w:szCs w:val="18"/>
+                              </w:rPr>
+                              <w:t>迁移策略的</w:t>
+                            </w:r>
+                            <w:r>
+                              <w:rPr>
+                                <w:rFonts w:ascii="微软雅黑" w:eastAsia="微软雅黑" w:hAnsi="微软雅黑" w:cs="微软雅黑" w:hint="eastAsia"/>
+                                <w:color w:val="7F7F7F" w:themeColor="text1" w:themeTint="80"/>
+                                <w:sz w:val="22"/>
+                                <w:szCs w:val="18"/>
+                              </w:rPr>
+                              <w:t>编写</w:t>
+                            </w:r>
+                            <w:r>
+                              <w:rPr>
+                                <w:rFonts w:ascii="微软雅黑" w:eastAsia="微软雅黑" w:hAnsi="微软雅黑" w:cs="微软雅黑"/>
+                                <w:color w:val="7F7F7F" w:themeColor="text1" w:themeTint="80"/>
+                                <w:sz w:val="22"/>
+                                <w:szCs w:val="18"/>
+                              </w:rPr>
+                              <w:t>，以及虚拟机的部分部署策略</w:t>
+                            </w:r>
+                          </w:p>
+                          <w:p>
+                            <w:pPr>
+                              <w:ind w:left="360"/>
+                              <w:rPr>
+                                <w:rFonts w:ascii="微软雅黑" w:eastAsia="微软雅黑" w:hAnsi="微软雅黑" w:cs="微软雅黑" w:hint="eastAsia"/>
                                 <w:color w:val="7F7F7F" w:themeColor="text1" w:themeTint="80"/>
                                 <w:sz w:val="22"/>
                                 <w:szCs w:val="18"/>
@@ -682,9 +802,17 @@
                                 <w:sz w:val="22"/>
                                 <w:szCs w:val="18"/>
                               </w:rPr>
-                              <w:t>和</w:t>
+                              <w:t>和解析，</w:t>
                             </w:r>
-                            <w:bookmarkStart w:id="0" w:name="_GoBack"/>
+                            <w:r>
+                              <w:rPr>
+                                <w:rFonts w:ascii="微软雅黑" w:eastAsia="微软雅黑" w:hAnsi="微软雅黑" w:cs="微软雅黑" w:hint="eastAsia"/>
+                                <w:color w:val="7F7F7F" w:themeColor="text1" w:themeTint="80"/>
+                                <w:sz w:val="22"/>
+                                <w:szCs w:val="18"/>
+                              </w:rPr>
+                              <w:t>激光雷达利用</w:t>
+                            </w:r>
                             <w:r>
                               <w:rPr>
                                 <w:rFonts w:ascii="微软雅黑" w:eastAsia="微软雅黑" w:hAnsi="微软雅黑" w:cs="微软雅黑"/>
@@ -692,17 +820,7 @@
                                 <w:sz w:val="22"/>
                                 <w:szCs w:val="18"/>
                               </w:rPr>
-                              <w:t>解析</w:t>
-                            </w:r>
-                            <w:bookmarkEnd w:id="0"/>
-                            <w:r>
-                              <w:rPr>
-                                <w:rFonts w:ascii="微软雅黑" w:eastAsia="微软雅黑" w:hAnsi="微软雅黑" w:cs="微软雅黑"/>
-                                <w:color w:val="7F7F7F" w:themeColor="text1" w:themeTint="80"/>
-                                <w:sz w:val="22"/>
-                                <w:szCs w:val="18"/>
-                              </w:rPr>
-                              <w:t>，</w:t>
+                              <w:t>高程差算法构建占据栅格地图</w:t>
                             </w:r>
                             <w:r>
                               <w:rPr>
@@ -711,26 +829,10 @@
                                 <w:sz w:val="22"/>
                                 <w:szCs w:val="18"/>
                               </w:rPr>
-                              <w:t>激光雷达利用</w:t>
-                            </w:r>
-                            <w:r>
-                              <w:rPr>
-                                <w:rFonts w:ascii="微软雅黑" w:eastAsia="微软雅黑" w:hAnsi="微软雅黑" w:cs="微软雅黑"/>
-                                <w:color w:val="7F7F7F" w:themeColor="text1" w:themeTint="80"/>
-                                <w:sz w:val="22"/>
-                                <w:szCs w:val="18"/>
-                              </w:rPr>
-                              <w:t>高程差算法构建占据栅格地图</w:t>
-                            </w:r>
-                            <w:r>
-                              <w:rPr>
-                                <w:rFonts w:ascii="微软雅黑" w:eastAsia="微软雅黑" w:hAnsi="微软雅黑" w:cs="微软雅黑" w:hint="eastAsia"/>
-                                <w:color w:val="7F7F7F" w:themeColor="text1" w:themeTint="80"/>
-                                <w:sz w:val="22"/>
-                                <w:szCs w:val="18"/>
-                              </w:rPr>
                               <w:t>，以及</w:t>
                             </w:r>
+                            <w:bookmarkStart w:id="0" w:name="_GoBack"/>
+                            <w:bookmarkEnd w:id="0"/>
                             <w:r>
                               <w:rPr>
                                 <w:rFonts w:ascii="微软雅黑" w:eastAsia="微软雅黑" w:hAnsi="微软雅黑" w:cs="微软雅黑"/>
@@ -744,7 +846,7 @@
                           <w:p>
                             <w:pPr>
                               <w:rPr>
-                                <w:rFonts w:ascii="微软雅黑" w:eastAsia="微软雅黑" w:hAnsi="微软雅黑" w:cs="微软雅黑" w:hint="eastAsia"/>
+                                <w:rFonts w:ascii="微软雅黑" w:eastAsia="微软雅黑" w:hAnsi="微软雅黑" w:cs="微软雅黑"/>
                                 <w:color w:val="7F7F7F" w:themeColor="text1" w:themeTint="80"/>
                                 <w:sz w:val="22"/>
                                 <w:szCs w:val="18"/>
@@ -882,8 +984,128 @@
                     </w:p>
                     <w:p>
                       <w:pPr>
+                        <w:ind w:left="360"/>
                         <w:rPr>
                           <w:rFonts w:ascii="微软雅黑" w:eastAsia="微软雅黑" w:hAnsi="微软雅黑" w:cs="微软雅黑"/>
+                          <w:color w:val="7F7F7F" w:themeColor="text1" w:themeTint="80"/>
+                          <w:sz w:val="22"/>
+                          <w:szCs w:val="18"/>
+                        </w:rPr>
+                      </w:pPr>
+                      <w:r>
+                        <w:rPr>
+                          <w:rFonts w:ascii="微软雅黑" w:eastAsia="微软雅黑" w:hAnsi="微软雅黑" w:cs="微软雅黑" w:hint="eastAsia"/>
+                          <w:color w:val="7F7F7F" w:themeColor="text1" w:themeTint="80"/>
+                          <w:sz w:val="22"/>
+                          <w:szCs w:val="18"/>
+                        </w:rPr>
+                        <w:t>在</w:t>
+                      </w:r>
+                      <w:r>
+                        <w:rPr>
+                          <w:rFonts w:ascii="微软雅黑" w:eastAsia="微软雅黑" w:hAnsi="微软雅黑" w:cs="微软雅黑"/>
+                          <w:color w:val="7F7F7F" w:themeColor="text1" w:themeTint="80"/>
+                          <w:sz w:val="22"/>
+                          <w:szCs w:val="18"/>
+                        </w:rPr>
+                        <w:t>公有云服务</w:t>
+                      </w:r>
+                      <w:r>
+                        <w:rPr>
+                          <w:rFonts w:ascii="微软雅黑" w:eastAsia="微软雅黑" w:hAnsi="微软雅黑" w:cs="微软雅黑" w:hint="eastAsia"/>
+                          <w:color w:val="7F7F7F" w:themeColor="text1" w:themeTint="80"/>
+                          <w:sz w:val="22"/>
+                          <w:szCs w:val="18"/>
+                        </w:rPr>
+                        <w:t>商为</w:t>
+                      </w:r>
+                      <w:r>
+                        <w:rPr>
+                          <w:rFonts w:ascii="微软雅黑" w:eastAsia="微软雅黑" w:hAnsi="微软雅黑" w:cs="微软雅黑"/>
+                          <w:color w:val="7F7F7F" w:themeColor="text1" w:themeTint="80"/>
+                          <w:sz w:val="22"/>
+                          <w:szCs w:val="18"/>
+                        </w:rPr>
+                        <w:t>用户提供虚拟机服务</w:t>
+                      </w:r>
+                      <w:r>
+                        <w:rPr>
+                          <w:rFonts w:ascii="微软雅黑" w:eastAsia="微软雅黑" w:hAnsi="微软雅黑" w:cs="微软雅黑" w:hint="eastAsia"/>
+                          <w:color w:val="7F7F7F" w:themeColor="text1" w:themeTint="80"/>
+                          <w:sz w:val="22"/>
+                          <w:szCs w:val="18"/>
+                        </w:rPr>
+                        <w:t>问题</w:t>
+                      </w:r>
+                      <w:r>
+                        <w:rPr>
+                          <w:rFonts w:ascii="微软雅黑" w:eastAsia="微软雅黑" w:hAnsi="微软雅黑" w:cs="微软雅黑"/>
+                          <w:color w:val="7F7F7F" w:themeColor="text1" w:themeTint="80"/>
+                          <w:sz w:val="22"/>
+                          <w:szCs w:val="18"/>
+                        </w:rPr>
+                        <w:t>中负责</w:t>
+                      </w:r>
+                      <w:r>
+                        <w:rPr>
+                          <w:rFonts w:ascii="微软雅黑" w:eastAsia="微软雅黑" w:hAnsi="微软雅黑" w:cs="微软雅黑" w:hint="eastAsia"/>
+                          <w:color w:val="7F7F7F" w:themeColor="text1" w:themeTint="80"/>
+                          <w:sz w:val="22"/>
+                          <w:szCs w:val="18"/>
+                        </w:rPr>
+                        <w:t>整体</w:t>
+                      </w:r>
+                      <w:r>
+                        <w:rPr>
+                          <w:rFonts w:ascii="微软雅黑" w:eastAsia="微软雅黑" w:hAnsi="微软雅黑" w:cs="微软雅黑"/>
+                          <w:color w:val="7F7F7F" w:themeColor="text1" w:themeTint="80"/>
+                          <w:sz w:val="22"/>
+                          <w:szCs w:val="18"/>
+                        </w:rPr>
+                        <w:t>策略的讨论，</w:t>
+                      </w:r>
+                      <w:r>
+                        <w:rPr>
+                          <w:rFonts w:ascii="微软雅黑" w:eastAsia="微软雅黑" w:hAnsi="微软雅黑" w:cs="微软雅黑" w:hint="eastAsia"/>
+                          <w:color w:val="7F7F7F" w:themeColor="text1" w:themeTint="80"/>
+                          <w:sz w:val="22"/>
+                          <w:szCs w:val="18"/>
+                        </w:rPr>
+                        <w:t>虚拟机</w:t>
+                      </w:r>
+                      <w:r>
+                        <w:rPr>
+                          <w:rFonts w:ascii="微软雅黑" w:eastAsia="微软雅黑" w:hAnsi="微软雅黑" w:cs="微软雅黑"/>
+                          <w:color w:val="7F7F7F" w:themeColor="text1" w:themeTint="80"/>
+                          <w:sz w:val="22"/>
+                          <w:szCs w:val="18"/>
+                        </w:rPr>
+                        <w:t>迁移策略的</w:t>
+                      </w:r>
+                      <w:r>
+                        <w:rPr>
+                          <w:rFonts w:ascii="微软雅黑" w:eastAsia="微软雅黑" w:hAnsi="微软雅黑" w:cs="微软雅黑" w:hint="eastAsia"/>
+                          <w:color w:val="7F7F7F" w:themeColor="text1" w:themeTint="80"/>
+                          <w:sz w:val="22"/>
+                          <w:szCs w:val="18"/>
+                        </w:rPr>
+                        <w:t>编写</w:t>
+                      </w:r>
+                      <w:r>
+                        <w:rPr>
+                          <w:rFonts w:ascii="微软雅黑" w:eastAsia="微软雅黑" w:hAnsi="微软雅黑" w:cs="微软雅黑"/>
+                          <w:color w:val="7F7F7F" w:themeColor="text1" w:themeTint="80"/>
+                          <w:sz w:val="22"/>
+                          <w:szCs w:val="18"/>
+                        </w:rPr>
+                        <w:t>，以及虚拟机的部分部署策略</w:t>
+                      </w:r>
+                    </w:p>
+                    <w:p>
+                      <w:pPr>
+                        <w:ind w:left="360"/>
+                        <w:rPr>
+                          <w:rFonts w:ascii="微软雅黑" w:eastAsia="微软雅黑" w:hAnsi="微软雅黑" w:cs="微软雅黑" w:hint="eastAsia"/>
                           <w:color w:val="7F7F7F" w:themeColor="text1" w:themeTint="80"/>
                           <w:sz w:val="22"/>
                           <w:szCs w:val="18"/>
@@ -1397,27 +1619,7 @@
                           <w:sz w:val="22"/>
                           <w:szCs w:val="18"/>
                         </w:rPr>
-                        <w:t>和</w:t>
-                      </w:r>
-                      <w:bookmarkStart w:id="1" w:name="_GoBack"/>
-                      <w:r>
-                        <w:rPr>
-                          <w:rFonts w:ascii="微软雅黑" w:eastAsia="微软雅黑" w:hAnsi="微软雅黑" w:cs="微软雅黑"/>
-                          <w:color w:val="7F7F7F" w:themeColor="text1" w:themeTint="80"/>
-                          <w:sz w:val="22"/>
-                          <w:szCs w:val="18"/>
-                        </w:rPr>
-                        <w:t>解析</w:t>
-                      </w:r>
-                      <w:bookmarkEnd w:id="1"/>
-                      <w:r>
-                        <w:rPr>
-                          <w:rFonts w:ascii="微软雅黑" w:eastAsia="微软雅黑" w:hAnsi="微软雅黑" w:cs="微软雅黑"/>
-                          <w:color w:val="7F7F7F" w:themeColor="text1" w:themeTint="80"/>
-                          <w:sz w:val="22"/>
-                          <w:szCs w:val="18"/>
-                        </w:rPr>
-                        <w:t>，</w:t>
+                        <w:t>和解析，</w:t>
                       </w:r>
                       <w:r>
                         <w:rPr>
@@ -1446,6 +1648,8 @@
                         </w:rPr>
                         <w:t>，以及</w:t>
                       </w:r>
+                      <w:bookmarkStart w:id="1" w:name="_GoBack"/>
+                      <w:bookmarkEnd w:id="1"/>
                       <w:r>
                         <w:rPr>
                           <w:rFonts w:ascii="微软雅黑" w:eastAsia="微软雅黑" w:hAnsi="微软雅黑" w:cs="微软雅黑"/>
@@ -1459,7 +1663,7 @@
                     <w:p>
                       <w:pPr>
                         <w:rPr>
-                          <w:rFonts w:ascii="微软雅黑" w:eastAsia="微软雅黑" w:hAnsi="微软雅黑" w:cs="微软雅黑" w:hint="eastAsia"/>
+                          <w:rFonts w:ascii="微软雅黑" w:eastAsia="微软雅黑" w:hAnsi="微软雅黑" w:cs="微软雅黑"/>
                           <w:color w:val="7F7F7F" w:themeColor="text1" w:themeTint="80"/>
                           <w:sz w:val="22"/>
                           <w:szCs w:val="18"/>
@@ -24583,7 +24787,7 @@
 </file>
 
 <file path=customXml/itemProps2.xml><?xml version="1.0" encoding="utf-8"?>
-<ds:datastoreItem xmlns:ds="http://schemas.openxmlformats.org/officeDocument/2006/customXml" ds:itemID="{F34B1209-6627-4991-A1B1-87B291E012D3}">
+<ds:datastoreItem xmlns:ds="http://schemas.openxmlformats.org/officeDocument/2006/customXml" ds:itemID="{187DB9F7-9F30-4EA7-85F3-D1D08578FABF}">
   <ds:schemaRefs>
     <ds:schemaRef ds:uri="http://schemas.openxmlformats.org/officeDocument/2006/bibliography"/>
   </ds:schemaRefs>

--- a/研究生材料/简历/完整简历/简历--古雪峰--上海交通大学研究生-v2.docx
+++ b/研究生材料/简历/完整简历/简历--古雪峰--上海交通大学研究生-v2.docx
@@ -70,7 +70,7 @@
                               <w:rPr>
                                 <w:rFonts w:ascii="微软雅黑" w:eastAsia="微软雅黑" w:hAnsi="微软雅黑" w:cs="微软雅黑"/>
                                 <w:color w:val="7F7F7F" w:themeColor="text1" w:themeTint="80"/>
-                                <w:sz w:val="22"/>
+                                <w:sz w:val="20"/>
                                 <w:szCs w:val="18"/>
                               </w:rPr>
                             </w:pPr>
@@ -78,7 +78,7 @@
                               <w:rPr>
                                 <w:rFonts w:ascii="微软雅黑" w:eastAsia="微软雅黑" w:hAnsi="微软雅黑" w:cs="微软雅黑" w:hint="eastAsia"/>
                                 <w:color w:val="7F7F7F" w:themeColor="text1" w:themeTint="80"/>
-                                <w:sz w:val="22"/>
+                                <w:sz w:val="20"/>
                                 <w:szCs w:val="18"/>
                               </w:rPr>
                               <w:t>2021.</w:t>
@@ -87,7 +87,7 @@
                               <w:rPr>
                                 <w:rFonts w:ascii="微软雅黑" w:eastAsia="微软雅黑" w:hAnsi="微软雅黑" w:cs="微软雅黑"/>
                                 <w:color w:val="7F7F7F" w:themeColor="text1" w:themeTint="80"/>
-                                <w:sz w:val="22"/>
+                                <w:sz w:val="20"/>
                                 <w:szCs w:val="18"/>
                               </w:rPr>
                               <w:t>0</w:t>
@@ -96,7 +96,7 @@
                               <w:rPr>
                                 <w:rFonts w:ascii="微软雅黑" w:eastAsia="微软雅黑" w:hAnsi="微软雅黑" w:cs="微软雅黑" w:hint="eastAsia"/>
                                 <w:color w:val="7F7F7F" w:themeColor="text1" w:themeTint="80"/>
-                                <w:sz w:val="22"/>
+                                <w:sz w:val="20"/>
                                 <w:szCs w:val="18"/>
                               </w:rPr>
                               <w:t xml:space="preserve">3 </w:t>
@@ -105,7 +105,7 @@
                               <w:rPr>
                                 <w:rFonts w:ascii="微软雅黑" w:eastAsia="微软雅黑" w:hAnsi="微软雅黑" w:cs="微软雅黑"/>
                                 <w:color w:val="7F7F7F" w:themeColor="text1" w:themeTint="80"/>
-                                <w:sz w:val="22"/>
+                                <w:sz w:val="20"/>
                                 <w:szCs w:val="18"/>
                               </w:rPr>
                               <w:t xml:space="preserve"> </w:t>
@@ -114,7 +114,7 @@
                               <w:rPr>
                                 <w:rFonts w:ascii="微软雅黑" w:eastAsia="微软雅黑" w:hAnsi="微软雅黑" w:cs="微软雅黑" w:hint="eastAsia"/>
                                 <w:color w:val="7F7F7F" w:themeColor="text1" w:themeTint="80"/>
-                                <w:sz w:val="22"/>
+                                <w:sz w:val="20"/>
                                 <w:szCs w:val="18"/>
                               </w:rPr>
                               <w:t>2021华为</w:t>
@@ -123,7 +123,7 @@
                               <w:rPr>
                                 <w:rFonts w:ascii="微软雅黑" w:eastAsia="微软雅黑" w:hAnsi="微软雅黑" w:cs="微软雅黑"/>
                                 <w:color w:val="7F7F7F" w:themeColor="text1" w:themeTint="80"/>
-                                <w:sz w:val="22"/>
+                                <w:sz w:val="20"/>
                                 <w:szCs w:val="18"/>
                               </w:rPr>
                               <w:t>软件精英挑战赛</w:t>
@@ -132,7 +132,7 @@
                               <w:rPr>
                                 <w:rFonts w:ascii="微软雅黑" w:eastAsia="微软雅黑" w:hAnsi="微软雅黑" w:cs="微软雅黑" w:hint="eastAsia"/>
                                 <w:color w:val="7F7F7F" w:themeColor="text1" w:themeTint="80"/>
-                                <w:sz w:val="22"/>
+                                <w:sz w:val="20"/>
                                 <w:szCs w:val="18"/>
                               </w:rPr>
                               <w:t xml:space="preserve"> 上合</w:t>
@@ -141,7 +141,7 @@
                               <w:rPr>
                                 <w:rFonts w:ascii="微软雅黑" w:eastAsia="微软雅黑" w:hAnsi="微软雅黑" w:cs="微软雅黑"/>
                                 <w:color w:val="7F7F7F" w:themeColor="text1" w:themeTint="80"/>
-                                <w:sz w:val="22"/>
+                                <w:sz w:val="20"/>
                                 <w:szCs w:val="18"/>
                               </w:rPr>
                               <w:t>赛区</w:t>
@@ -150,7 +150,7 @@
                               <w:rPr>
                                 <w:rFonts w:ascii="微软雅黑" w:eastAsia="微软雅黑" w:hAnsi="微软雅黑" w:cs="微软雅黑" w:hint="eastAsia"/>
                                 <w:color w:val="7F7F7F" w:themeColor="text1" w:themeTint="80"/>
-                                <w:sz w:val="22"/>
+                                <w:sz w:val="20"/>
                                 <w:szCs w:val="18"/>
                               </w:rPr>
                               <w:t>32强</w:t>
@@ -159,7 +159,7 @@
                               <w:rPr>
                                 <w:rFonts w:ascii="微软雅黑" w:eastAsia="微软雅黑" w:hAnsi="微软雅黑" w:cs="微软雅黑"/>
                                 <w:color w:val="7F7F7F" w:themeColor="text1" w:themeTint="80"/>
-                                <w:sz w:val="22"/>
+                                <w:sz w:val="20"/>
                                 <w:szCs w:val="18"/>
                               </w:rPr>
                               <w:t>二等奖</w:t>
@@ -171,7 +171,7 @@
                               <w:rPr>
                                 <w:rFonts w:ascii="微软雅黑" w:eastAsia="微软雅黑" w:hAnsi="微软雅黑" w:cs="微软雅黑"/>
                                 <w:color w:val="7F7F7F" w:themeColor="text1" w:themeTint="80"/>
-                                <w:sz w:val="22"/>
+                                <w:sz w:val="20"/>
                                 <w:szCs w:val="18"/>
                               </w:rPr>
                             </w:pPr>
@@ -179,7 +179,7 @@
                               <w:rPr>
                                 <w:rFonts w:ascii="微软雅黑" w:eastAsia="微软雅黑" w:hAnsi="微软雅黑" w:cs="微软雅黑" w:hint="eastAsia"/>
                                 <w:color w:val="7F7F7F" w:themeColor="text1" w:themeTint="80"/>
-                                <w:sz w:val="22"/>
+                                <w:sz w:val="20"/>
                                 <w:szCs w:val="18"/>
                               </w:rPr>
                               <w:t>在</w:t>
@@ -188,7 +188,7 @@
                               <w:rPr>
                                 <w:rFonts w:ascii="微软雅黑" w:eastAsia="微软雅黑" w:hAnsi="微软雅黑" w:cs="微软雅黑"/>
                                 <w:color w:val="7F7F7F" w:themeColor="text1" w:themeTint="80"/>
-                                <w:sz w:val="22"/>
+                                <w:sz w:val="20"/>
                                 <w:szCs w:val="18"/>
                               </w:rPr>
                               <w:t>公有云服务</w:t>
@@ -197,7 +197,7 @@
                               <w:rPr>
                                 <w:rFonts w:ascii="微软雅黑" w:eastAsia="微软雅黑" w:hAnsi="微软雅黑" w:cs="微软雅黑" w:hint="eastAsia"/>
                                 <w:color w:val="7F7F7F" w:themeColor="text1" w:themeTint="80"/>
-                                <w:sz w:val="22"/>
+                                <w:sz w:val="20"/>
                                 <w:szCs w:val="18"/>
                               </w:rPr>
                               <w:t>商为</w:t>
@@ -206,7 +206,7 @@
                               <w:rPr>
                                 <w:rFonts w:ascii="微软雅黑" w:eastAsia="微软雅黑" w:hAnsi="微软雅黑" w:cs="微软雅黑"/>
                                 <w:color w:val="7F7F7F" w:themeColor="text1" w:themeTint="80"/>
-                                <w:sz w:val="22"/>
+                                <w:sz w:val="20"/>
                                 <w:szCs w:val="18"/>
                               </w:rPr>
                               <w:t>用户提供虚拟机服务</w:t>
@@ -215,7 +215,7 @@
                               <w:rPr>
                                 <w:rFonts w:ascii="微软雅黑" w:eastAsia="微软雅黑" w:hAnsi="微软雅黑" w:cs="微软雅黑" w:hint="eastAsia"/>
                                 <w:color w:val="7F7F7F" w:themeColor="text1" w:themeTint="80"/>
-                                <w:sz w:val="22"/>
+                                <w:sz w:val="20"/>
                                 <w:szCs w:val="18"/>
                               </w:rPr>
                               <w:t>问题</w:t>
@@ -224,16 +224,43 @@
                               <w:rPr>
                                 <w:rFonts w:ascii="微软雅黑" w:eastAsia="微软雅黑" w:hAnsi="微软雅黑" w:cs="微软雅黑"/>
                                 <w:color w:val="7F7F7F" w:themeColor="text1" w:themeTint="80"/>
-                                <w:sz w:val="22"/>
+                                <w:sz w:val="20"/>
                                 <w:szCs w:val="18"/>
                               </w:rPr>
-                              <w:t>中负责</w:t>
+                              <w:t>中</w:t>
                             </w:r>
                             <w:r>
                               <w:rPr>
                                 <w:rFonts w:ascii="微软雅黑" w:eastAsia="微软雅黑" w:hAnsi="微软雅黑" w:cs="微软雅黑" w:hint="eastAsia"/>
                                 <w:color w:val="7F7F7F" w:themeColor="text1" w:themeTint="80"/>
-                                <w:sz w:val="22"/>
+                                <w:sz w:val="20"/>
+                                <w:szCs w:val="18"/>
+                              </w:rPr>
+                              <w:t>，</w:t>
+                            </w:r>
+                            <w:r>
+                              <w:rPr>
+                                <w:rFonts w:ascii="微软雅黑" w:eastAsia="微软雅黑" w:hAnsi="微软雅黑" w:cs="微软雅黑"/>
+                                <w:color w:val="7F7F7F" w:themeColor="text1" w:themeTint="80"/>
+                                <w:sz w:val="20"/>
+                                <w:szCs w:val="18"/>
+                              </w:rPr>
+                              <w:t>自己</w:t>
+                            </w:r>
+                            <w:r>
+                              <w:rPr>
+                                <w:rFonts w:ascii="微软雅黑" w:eastAsia="微软雅黑" w:hAnsi="微软雅黑" w:cs="微软雅黑"/>
+                                <w:color w:val="7F7F7F" w:themeColor="text1" w:themeTint="80"/>
+                                <w:sz w:val="20"/>
+                                <w:szCs w:val="18"/>
+                              </w:rPr>
+                              <w:t>负责</w:t>
+                            </w:r>
+                            <w:r>
+                              <w:rPr>
+                                <w:rFonts w:ascii="微软雅黑" w:eastAsia="微软雅黑" w:hAnsi="微软雅黑" w:cs="微软雅黑" w:hint="eastAsia"/>
+                                <w:color w:val="7F7F7F" w:themeColor="text1" w:themeTint="80"/>
+                                <w:sz w:val="20"/>
                                 <w:szCs w:val="18"/>
                               </w:rPr>
                               <w:t>整体</w:t>
@@ -242,7 +269,7 @@
                               <w:rPr>
                                 <w:rFonts w:ascii="微软雅黑" w:eastAsia="微软雅黑" w:hAnsi="微软雅黑" w:cs="微软雅黑"/>
                                 <w:color w:val="7F7F7F" w:themeColor="text1" w:themeTint="80"/>
-                                <w:sz w:val="22"/>
+                                <w:sz w:val="20"/>
                                 <w:szCs w:val="18"/>
                               </w:rPr>
                               <w:t>策略的讨论，</w:t>
@@ -251,7 +278,7 @@
                               <w:rPr>
                                 <w:rFonts w:ascii="微软雅黑" w:eastAsia="微软雅黑" w:hAnsi="微软雅黑" w:cs="微软雅黑" w:hint="eastAsia"/>
                                 <w:color w:val="7F7F7F" w:themeColor="text1" w:themeTint="80"/>
-                                <w:sz w:val="22"/>
+                                <w:sz w:val="20"/>
                                 <w:szCs w:val="18"/>
                               </w:rPr>
                               <w:t>虚拟机</w:t>
@@ -260,7 +287,7 @@
                               <w:rPr>
                                 <w:rFonts w:ascii="微软雅黑" w:eastAsia="微软雅黑" w:hAnsi="微软雅黑" w:cs="微软雅黑"/>
                                 <w:color w:val="7F7F7F" w:themeColor="text1" w:themeTint="80"/>
-                                <w:sz w:val="22"/>
+                                <w:sz w:val="20"/>
                                 <w:szCs w:val="18"/>
                               </w:rPr>
                               <w:t>迁移策略的</w:t>
@@ -269,7 +296,7 @@
                               <w:rPr>
                                 <w:rFonts w:ascii="微软雅黑" w:eastAsia="微软雅黑" w:hAnsi="微软雅黑" w:cs="微软雅黑" w:hint="eastAsia"/>
                                 <w:color w:val="7F7F7F" w:themeColor="text1" w:themeTint="80"/>
-                                <w:sz w:val="22"/>
+                                <w:sz w:val="20"/>
                                 <w:szCs w:val="18"/>
                               </w:rPr>
                               <w:t>编写</w:t>
@@ -278,7 +305,7 @@
                               <w:rPr>
                                 <w:rFonts w:ascii="微软雅黑" w:eastAsia="微软雅黑" w:hAnsi="微软雅黑" w:cs="微软雅黑"/>
                                 <w:color w:val="7F7F7F" w:themeColor="text1" w:themeTint="80"/>
-                                <w:sz w:val="22"/>
+                                <w:sz w:val="20"/>
                                 <w:szCs w:val="18"/>
                               </w:rPr>
                               <w:t>，以及虚拟机的部分部署策略</w:t>
@@ -288,7 +315,7 @@
                             <w:pPr>
                               <w:ind w:left="360"/>
                               <w:rPr>
-                                <w:rFonts w:ascii="微软雅黑" w:eastAsia="微软雅黑" w:hAnsi="微软雅黑" w:cs="微软雅黑" w:hint="eastAsia"/>
+                                <w:rFonts w:ascii="微软雅黑" w:eastAsia="微软雅黑" w:hAnsi="微软雅黑" w:cs="微软雅黑"/>
                                 <w:color w:val="7F7F7F" w:themeColor="text1" w:themeTint="80"/>
                                 <w:sz w:val="22"/>
                                 <w:szCs w:val="18"/>
@@ -306,7 +333,7 @@
                               <w:rPr>
                                 <w:rFonts w:ascii="微软雅黑" w:eastAsia="微软雅黑" w:hAnsi="微软雅黑" w:cs="微软雅黑"/>
                                 <w:color w:val="7F7F7F" w:themeColor="text1" w:themeTint="80"/>
-                                <w:sz w:val="22"/>
+                                <w:sz w:val="20"/>
                                 <w:szCs w:val="18"/>
                               </w:rPr>
                             </w:pPr>
@@ -314,268 +341,127 @@
                               <w:rPr>
                                 <w:rFonts w:ascii="微软雅黑" w:eastAsia="微软雅黑" w:hAnsi="微软雅黑" w:cs="微软雅黑" w:hint="eastAsia"/>
                                 <w:color w:val="7F7F7F" w:themeColor="text1" w:themeTint="80"/>
-                                <w:sz w:val="22"/>
+                                <w:sz w:val="20"/>
                                 <w:szCs w:val="18"/>
                               </w:rPr>
-                              <w:t>2020</w:t>
+                              <w:t>2019.8</w:t>
                             </w:r>
                             <w:r>
                               <w:rPr>
-                                <w:rFonts w:ascii="微软雅黑" w:eastAsia="微软雅黑" w:hAnsi="微软雅黑" w:cs="微软雅黑" w:hint="eastAsia"/>
-                                <w:color w:val="7F7F7F" w:themeColor="text1" w:themeTint="80"/>
-                                <w:sz w:val="22"/>
-                                <w:szCs w:val="18"/>
-                              </w:rPr>
-                              <w:t>.</w:t>
-                            </w:r>
-                            <w:r>
-                              <w:rPr>
                                 <w:rFonts w:ascii="微软雅黑" w:eastAsia="微软雅黑" w:hAnsi="微软雅黑" w:cs="微软雅黑"/>
                                 <w:color w:val="7F7F7F" w:themeColor="text1" w:themeTint="80"/>
-                                <w:sz w:val="22"/>
-                                <w:szCs w:val="18"/>
-                              </w:rPr>
-                              <w:t>12</w:t>
-                            </w:r>
-                            <w:r>
-                              <w:rPr>
-                                <w:rFonts w:ascii="微软雅黑" w:eastAsia="微软雅黑" w:hAnsi="微软雅黑" w:cs="微软雅黑" w:hint="eastAsia"/>
-                                <w:color w:val="7F7F7F" w:themeColor="text1" w:themeTint="80"/>
-                                <w:sz w:val="22"/>
+                                <w:sz w:val="20"/>
                                 <w:szCs w:val="18"/>
                               </w:rPr>
                               <w:t xml:space="preserve">  </w:t>
                             </w:r>
                             <w:r>
                               <w:rPr>
+                                <w:rFonts w:ascii="微软雅黑" w:eastAsia="微软雅黑" w:hAnsi="微软雅黑" w:cs="微软雅黑" w:hint="eastAsia"/>
+                                <w:color w:val="7F7F7F" w:themeColor="text1" w:themeTint="80"/>
+                                <w:sz w:val="20"/>
+                                <w:szCs w:val="18"/>
+                              </w:rPr>
+                              <w:t>美的</w:t>
+                            </w:r>
+                            <w:r>
+                              <w:rPr>
                                 <w:rFonts w:ascii="微软雅黑" w:eastAsia="微软雅黑" w:hAnsi="微软雅黑" w:cs="微软雅黑"/>
                                 <w:color w:val="7F7F7F" w:themeColor="text1" w:themeTint="80"/>
-                                <w:sz w:val="22"/>
+                                <w:sz w:val="20"/>
                                 <w:szCs w:val="18"/>
                               </w:rPr>
-                              <w:t>负责</w:t>
+                              <w:t>开放式创新大赛</w:t>
                             </w:r>
                             <w:r>
                               <w:rPr>
                                 <w:rFonts w:ascii="微软雅黑" w:eastAsia="微软雅黑" w:hAnsi="微软雅黑" w:cs="微软雅黑" w:hint="eastAsia"/>
                                 <w:color w:val="7F7F7F" w:themeColor="text1" w:themeTint="80"/>
-                                <w:sz w:val="22"/>
+                                <w:sz w:val="20"/>
                                 <w:szCs w:val="18"/>
                               </w:rPr>
-                              <w:t>伯镭无人驾驶</w:t>
+                              <w:t>2019上海站 特等奖</w:t>
+                            </w:r>
+                          </w:p>
+                          <w:p>
+                            <w:pPr>
+                              <w:pStyle w:val="a5"/>
+                              <w:ind w:left="360" w:firstLineChars="0" w:firstLine="0"/>
+                              <w:rPr>
+                                <w:rFonts w:ascii="微软雅黑" w:eastAsia="微软雅黑" w:hAnsi="微软雅黑" w:cs="微软雅黑"/>
+                                <w:color w:val="7F7F7F" w:themeColor="text1" w:themeTint="80"/>
+                                <w:sz w:val="20"/>
+                                <w:szCs w:val="18"/>
+                              </w:rPr>
+                            </w:pPr>
+                            <w:r>
+                              <w:rPr>
+                                <w:rFonts w:ascii="微软雅黑" w:eastAsia="微软雅黑" w:hAnsi="微软雅黑" w:cs="微软雅黑" w:hint="eastAsia"/>
+                                <w:color w:val="7F7F7F" w:themeColor="text1" w:themeTint="80"/>
+                                <w:sz w:val="20"/>
+                                <w:szCs w:val="18"/>
+                              </w:rPr>
+                              <w:t>团队</w:t>
                             </w:r>
                             <w:r>
                               <w:rPr>
                                 <w:rFonts w:ascii="微软雅黑" w:eastAsia="微软雅黑" w:hAnsi="微软雅黑" w:cs="微软雅黑"/>
                                 <w:color w:val="7F7F7F" w:themeColor="text1" w:themeTint="80"/>
-                                <w:sz w:val="22"/>
+                                <w:sz w:val="20"/>
                                 <w:szCs w:val="18"/>
                               </w:rPr>
-                              <w:t>车辆</w:t>
+                              <w:t>成果DeepWind</w:t>
                             </w:r>
                             <w:r>
                               <w:rPr>
                                 <w:rFonts w:ascii="微软雅黑" w:eastAsia="微软雅黑" w:hAnsi="微软雅黑" w:cs="微软雅黑"/>
                                 <w:color w:val="7F7F7F" w:themeColor="text1" w:themeTint="80"/>
-                                <w:sz w:val="22"/>
+                                <w:sz w:val="20"/>
                                 <w:szCs w:val="18"/>
                               </w:rPr>
-                              <w:t>的智能化改造，</w:t>
+                              <w:t>厨房空调实现厨房的跟人送风</w:t>
                             </w:r>
                             <w:r>
                               <w:rPr>
                                 <w:rFonts w:ascii="微软雅黑" w:eastAsia="微软雅黑" w:hAnsi="微软雅黑" w:cs="微软雅黑" w:hint="eastAsia"/>
                                 <w:color w:val="7F7F7F" w:themeColor="text1" w:themeTint="80"/>
-                                <w:sz w:val="22"/>
+                                <w:sz w:val="20"/>
                                 <w:szCs w:val="18"/>
                               </w:rPr>
-                              <w:t>主要</w:t>
+                              <w:t>项目</w:t>
                             </w:r>
                             <w:r>
                               <w:rPr>
                                 <w:rFonts w:ascii="微软雅黑" w:eastAsia="微软雅黑" w:hAnsi="微软雅黑" w:cs="微软雅黑"/>
                                 <w:color w:val="7F7F7F" w:themeColor="text1" w:themeTint="80"/>
-                                <w:sz w:val="22"/>
+                                <w:sz w:val="20"/>
                                 <w:szCs w:val="18"/>
                               </w:rPr>
-                              <w:t>负责</w:t>
+                              <w:t>中，自己负责</w:t>
                             </w:r>
                             <w:r>
                               <w:rPr>
                                 <w:rFonts w:ascii="微软雅黑" w:eastAsia="微软雅黑" w:hAnsi="微软雅黑" w:cs="微软雅黑" w:hint="eastAsia"/>
                                 <w:color w:val="7F7F7F" w:themeColor="text1" w:themeTint="80"/>
-                                <w:sz w:val="22"/>
+                                <w:sz w:val="20"/>
                                 <w:szCs w:val="18"/>
                               </w:rPr>
-                              <w:t>基于</w:t>
+                              <w:t>智能</w:t>
                             </w:r>
                             <w:r>
                               <w:rPr>
                                 <w:rFonts w:ascii="微软雅黑" w:eastAsia="微软雅黑" w:hAnsi="微软雅黑" w:cs="微软雅黑"/>
                                 <w:color w:val="7F7F7F" w:themeColor="text1" w:themeTint="80"/>
-                                <w:sz w:val="22"/>
+                                <w:sz w:val="20"/>
                                 <w:szCs w:val="18"/>
                               </w:rPr>
-                              <w:t>高程差算法</w:t>
+                              <w:t>语音控制模块</w:t>
                             </w:r>
                             <w:r>
                               <w:rPr>
                                 <w:rFonts w:ascii="微软雅黑" w:eastAsia="微软雅黑" w:hAnsi="微软雅黑" w:cs="微软雅黑" w:hint="eastAsia"/>
                                 <w:color w:val="7F7F7F" w:themeColor="text1" w:themeTint="80"/>
-                                <w:sz w:val="22"/>
-                                <w:szCs w:val="18"/>
-                              </w:rPr>
-                              <w:t>的</w:t>
-                            </w:r>
-                            <w:r>
-                              <w:rPr>
-                                <w:rFonts w:ascii="微软雅黑" w:eastAsia="微软雅黑" w:hAnsi="微软雅黑" w:cs="微软雅黑" w:hint="eastAsia"/>
-                                <w:color w:val="7F7F7F" w:themeColor="text1" w:themeTint="80"/>
-                                <w:sz w:val="22"/>
-                                <w:szCs w:val="18"/>
-                              </w:rPr>
-                              <w:t>激光</w:t>
-                            </w:r>
-                            <w:r>
-                              <w:rPr>
-                                <w:rFonts w:ascii="微软雅黑" w:eastAsia="微软雅黑" w:hAnsi="微软雅黑" w:cs="微软雅黑"/>
-                                <w:color w:val="7F7F7F" w:themeColor="text1" w:themeTint="80"/>
-                                <w:sz w:val="22"/>
-                                <w:szCs w:val="18"/>
-                              </w:rPr>
-                              <w:t>雷达</w:t>
-                            </w:r>
-                            <w:r>
-                              <w:rPr>
-                                <w:rFonts w:ascii="微软雅黑" w:eastAsia="微软雅黑" w:hAnsi="微软雅黑" w:cs="微软雅黑"/>
-                                <w:color w:val="7F7F7F" w:themeColor="text1" w:themeTint="80"/>
-                                <w:sz w:val="22"/>
-                                <w:szCs w:val="18"/>
-                              </w:rPr>
-                              <w:t>占据栅格地图的生成，</w:t>
-                            </w:r>
-                            <w:r>
-                              <w:rPr>
-                                <w:rFonts w:ascii="微软雅黑" w:eastAsia="微软雅黑" w:hAnsi="微软雅黑" w:cs="微软雅黑"/>
-                                <w:color w:val="7F7F7F" w:themeColor="text1" w:themeTint="80"/>
-                                <w:sz w:val="22"/>
-                                <w:szCs w:val="18"/>
-                              </w:rPr>
-                              <w:t>RRT*</w:t>
-                            </w:r>
-                            <w:r>
-                              <w:rPr>
-                                <w:rFonts w:ascii="微软雅黑" w:eastAsia="微软雅黑" w:hAnsi="微软雅黑" w:cs="微软雅黑" w:hint="eastAsia"/>
-                                <w:color w:val="7F7F7F" w:themeColor="text1" w:themeTint="80"/>
-                                <w:sz w:val="22"/>
-                                <w:szCs w:val="18"/>
-                              </w:rPr>
-                              <w:t>算法的</w:t>
-                            </w:r>
-                            <w:r>
-                              <w:rPr>
-                                <w:rFonts w:ascii="微软雅黑" w:eastAsia="微软雅黑" w:hAnsi="微软雅黑" w:cs="微软雅黑"/>
-                                <w:color w:val="7F7F7F" w:themeColor="text1" w:themeTint="80"/>
-                                <w:sz w:val="22"/>
-                                <w:szCs w:val="18"/>
-                              </w:rPr>
-                              <w:t>局部路径规划避障</w:t>
-                            </w:r>
-                            <w:r>
-                              <w:rPr>
-                                <w:rFonts w:ascii="微软雅黑" w:eastAsia="微软雅黑" w:hAnsi="微软雅黑" w:cs="微软雅黑" w:hint="eastAsia"/>
-                                <w:color w:val="7F7F7F" w:themeColor="text1" w:themeTint="80"/>
-                                <w:sz w:val="22"/>
-                                <w:szCs w:val="18"/>
-                              </w:rPr>
-                              <w:t>。</w:t>
-                            </w:r>
-                            <w:r>
-                              <w:rPr>
-                                <w:rFonts w:ascii="微软雅黑" w:eastAsia="微软雅黑" w:hAnsi="微软雅黑" w:cs="微软雅黑" w:hint="eastAsia"/>
-                                <w:color w:val="7F7F7F" w:themeColor="text1" w:themeTint="80"/>
-                                <w:sz w:val="22"/>
-                                <w:szCs w:val="18"/>
-                              </w:rPr>
-                              <w:t>并根据障碍物</w:t>
-                            </w:r>
-                            <w:r>
-                              <w:rPr>
-                                <w:rFonts w:ascii="微软雅黑" w:eastAsia="微软雅黑" w:hAnsi="微软雅黑" w:cs="微软雅黑" w:hint="eastAsia"/>
-                                <w:color w:val="7F7F7F" w:themeColor="text1" w:themeTint="80"/>
-                                <w:sz w:val="22"/>
-                                <w:szCs w:val="18"/>
-                              </w:rPr>
-                              <w:t>稍微</w:t>
-                            </w:r>
-                            <w:r>
-                              <w:rPr>
-                                <w:rFonts w:ascii="微软雅黑" w:eastAsia="微软雅黑" w:hAnsi="微软雅黑" w:cs="微软雅黑"/>
-                                <w:color w:val="7F7F7F" w:themeColor="text1" w:themeTint="80"/>
-                                <w:sz w:val="22"/>
-                                <w:szCs w:val="18"/>
-                              </w:rPr>
-                              <w:t>移动</w:t>
-                            </w:r>
-                            <w:r>
-                              <w:rPr>
-                                <w:rFonts w:ascii="微软雅黑" w:eastAsia="微软雅黑" w:hAnsi="微软雅黑" w:cs="微软雅黑"/>
-                                <w:color w:val="7F7F7F" w:themeColor="text1" w:themeTint="80"/>
-                                <w:sz w:val="22"/>
-                                <w:szCs w:val="18"/>
-                              </w:rPr>
-                              <w:t>会多次触发RRT*</w:t>
-                            </w:r>
-                            <w:r>
-                              <w:rPr>
-                                <w:rFonts w:ascii="微软雅黑" w:eastAsia="微软雅黑" w:hAnsi="微软雅黑" w:cs="微软雅黑" w:hint="eastAsia"/>
-                                <w:color w:val="7F7F7F" w:themeColor="text1" w:themeTint="80"/>
-                                <w:sz w:val="22"/>
-                                <w:szCs w:val="18"/>
-                              </w:rPr>
-                              <w:t>重规划</w:t>
-                            </w:r>
-                            <w:r>
-                              <w:rPr>
-                                <w:rFonts w:ascii="微软雅黑" w:eastAsia="微软雅黑" w:hAnsi="微软雅黑" w:cs="微软雅黑"/>
-                                <w:color w:val="7F7F7F" w:themeColor="text1" w:themeTint="80"/>
-                                <w:sz w:val="22"/>
-                                <w:szCs w:val="18"/>
-                              </w:rPr>
-                              <w:t>的问题</w:t>
-                            </w:r>
-                            <w:r>
-                              <w:rPr>
-                                <w:rFonts w:ascii="微软雅黑" w:eastAsia="微软雅黑" w:hAnsi="微软雅黑" w:cs="微软雅黑" w:hint="eastAsia"/>
-                                <w:color w:val="7F7F7F" w:themeColor="text1" w:themeTint="80"/>
-                                <w:sz w:val="22"/>
-                                <w:szCs w:val="18"/>
-                              </w:rPr>
-                              <w:t>，</w:t>
-                            </w:r>
-                            <w:r>
-                              <w:rPr>
-                                <w:rFonts w:ascii="微软雅黑" w:eastAsia="微软雅黑" w:hAnsi="微软雅黑" w:cs="微软雅黑"/>
-                                <w:color w:val="7F7F7F" w:themeColor="text1" w:themeTint="80"/>
-                                <w:sz w:val="22"/>
-                                <w:szCs w:val="18"/>
-                              </w:rPr>
-                              <w:t>改进了栅格地图</w:t>
-                            </w:r>
-                            <w:r>
-                              <w:rPr>
-                                <w:rFonts w:ascii="微软雅黑" w:eastAsia="微软雅黑" w:hAnsi="微软雅黑" w:cs="微软雅黑" w:hint="eastAsia"/>
-                                <w:color w:val="7F7F7F" w:themeColor="text1" w:themeTint="80"/>
-                                <w:sz w:val="22"/>
-                                <w:szCs w:val="18"/>
-                              </w:rPr>
-                              <w:t>构建</w:t>
-                            </w:r>
-                            <w:r>
-                              <w:rPr>
-                                <w:rFonts w:ascii="微软雅黑" w:eastAsia="微软雅黑" w:hAnsi="微软雅黑" w:cs="微软雅黑" w:hint="eastAsia"/>
-                                <w:color w:val="7F7F7F" w:themeColor="text1" w:themeTint="80"/>
-                                <w:sz w:val="22"/>
+                                <w:sz w:val="20"/>
                                 <w:szCs w:val="18"/>
                               </w:rPr>
                               <w:t>算法</w:t>
@@ -584,25 +470,34 @@
                               <w:rPr>
                                 <w:rFonts w:ascii="微软雅黑" w:eastAsia="微软雅黑" w:hAnsi="微软雅黑" w:cs="微软雅黑"/>
                                 <w:color w:val="7F7F7F" w:themeColor="text1" w:themeTint="80"/>
-                                <w:sz w:val="22"/>
+                                <w:sz w:val="20"/>
                                 <w:szCs w:val="18"/>
                               </w:rPr>
-                              <w:t>以及障碍物判断</w:t>
+                              <w:t>的编写</w:t>
                             </w:r>
                             <w:r>
                               <w:rPr>
                                 <w:rFonts w:ascii="微软雅黑" w:eastAsia="微软雅黑" w:hAnsi="微软雅黑" w:cs="微软雅黑" w:hint="eastAsia"/>
                                 <w:color w:val="7F7F7F" w:themeColor="text1" w:themeTint="80"/>
-                                <w:sz w:val="22"/>
+                                <w:sz w:val="20"/>
                                 <w:szCs w:val="18"/>
                               </w:rPr>
-                              <w:t>策略</w:t>
+                              <w:t>，以及3</w:t>
                             </w:r>
                             <w:r>
                               <w:rPr>
-                                <w:rFonts w:ascii="微软雅黑" w:eastAsia="微软雅黑" w:hAnsi="微软雅黑" w:cs="微软雅黑" w:hint="eastAsia"/>
+                                <w:rFonts w:ascii="微软雅黑" w:eastAsia="微软雅黑" w:hAnsi="微软雅黑" w:cs="微软雅黑"/>
                                 <w:color w:val="7F7F7F" w:themeColor="text1" w:themeTint="80"/>
-                                <w:sz w:val="22"/>
+                                <w:sz w:val="20"/>
+                                <w:szCs w:val="18"/>
+                              </w:rPr>
+                              <w:t>D模型的建立和渲染</w:t>
+                            </w:r>
+                            <w:r>
+                              <w:rPr>
+                                <w:rFonts w:ascii="微软雅黑" w:eastAsia="微软雅黑" w:hAnsi="微软雅黑" w:cs="微软雅黑"/>
+                                <w:color w:val="7F7F7F" w:themeColor="text1" w:themeTint="80"/>
+                                <w:sz w:val="20"/>
                                 <w:szCs w:val="18"/>
                               </w:rPr>
                               <w:t>。</w:t>
@@ -610,6 +505,8 @@
                           </w:p>
                           <w:p>
                             <w:pPr>
+                              <w:pStyle w:val="a5"/>
+                              <w:ind w:left="360" w:firstLineChars="0" w:firstLine="0"/>
                               <w:rPr>
                                 <w:rFonts w:ascii="微软雅黑" w:eastAsia="微软雅黑" w:hAnsi="微软雅黑" w:cs="微软雅黑"/>
                                 <w:color w:val="7F7F7F" w:themeColor="text1" w:themeTint="80"/>
@@ -629,7 +526,7 @@
                               <w:rPr>
                                 <w:rFonts w:ascii="微软雅黑" w:eastAsia="微软雅黑" w:hAnsi="微软雅黑" w:cs="微软雅黑"/>
                                 <w:color w:val="7F7F7F" w:themeColor="text1" w:themeTint="80"/>
-                                <w:sz w:val="22"/>
+                                <w:sz w:val="20"/>
                                 <w:szCs w:val="18"/>
                               </w:rPr>
                             </w:pPr>
@@ -637,16 +534,79 @@
                               <w:rPr>
                                 <w:rFonts w:ascii="微软雅黑" w:eastAsia="微软雅黑" w:hAnsi="微软雅黑" w:cs="微软雅黑" w:hint="eastAsia"/>
                                 <w:color w:val="7F7F7F" w:themeColor="text1" w:themeTint="80"/>
-                                <w:sz w:val="22"/>
+                                <w:sz w:val="20"/>
                                 <w:szCs w:val="18"/>
                               </w:rPr>
-                              <w:t>2019.10</w:t>
+                              <w:t>2</w:t>
                             </w:r>
                             <w:r>
                               <w:rPr>
                                 <w:rFonts w:ascii="微软雅黑" w:eastAsia="微软雅黑" w:hAnsi="微软雅黑" w:cs="微软雅黑" w:hint="eastAsia"/>
                                 <w:color w:val="7F7F7F" w:themeColor="text1" w:themeTint="80"/>
-                                <w:sz w:val="22"/>
+                                <w:sz w:val="20"/>
+                                <w:szCs w:val="18"/>
+                              </w:rPr>
+                              <w:t>019</w:t>
+                            </w:r>
+                            <w:r>
+                              <w:rPr>
+                                <w:rFonts w:ascii="微软雅黑" w:eastAsia="微软雅黑" w:hAnsi="微软雅黑" w:cs="微软雅黑" w:hint="eastAsia"/>
+                                <w:color w:val="7F7F7F" w:themeColor="text1" w:themeTint="80"/>
+                                <w:sz w:val="20"/>
+                                <w:szCs w:val="18"/>
+                              </w:rPr>
+                              <w:t>.</w:t>
+                            </w:r>
+                            <w:r>
+                              <w:rPr>
+                                <w:rFonts w:ascii="微软雅黑" w:eastAsia="微软雅黑" w:hAnsi="微软雅黑" w:cs="微软雅黑"/>
+                                <w:color w:val="7F7F7F" w:themeColor="text1" w:themeTint="80"/>
+                                <w:sz w:val="20"/>
+                                <w:szCs w:val="18"/>
+                              </w:rPr>
+                              <w:t>10</w:t>
+                            </w:r>
+                            <w:r>
+                              <w:rPr>
+                                <w:rFonts w:ascii="微软雅黑" w:eastAsia="微软雅黑" w:hAnsi="微软雅黑" w:cs="微软雅黑" w:hint="eastAsia"/>
+                                <w:color w:val="7F7F7F" w:themeColor="text1" w:themeTint="80"/>
+                                <w:sz w:val="20"/>
+                                <w:szCs w:val="18"/>
+                              </w:rPr>
+                              <w:t xml:space="preserve">  </w:t>
+                            </w:r>
+                            <w:r>
+                              <w:rPr>
+                                <w:rFonts w:ascii="微软雅黑" w:eastAsia="微软雅黑" w:hAnsi="微软雅黑" w:cs="微软雅黑"/>
+                                <w:color w:val="7F7F7F" w:themeColor="text1" w:themeTint="80"/>
+                                <w:sz w:val="20"/>
+                                <w:szCs w:val="18"/>
+                              </w:rPr>
+                              <w:t>2019</w:t>
+                            </w:r>
+                            <w:r>
+                              <w:rPr>
+                                <w:rFonts w:ascii="微软雅黑" w:eastAsia="微软雅黑" w:hAnsi="微软雅黑" w:cs="微软雅黑" w:hint="eastAsia"/>
+                                <w:color w:val="7F7F7F" w:themeColor="text1" w:themeTint="80"/>
+                                <w:sz w:val="20"/>
+                                <w:szCs w:val="18"/>
+                              </w:rPr>
+                              <w:t>国际（苏州）智能驾驶</w:t>
+                            </w:r>
+                            <w:r>
+                              <w:rPr>
+                                <w:rFonts w:ascii="微软雅黑" w:eastAsia="微软雅黑" w:hAnsi="微软雅黑" w:cs="微软雅黑"/>
+                                <w:color w:val="7F7F7F" w:themeColor="text1" w:themeTint="80"/>
+                                <w:sz w:val="20"/>
+                                <w:szCs w:val="18"/>
+                              </w:rPr>
+                              <w:t>技术创新大赛</w:t>
+                            </w:r>
+                            <w:r>
+                              <w:rPr>
+                                <w:rFonts w:ascii="微软雅黑" w:eastAsia="微软雅黑" w:hAnsi="微软雅黑" w:cs="微软雅黑" w:hint="eastAsia"/>
+                                <w:color w:val="7F7F7F" w:themeColor="text1" w:themeTint="80"/>
+                                <w:sz w:val="20"/>
                                 <w:szCs w:val="18"/>
                               </w:rPr>
                               <w:t xml:space="preserve"> </w:t>
@@ -655,7 +615,7 @@
                               <w:rPr>
                                 <w:rFonts w:ascii="微软雅黑" w:eastAsia="微软雅黑" w:hAnsi="微软雅黑" w:cs="微软雅黑"/>
                                 <w:color w:val="7F7F7F" w:themeColor="text1" w:themeTint="80"/>
-                                <w:sz w:val="22"/>
+                                <w:sz w:val="20"/>
                                 <w:szCs w:val="18"/>
                               </w:rPr>
                               <w:t xml:space="preserve"> </w:t>
@@ -664,61 +624,7 @@
                               <w:rPr>
                                 <w:rFonts w:ascii="微软雅黑" w:eastAsia="微软雅黑" w:hAnsi="微软雅黑" w:cs="微软雅黑" w:hint="eastAsia"/>
                                 <w:color w:val="7F7F7F" w:themeColor="text1" w:themeTint="80"/>
-                                <w:sz w:val="22"/>
-                                <w:szCs w:val="18"/>
-                              </w:rPr>
-                              <w:t>代表</w:t>
-                            </w:r>
-                            <w:r>
-                              <w:rPr>
-                                <w:rFonts w:ascii="微软雅黑" w:eastAsia="微软雅黑" w:hAnsi="微软雅黑" w:cs="微软雅黑"/>
-                                <w:color w:val="7F7F7F" w:themeColor="text1" w:themeTint="80"/>
-                                <w:sz w:val="22"/>
-                                <w:szCs w:val="18"/>
-                              </w:rPr>
-                              <w:t>实验室参加 2019</w:t>
-                            </w:r>
-                            <w:r>
-                              <w:rPr>
-                                <w:rFonts w:ascii="微软雅黑" w:eastAsia="微软雅黑" w:hAnsi="微软雅黑" w:cs="微软雅黑" w:hint="eastAsia"/>
-                                <w:color w:val="7F7F7F" w:themeColor="text1" w:themeTint="80"/>
-                                <w:sz w:val="22"/>
-                                <w:szCs w:val="18"/>
-                              </w:rPr>
-                              <w:t>国际（苏州）智能驾驶</w:t>
-                            </w:r>
-                            <w:r>
-                              <w:rPr>
-                                <w:rFonts w:ascii="微软雅黑" w:eastAsia="微软雅黑" w:hAnsi="微软雅黑" w:cs="微软雅黑"/>
-                                <w:color w:val="7F7F7F" w:themeColor="text1" w:themeTint="80"/>
-                                <w:sz w:val="22"/>
-                                <w:szCs w:val="18"/>
-                              </w:rPr>
-                              <w:t>技术创新大赛</w:t>
-                            </w:r>
-                            <w:r>
-                              <w:rPr>
-                                <w:rFonts w:ascii="微软雅黑" w:eastAsia="微软雅黑" w:hAnsi="微软雅黑" w:cs="微软雅黑" w:hint="eastAsia"/>
-                                <w:color w:val="7F7F7F" w:themeColor="text1" w:themeTint="80"/>
-                                <w:sz w:val="22"/>
-                                <w:szCs w:val="18"/>
-                              </w:rPr>
-                              <w:t>，</w:t>
-                            </w:r>
-                            <w:r>
-                              <w:rPr>
-                                <w:rFonts w:ascii="微软雅黑" w:eastAsia="微软雅黑" w:hAnsi="微软雅黑" w:cs="微软雅黑"/>
-                                <w:color w:val="7F7F7F" w:themeColor="text1" w:themeTint="80"/>
-                                <w:sz w:val="22"/>
-                                <w:szCs w:val="18"/>
-                              </w:rPr>
-                              <w:t>获得</w:t>
-                            </w:r>
-                            <w:r>
-                              <w:rPr>
-                                <w:rFonts w:ascii="微软雅黑" w:eastAsia="微软雅黑" w:hAnsi="微软雅黑" w:cs="微软雅黑" w:hint="eastAsia"/>
-                                <w:color w:val="7F7F7F" w:themeColor="text1" w:themeTint="80"/>
-                                <w:sz w:val="22"/>
+                                <w:sz w:val="20"/>
                                 <w:szCs w:val="18"/>
                               </w:rPr>
                               <w:t>环卫车</w:t>
@@ -727,7 +633,7 @@
                               <w:rPr>
                                 <w:rFonts w:ascii="微软雅黑" w:eastAsia="微软雅黑" w:hAnsi="微软雅黑" w:cs="微软雅黑"/>
                                 <w:color w:val="7F7F7F" w:themeColor="text1" w:themeTint="80"/>
-                                <w:sz w:val="22"/>
+                                <w:sz w:val="20"/>
                                 <w:szCs w:val="18"/>
                               </w:rPr>
                               <w:t>组</w:t>
@@ -736,122 +642,248 @@
                               <w:rPr>
                                 <w:rFonts w:ascii="微软雅黑" w:eastAsia="微软雅黑" w:hAnsi="微软雅黑" w:cs="微软雅黑" w:hint="eastAsia"/>
                                 <w:color w:val="7F7F7F" w:themeColor="text1" w:themeTint="80"/>
-                                <w:sz w:val="22"/>
+                                <w:sz w:val="20"/>
                                 <w:szCs w:val="18"/>
                               </w:rPr>
                               <w:t>应用创新奖</w:t>
-                            </w:r>
-                            <w:r>
-                              <w:rPr>
-                                <w:rFonts w:ascii="微软雅黑" w:eastAsia="微软雅黑" w:hAnsi="微软雅黑" w:cs="微软雅黑"/>
-                                <w:color w:val="7F7F7F" w:themeColor="text1" w:themeTint="80"/>
-                                <w:sz w:val="22"/>
-                                <w:szCs w:val="18"/>
-                              </w:rPr>
-                              <w:t>。</w:t>
-                            </w:r>
-                            <w:r>
-                              <w:rPr>
-                                <w:rFonts w:ascii="微软雅黑" w:eastAsia="微软雅黑" w:hAnsi="微软雅黑" w:cs="微软雅黑" w:hint="eastAsia"/>
-                                <w:color w:val="7F7F7F" w:themeColor="text1" w:themeTint="80"/>
-                                <w:sz w:val="22"/>
-                                <w:szCs w:val="18"/>
-                              </w:rPr>
-                              <w:t>主要负责</w:t>
-                            </w:r>
-                            <w:r>
-                              <w:rPr>
-                                <w:rFonts w:ascii="微软雅黑" w:eastAsia="微软雅黑" w:hAnsi="微软雅黑" w:cs="微软雅黑"/>
-                                <w:color w:val="7F7F7F" w:themeColor="text1" w:themeTint="80"/>
-                                <w:sz w:val="22"/>
-                                <w:szCs w:val="18"/>
-                              </w:rPr>
-                              <w:t>车辆控制和反馈</w:t>
-                            </w:r>
-                            <w:r>
-                              <w:rPr>
-                                <w:rFonts w:ascii="微软雅黑" w:eastAsia="微软雅黑" w:hAnsi="微软雅黑" w:cs="微软雅黑" w:hint="eastAsia"/>
-                                <w:color w:val="7F7F7F" w:themeColor="text1" w:themeTint="80"/>
-                                <w:sz w:val="22"/>
-                                <w:szCs w:val="18"/>
-                              </w:rPr>
-                              <w:t>CAN</w:t>
-                            </w:r>
-                            <w:r>
-                              <w:rPr>
-                                <w:rFonts w:ascii="微软雅黑" w:eastAsia="微软雅黑" w:hAnsi="微软雅黑" w:cs="微软雅黑"/>
-                                <w:color w:val="7F7F7F" w:themeColor="text1" w:themeTint="80"/>
-                                <w:sz w:val="22"/>
-                                <w:szCs w:val="18"/>
-                              </w:rPr>
-                              <w:t>信息的</w:t>
-                            </w:r>
-                            <w:r>
-                              <w:rPr>
-                                <w:rFonts w:ascii="微软雅黑" w:eastAsia="微软雅黑" w:hAnsi="微软雅黑" w:cs="微软雅黑" w:hint="eastAsia"/>
-                                <w:color w:val="7F7F7F" w:themeColor="text1" w:themeTint="80"/>
-                                <w:sz w:val="22"/>
-                                <w:szCs w:val="18"/>
-                              </w:rPr>
-                              <w:t>编码</w:t>
-                            </w:r>
-                            <w:r>
-                              <w:rPr>
-                                <w:rFonts w:ascii="微软雅黑" w:eastAsia="微软雅黑" w:hAnsi="微软雅黑" w:cs="微软雅黑"/>
-                                <w:color w:val="7F7F7F" w:themeColor="text1" w:themeTint="80"/>
-                                <w:sz w:val="22"/>
-                                <w:szCs w:val="18"/>
-                              </w:rPr>
-                              <w:t>和解析，</w:t>
-                            </w:r>
-                            <w:r>
-                              <w:rPr>
-                                <w:rFonts w:ascii="微软雅黑" w:eastAsia="微软雅黑" w:hAnsi="微软雅黑" w:cs="微软雅黑" w:hint="eastAsia"/>
-                                <w:color w:val="7F7F7F" w:themeColor="text1" w:themeTint="80"/>
-                                <w:sz w:val="22"/>
-                                <w:szCs w:val="18"/>
-                              </w:rPr>
-                              <w:t>激光雷达利用</w:t>
-                            </w:r>
-                            <w:r>
-                              <w:rPr>
-                                <w:rFonts w:ascii="微软雅黑" w:eastAsia="微软雅黑" w:hAnsi="微软雅黑" w:cs="微软雅黑"/>
-                                <w:color w:val="7F7F7F" w:themeColor="text1" w:themeTint="80"/>
-                                <w:sz w:val="22"/>
-                                <w:szCs w:val="18"/>
-                              </w:rPr>
-                              <w:t>高程差算法构建占据栅格地图</w:t>
-                            </w:r>
-                            <w:r>
-                              <w:rPr>
-                                <w:rFonts w:ascii="微软雅黑" w:eastAsia="微软雅黑" w:hAnsi="微软雅黑" w:cs="微软雅黑" w:hint="eastAsia"/>
-                                <w:color w:val="7F7F7F" w:themeColor="text1" w:themeTint="80"/>
-                                <w:sz w:val="22"/>
-                                <w:szCs w:val="18"/>
-                              </w:rPr>
-                              <w:t>，以及</w:t>
-                            </w:r>
-                            <w:bookmarkStart w:id="0" w:name="_GoBack"/>
-                            <w:bookmarkEnd w:id="0"/>
-                            <w:r>
-                              <w:rPr>
-                                <w:rFonts w:ascii="微软雅黑" w:eastAsia="微软雅黑" w:hAnsi="微软雅黑" w:cs="微软雅黑"/>
-                                <w:color w:val="7F7F7F" w:themeColor="text1" w:themeTint="80"/>
-                                <w:sz w:val="22"/>
-                                <w:szCs w:val="18"/>
-                              </w:rPr>
-                              <w:t>进行前向AEB。</w:t>
                             </w:r>
                           </w:p>
                           <w:p>
                             <w:pPr>
+                              <w:pStyle w:val="a5"/>
+                              <w:ind w:left="360" w:firstLineChars="0" w:firstLine="0"/>
                               <w:rPr>
                                 <w:rFonts w:ascii="微软雅黑" w:eastAsia="微软雅黑" w:hAnsi="微软雅黑" w:cs="微软雅黑"/>
                                 <w:color w:val="7F7F7F" w:themeColor="text1" w:themeTint="80"/>
-                                <w:sz w:val="22"/>
+                                <w:sz w:val="20"/>
                                 <w:szCs w:val="18"/>
                               </w:rPr>
                             </w:pPr>
+                            <w:r>
+                              <w:rPr>
+                                <w:rFonts w:ascii="微软雅黑" w:eastAsia="微软雅黑" w:hAnsi="微软雅黑" w:cs="微软雅黑" w:hint="eastAsia"/>
+                                <w:color w:val="7F7F7F" w:themeColor="text1" w:themeTint="80"/>
+                                <w:sz w:val="20"/>
+                                <w:szCs w:val="18"/>
+                              </w:rPr>
+                              <w:t>主要</w:t>
+                            </w:r>
+                            <w:r>
+                              <w:rPr>
+                                <w:rFonts w:ascii="微软雅黑" w:eastAsia="微软雅黑" w:hAnsi="微软雅黑" w:cs="微软雅黑"/>
+                                <w:color w:val="7F7F7F" w:themeColor="text1" w:themeTint="80"/>
+                                <w:sz w:val="20"/>
+                                <w:szCs w:val="18"/>
+                              </w:rPr>
+                              <w:t>负责</w:t>
+                            </w:r>
+                            <w:r>
+                              <w:rPr>
+                                <w:rFonts w:ascii="微软雅黑" w:eastAsia="微软雅黑" w:hAnsi="微软雅黑" w:cs="微软雅黑" w:hint="eastAsia"/>
+                                <w:color w:val="7F7F7F" w:themeColor="text1" w:themeTint="80"/>
+                                <w:sz w:val="20"/>
+                                <w:szCs w:val="18"/>
+                              </w:rPr>
+                              <w:t>基于</w:t>
+                            </w:r>
+                            <w:r>
+                              <w:rPr>
+                                <w:rFonts w:ascii="微软雅黑" w:eastAsia="微软雅黑" w:hAnsi="微软雅黑" w:cs="微软雅黑"/>
+                                <w:color w:val="7F7F7F" w:themeColor="text1" w:themeTint="80"/>
+                                <w:sz w:val="20"/>
+                                <w:szCs w:val="18"/>
+                              </w:rPr>
+                              <w:t>高程差算法</w:t>
+                            </w:r>
+                            <w:r>
+                              <w:rPr>
+                                <w:rFonts w:ascii="微软雅黑" w:eastAsia="微软雅黑" w:hAnsi="微软雅黑" w:cs="微软雅黑" w:hint="eastAsia"/>
+                                <w:color w:val="7F7F7F" w:themeColor="text1" w:themeTint="80"/>
+                                <w:sz w:val="20"/>
+                                <w:szCs w:val="18"/>
+                              </w:rPr>
+                              <w:t>的</w:t>
+                            </w:r>
+                            <w:r>
+                              <w:rPr>
+                                <w:rFonts w:ascii="微软雅黑" w:eastAsia="微软雅黑" w:hAnsi="微软雅黑" w:cs="微软雅黑" w:hint="eastAsia"/>
+                                <w:color w:val="7F7F7F" w:themeColor="text1" w:themeTint="80"/>
+                                <w:sz w:val="20"/>
+                                <w:szCs w:val="18"/>
+                              </w:rPr>
+                              <w:t>激光</w:t>
+                            </w:r>
+                            <w:r>
+                              <w:rPr>
+                                <w:rFonts w:ascii="微软雅黑" w:eastAsia="微软雅黑" w:hAnsi="微软雅黑" w:cs="微软雅黑"/>
+                                <w:color w:val="7F7F7F" w:themeColor="text1" w:themeTint="80"/>
+                                <w:sz w:val="20"/>
+                                <w:szCs w:val="18"/>
+                              </w:rPr>
+                              <w:t>雷达</w:t>
+                            </w:r>
+                            <w:r>
+                              <w:rPr>
+                                <w:rFonts w:ascii="微软雅黑" w:eastAsia="微软雅黑" w:hAnsi="微软雅黑" w:cs="微软雅黑"/>
+                                <w:color w:val="7F7F7F" w:themeColor="text1" w:themeTint="80"/>
+                                <w:sz w:val="20"/>
+                                <w:szCs w:val="18"/>
+                              </w:rPr>
+                              <w:t>占据栅格地图的生成，</w:t>
+                            </w:r>
+                            <w:r>
+                              <w:rPr>
+                                <w:rFonts w:ascii="微软雅黑" w:eastAsia="微软雅黑" w:hAnsi="微软雅黑" w:cs="微软雅黑"/>
+                                <w:color w:val="7F7F7F" w:themeColor="text1" w:themeTint="80"/>
+                                <w:sz w:val="20"/>
+                                <w:szCs w:val="18"/>
+                              </w:rPr>
+                              <w:t>RRT*</w:t>
+                            </w:r>
+                            <w:r>
+                              <w:rPr>
+                                <w:rFonts w:ascii="微软雅黑" w:eastAsia="微软雅黑" w:hAnsi="微软雅黑" w:cs="微软雅黑" w:hint="eastAsia"/>
+                                <w:color w:val="7F7F7F" w:themeColor="text1" w:themeTint="80"/>
+                                <w:sz w:val="20"/>
+                                <w:szCs w:val="18"/>
+                              </w:rPr>
+                              <w:t>算法的</w:t>
+                            </w:r>
+                            <w:r>
+                              <w:rPr>
+                                <w:rFonts w:ascii="微软雅黑" w:eastAsia="微软雅黑" w:hAnsi="微软雅黑" w:cs="微软雅黑"/>
+                                <w:color w:val="7F7F7F" w:themeColor="text1" w:themeTint="80"/>
+                                <w:sz w:val="20"/>
+                                <w:szCs w:val="18"/>
+                              </w:rPr>
+                              <w:t>局部路径规划避障</w:t>
+                            </w:r>
+                            <w:r>
+                              <w:rPr>
+                                <w:rFonts w:ascii="微软雅黑" w:eastAsia="微软雅黑" w:hAnsi="微软雅黑" w:cs="微软雅黑" w:hint="eastAsia"/>
+                                <w:color w:val="7F7F7F" w:themeColor="text1" w:themeTint="80"/>
+                                <w:sz w:val="20"/>
+                                <w:szCs w:val="18"/>
+                              </w:rPr>
+                              <w:t>。</w:t>
+                            </w:r>
+                            <w:r>
+                              <w:rPr>
+                                <w:rFonts w:ascii="微软雅黑" w:eastAsia="微软雅黑" w:hAnsi="微软雅黑" w:cs="微软雅黑" w:hint="eastAsia"/>
+                                <w:color w:val="7F7F7F" w:themeColor="text1" w:themeTint="80"/>
+                                <w:sz w:val="20"/>
+                                <w:szCs w:val="18"/>
+                              </w:rPr>
+                              <w:t>并根据障碍物</w:t>
+                            </w:r>
+                            <w:r>
+                              <w:rPr>
+                                <w:rFonts w:ascii="微软雅黑" w:eastAsia="微软雅黑" w:hAnsi="微软雅黑" w:cs="微软雅黑" w:hint="eastAsia"/>
+                                <w:color w:val="7F7F7F" w:themeColor="text1" w:themeTint="80"/>
+                                <w:sz w:val="20"/>
+                                <w:szCs w:val="18"/>
+                              </w:rPr>
+                              <w:t>稍微</w:t>
+                            </w:r>
+                            <w:r>
+                              <w:rPr>
+                                <w:rFonts w:ascii="微软雅黑" w:eastAsia="微软雅黑" w:hAnsi="微软雅黑" w:cs="微软雅黑"/>
+                                <w:color w:val="7F7F7F" w:themeColor="text1" w:themeTint="80"/>
+                                <w:sz w:val="20"/>
+                                <w:szCs w:val="18"/>
+                              </w:rPr>
+                              <w:t>移动</w:t>
+                            </w:r>
+                            <w:r>
+                              <w:rPr>
+                                <w:rFonts w:ascii="微软雅黑" w:eastAsia="微软雅黑" w:hAnsi="微软雅黑" w:cs="微软雅黑"/>
+                                <w:color w:val="7F7F7F" w:themeColor="text1" w:themeTint="80"/>
+                                <w:sz w:val="20"/>
+                                <w:szCs w:val="18"/>
+                              </w:rPr>
+                              <w:t>会多次触发RRT*</w:t>
+                            </w:r>
+                            <w:r>
+                              <w:rPr>
+                                <w:rFonts w:ascii="微软雅黑" w:eastAsia="微软雅黑" w:hAnsi="微软雅黑" w:cs="微软雅黑" w:hint="eastAsia"/>
+                                <w:color w:val="7F7F7F" w:themeColor="text1" w:themeTint="80"/>
+                                <w:sz w:val="20"/>
+                                <w:szCs w:val="18"/>
+                              </w:rPr>
+                              <w:t>重规划</w:t>
+                            </w:r>
+                            <w:r>
+                              <w:rPr>
+                                <w:rFonts w:ascii="微软雅黑" w:eastAsia="微软雅黑" w:hAnsi="微软雅黑" w:cs="微软雅黑"/>
+                                <w:color w:val="7F7F7F" w:themeColor="text1" w:themeTint="80"/>
+                                <w:sz w:val="20"/>
+                                <w:szCs w:val="18"/>
+                              </w:rPr>
+                              <w:t>的问题</w:t>
+                            </w:r>
+                            <w:r>
+                              <w:rPr>
+                                <w:rFonts w:ascii="微软雅黑" w:eastAsia="微软雅黑" w:hAnsi="微软雅黑" w:cs="微软雅黑" w:hint="eastAsia"/>
+                                <w:color w:val="7F7F7F" w:themeColor="text1" w:themeTint="80"/>
+                                <w:sz w:val="20"/>
+                                <w:szCs w:val="18"/>
+                              </w:rPr>
+                              <w:t>，</w:t>
+                            </w:r>
+                            <w:r>
+                              <w:rPr>
+                                <w:rFonts w:ascii="微软雅黑" w:eastAsia="微软雅黑" w:hAnsi="微软雅黑" w:cs="微软雅黑"/>
+                                <w:color w:val="7F7F7F" w:themeColor="text1" w:themeTint="80"/>
+                                <w:sz w:val="20"/>
+                                <w:szCs w:val="18"/>
+                              </w:rPr>
+                              <w:t>改进了栅格地图</w:t>
+                            </w:r>
+                            <w:r>
+                              <w:rPr>
+                                <w:rFonts w:ascii="微软雅黑" w:eastAsia="微软雅黑" w:hAnsi="微软雅黑" w:cs="微软雅黑" w:hint="eastAsia"/>
+                                <w:color w:val="7F7F7F" w:themeColor="text1" w:themeTint="80"/>
+                                <w:sz w:val="20"/>
+                                <w:szCs w:val="18"/>
+                              </w:rPr>
+                              <w:t>构建</w:t>
+                            </w:r>
+                            <w:r>
+                              <w:rPr>
+                                <w:rFonts w:ascii="微软雅黑" w:eastAsia="微软雅黑" w:hAnsi="微软雅黑" w:cs="微软雅黑" w:hint="eastAsia"/>
+                                <w:color w:val="7F7F7F" w:themeColor="text1" w:themeTint="80"/>
+                                <w:sz w:val="20"/>
+                                <w:szCs w:val="18"/>
+                              </w:rPr>
+                              <w:t>算法</w:t>
+                            </w:r>
+                            <w:r>
+                              <w:rPr>
+                                <w:rFonts w:ascii="微软雅黑" w:eastAsia="微软雅黑" w:hAnsi="微软雅黑" w:cs="微软雅黑"/>
+                                <w:color w:val="7F7F7F" w:themeColor="text1" w:themeTint="80"/>
+                                <w:sz w:val="20"/>
+                                <w:szCs w:val="18"/>
+                              </w:rPr>
+                              <w:t>以及障碍物判断</w:t>
+                            </w:r>
+                            <w:r>
+                              <w:rPr>
+                                <w:rFonts w:ascii="微软雅黑" w:eastAsia="微软雅黑" w:hAnsi="微软雅黑" w:cs="微软雅黑" w:hint="eastAsia"/>
+                                <w:color w:val="7F7F7F" w:themeColor="text1" w:themeTint="80"/>
+                                <w:sz w:val="20"/>
+                                <w:szCs w:val="18"/>
+                              </w:rPr>
+                              <w:t>策略</w:t>
+                            </w:r>
+                            <w:r>
+                              <w:rPr>
+                                <w:rFonts w:ascii="微软雅黑" w:eastAsia="微软雅黑" w:hAnsi="微软雅黑" w:cs="微软雅黑" w:hint="eastAsia"/>
+                                <w:color w:val="7F7F7F" w:themeColor="text1" w:themeTint="80"/>
+                                <w:sz w:val="20"/>
+                                <w:szCs w:val="18"/>
+                              </w:rPr>
+                              <w:t>。</w:t>
+                            </w:r>
                           </w:p>
                         </w:txbxContent>
                       </wps:txbx>
@@ -887,7 +919,7 @@
                         <w:rPr>
                           <w:rFonts w:ascii="微软雅黑" w:eastAsia="微软雅黑" w:hAnsi="微软雅黑" w:cs="微软雅黑"/>
                           <w:color w:val="7F7F7F" w:themeColor="text1" w:themeTint="80"/>
-                          <w:sz w:val="22"/>
+                          <w:sz w:val="20"/>
                           <w:szCs w:val="18"/>
                         </w:rPr>
                       </w:pPr>
@@ -895,7 +927,7 @@
                         <w:rPr>
                           <w:rFonts w:ascii="微软雅黑" w:eastAsia="微软雅黑" w:hAnsi="微软雅黑" w:cs="微软雅黑" w:hint="eastAsia"/>
                           <w:color w:val="7F7F7F" w:themeColor="text1" w:themeTint="80"/>
-                          <w:sz w:val="22"/>
+                          <w:sz w:val="20"/>
                           <w:szCs w:val="18"/>
                         </w:rPr>
                         <w:t>2021.</w:t>
@@ -904,7 +936,7 @@
                         <w:rPr>
                           <w:rFonts w:ascii="微软雅黑" w:eastAsia="微软雅黑" w:hAnsi="微软雅黑" w:cs="微软雅黑"/>
                           <w:color w:val="7F7F7F" w:themeColor="text1" w:themeTint="80"/>
-                          <w:sz w:val="22"/>
+                          <w:sz w:val="20"/>
                           <w:szCs w:val="18"/>
                         </w:rPr>
                         <w:t>0</w:t>
@@ -913,7 +945,7 @@
                         <w:rPr>
                           <w:rFonts w:ascii="微软雅黑" w:eastAsia="微软雅黑" w:hAnsi="微软雅黑" w:cs="微软雅黑" w:hint="eastAsia"/>
                           <w:color w:val="7F7F7F" w:themeColor="text1" w:themeTint="80"/>
-                          <w:sz w:val="22"/>
+                          <w:sz w:val="20"/>
                           <w:szCs w:val="18"/>
                         </w:rPr>
                         <w:t xml:space="preserve">3 </w:t>
@@ -922,7 +954,7 @@
                         <w:rPr>
                           <w:rFonts w:ascii="微软雅黑" w:eastAsia="微软雅黑" w:hAnsi="微软雅黑" w:cs="微软雅黑"/>
                           <w:color w:val="7F7F7F" w:themeColor="text1" w:themeTint="80"/>
-                          <w:sz w:val="22"/>
+                          <w:sz w:val="20"/>
                           <w:szCs w:val="18"/>
                         </w:rPr>
                         <w:t xml:space="preserve"> </w:t>
@@ -931,7 +963,7 @@
                         <w:rPr>
                           <w:rFonts w:ascii="微软雅黑" w:eastAsia="微软雅黑" w:hAnsi="微软雅黑" w:cs="微软雅黑" w:hint="eastAsia"/>
                           <w:color w:val="7F7F7F" w:themeColor="text1" w:themeTint="80"/>
-                          <w:sz w:val="22"/>
+                          <w:sz w:val="20"/>
                           <w:szCs w:val="18"/>
                         </w:rPr>
                         <w:t>2021华为</w:t>
@@ -940,7 +972,7 @@
                         <w:rPr>
                           <w:rFonts w:ascii="微软雅黑" w:eastAsia="微软雅黑" w:hAnsi="微软雅黑" w:cs="微软雅黑"/>
                           <w:color w:val="7F7F7F" w:themeColor="text1" w:themeTint="80"/>
-                          <w:sz w:val="22"/>
+                          <w:sz w:val="20"/>
                           <w:szCs w:val="18"/>
                         </w:rPr>
                         <w:t>软件精英挑战赛</w:t>
@@ -949,7 +981,7 @@
                         <w:rPr>
                           <w:rFonts w:ascii="微软雅黑" w:eastAsia="微软雅黑" w:hAnsi="微软雅黑" w:cs="微软雅黑" w:hint="eastAsia"/>
                           <w:color w:val="7F7F7F" w:themeColor="text1" w:themeTint="80"/>
-                          <w:sz w:val="22"/>
+                          <w:sz w:val="20"/>
                           <w:szCs w:val="18"/>
                         </w:rPr>
                         <w:t xml:space="preserve"> 上合</w:t>
@@ -958,7 +990,7 @@
                         <w:rPr>
                           <w:rFonts w:ascii="微软雅黑" w:eastAsia="微软雅黑" w:hAnsi="微软雅黑" w:cs="微软雅黑"/>
                           <w:color w:val="7F7F7F" w:themeColor="text1" w:themeTint="80"/>
-                          <w:sz w:val="22"/>
+                          <w:sz w:val="20"/>
                           <w:szCs w:val="18"/>
                         </w:rPr>
                         <w:t>赛区</w:t>
@@ -967,7 +999,7 @@
                         <w:rPr>
                           <w:rFonts w:ascii="微软雅黑" w:eastAsia="微软雅黑" w:hAnsi="微软雅黑" w:cs="微软雅黑" w:hint="eastAsia"/>
                           <w:color w:val="7F7F7F" w:themeColor="text1" w:themeTint="80"/>
-                          <w:sz w:val="22"/>
+                          <w:sz w:val="20"/>
                           <w:szCs w:val="18"/>
                         </w:rPr>
                         <w:t>32强</w:t>
@@ -976,7 +1008,7 @@
                         <w:rPr>
                           <w:rFonts w:ascii="微软雅黑" w:eastAsia="微软雅黑" w:hAnsi="微软雅黑" w:cs="微软雅黑"/>
                           <w:color w:val="7F7F7F" w:themeColor="text1" w:themeTint="80"/>
-                          <w:sz w:val="22"/>
+                          <w:sz w:val="20"/>
                           <w:szCs w:val="18"/>
                         </w:rPr>
                         <w:t>二等奖</w:t>
@@ -988,7 +1020,7 @@
                         <w:rPr>
                           <w:rFonts w:ascii="微软雅黑" w:eastAsia="微软雅黑" w:hAnsi="微软雅黑" w:cs="微软雅黑"/>
                           <w:color w:val="7F7F7F" w:themeColor="text1" w:themeTint="80"/>
-                          <w:sz w:val="22"/>
+                          <w:sz w:val="20"/>
                           <w:szCs w:val="18"/>
                         </w:rPr>
                       </w:pPr>
@@ -996,7 +1028,7 @@
                         <w:rPr>
                           <w:rFonts w:ascii="微软雅黑" w:eastAsia="微软雅黑" w:hAnsi="微软雅黑" w:cs="微软雅黑" w:hint="eastAsia"/>
                           <w:color w:val="7F7F7F" w:themeColor="text1" w:themeTint="80"/>
-                          <w:sz w:val="22"/>
+                          <w:sz w:val="20"/>
                           <w:szCs w:val="18"/>
                         </w:rPr>
                         <w:t>在</w:t>
@@ -1005,7 +1037,7 @@
                         <w:rPr>
                           <w:rFonts w:ascii="微软雅黑" w:eastAsia="微软雅黑" w:hAnsi="微软雅黑" w:cs="微软雅黑"/>
                           <w:color w:val="7F7F7F" w:themeColor="text1" w:themeTint="80"/>
-                          <w:sz w:val="22"/>
+                          <w:sz w:val="20"/>
                           <w:szCs w:val="18"/>
                         </w:rPr>
                         <w:t>公有云服务</w:t>
@@ -1014,7 +1046,7 @@
                         <w:rPr>
                           <w:rFonts w:ascii="微软雅黑" w:eastAsia="微软雅黑" w:hAnsi="微软雅黑" w:cs="微软雅黑" w:hint="eastAsia"/>
                           <w:color w:val="7F7F7F" w:themeColor="text1" w:themeTint="80"/>
-                          <w:sz w:val="22"/>
+                          <w:sz w:val="20"/>
                           <w:szCs w:val="18"/>
                         </w:rPr>
                         <w:t>商为</w:t>
@@ -1023,7 +1055,7 @@
                         <w:rPr>
                           <w:rFonts w:ascii="微软雅黑" w:eastAsia="微软雅黑" w:hAnsi="微软雅黑" w:cs="微软雅黑"/>
                           <w:color w:val="7F7F7F" w:themeColor="text1" w:themeTint="80"/>
-                          <w:sz w:val="22"/>
+                          <w:sz w:val="20"/>
                           <w:szCs w:val="18"/>
                         </w:rPr>
                         <w:t>用户提供虚拟机服务</w:t>
@@ -1032,7 +1064,7 @@
                         <w:rPr>
                           <w:rFonts w:ascii="微软雅黑" w:eastAsia="微软雅黑" w:hAnsi="微软雅黑" w:cs="微软雅黑" w:hint="eastAsia"/>
                           <w:color w:val="7F7F7F" w:themeColor="text1" w:themeTint="80"/>
-                          <w:sz w:val="22"/>
+                          <w:sz w:val="20"/>
                           <w:szCs w:val="18"/>
                         </w:rPr>
                         <w:t>问题</w:t>
@@ -1041,16 +1073,43 @@
                         <w:rPr>
                           <w:rFonts w:ascii="微软雅黑" w:eastAsia="微软雅黑" w:hAnsi="微软雅黑" w:cs="微软雅黑"/>
                           <w:color w:val="7F7F7F" w:themeColor="text1" w:themeTint="80"/>
-                          <w:sz w:val="22"/>
+                          <w:sz w:val="20"/>
                           <w:szCs w:val="18"/>
                         </w:rPr>
-                        <w:t>中负责</w:t>
+                        <w:t>中</w:t>
                       </w:r>
                       <w:r>
                         <w:rPr>
                           <w:rFonts w:ascii="微软雅黑" w:eastAsia="微软雅黑" w:hAnsi="微软雅黑" w:cs="微软雅黑" w:hint="eastAsia"/>
                           <w:color w:val="7F7F7F" w:themeColor="text1" w:themeTint="80"/>
-                          <w:sz w:val="22"/>
+                          <w:sz w:val="20"/>
+                          <w:szCs w:val="18"/>
+                        </w:rPr>
+                        <w:t>，</w:t>
+                      </w:r>
+                      <w:r>
+                        <w:rPr>
+                          <w:rFonts w:ascii="微软雅黑" w:eastAsia="微软雅黑" w:hAnsi="微软雅黑" w:cs="微软雅黑"/>
+                          <w:color w:val="7F7F7F" w:themeColor="text1" w:themeTint="80"/>
+                          <w:sz w:val="20"/>
+                          <w:szCs w:val="18"/>
+                        </w:rPr>
+                        <w:t>自己</w:t>
+                      </w:r>
+                      <w:r>
+                        <w:rPr>
+                          <w:rFonts w:ascii="微软雅黑" w:eastAsia="微软雅黑" w:hAnsi="微软雅黑" w:cs="微软雅黑"/>
+                          <w:color w:val="7F7F7F" w:themeColor="text1" w:themeTint="80"/>
+                          <w:sz w:val="20"/>
+                          <w:szCs w:val="18"/>
+                        </w:rPr>
+                        <w:t>负责</w:t>
+                      </w:r>
+                      <w:r>
+                        <w:rPr>
+                          <w:rFonts w:ascii="微软雅黑" w:eastAsia="微软雅黑" w:hAnsi="微软雅黑" w:cs="微软雅黑" w:hint="eastAsia"/>
+                          <w:color w:val="7F7F7F" w:themeColor="text1" w:themeTint="80"/>
+                          <w:sz w:val="20"/>
                           <w:szCs w:val="18"/>
                         </w:rPr>
                         <w:t>整体</w:t>
@@ -1059,7 +1118,7 @@
                         <w:rPr>
                           <w:rFonts w:ascii="微软雅黑" w:eastAsia="微软雅黑" w:hAnsi="微软雅黑" w:cs="微软雅黑"/>
                           <w:color w:val="7F7F7F" w:themeColor="text1" w:themeTint="80"/>
-                          <w:sz w:val="22"/>
+                          <w:sz w:val="20"/>
                           <w:szCs w:val="18"/>
                         </w:rPr>
                         <w:t>策略的讨论，</w:t>
@@ -1068,7 +1127,7 @@
                         <w:rPr>
                           <w:rFonts w:ascii="微软雅黑" w:eastAsia="微软雅黑" w:hAnsi="微软雅黑" w:cs="微软雅黑" w:hint="eastAsia"/>
                           <w:color w:val="7F7F7F" w:themeColor="text1" w:themeTint="80"/>
-                          <w:sz w:val="22"/>
+                          <w:sz w:val="20"/>
                           <w:szCs w:val="18"/>
                         </w:rPr>
                         <w:t>虚拟机</w:t>
@@ -1077,7 +1136,7 @@
                         <w:rPr>
                           <w:rFonts w:ascii="微软雅黑" w:eastAsia="微软雅黑" w:hAnsi="微软雅黑" w:cs="微软雅黑"/>
                           <w:color w:val="7F7F7F" w:themeColor="text1" w:themeTint="80"/>
-                          <w:sz w:val="22"/>
+                          <w:sz w:val="20"/>
                           <w:szCs w:val="18"/>
                         </w:rPr>
                         <w:t>迁移策略的</w:t>
@@ -1086,7 +1145,7 @@
                         <w:rPr>
                           <w:rFonts w:ascii="微软雅黑" w:eastAsia="微软雅黑" w:hAnsi="微软雅黑" w:cs="微软雅黑" w:hint="eastAsia"/>
                           <w:color w:val="7F7F7F" w:themeColor="text1" w:themeTint="80"/>
-                          <w:sz w:val="22"/>
+                          <w:sz w:val="20"/>
                           <w:szCs w:val="18"/>
                         </w:rPr>
                         <w:t>编写</w:t>
@@ -1095,7 +1154,7 @@
                         <w:rPr>
                           <w:rFonts w:ascii="微软雅黑" w:eastAsia="微软雅黑" w:hAnsi="微软雅黑" w:cs="微软雅黑"/>
                           <w:color w:val="7F7F7F" w:themeColor="text1" w:themeTint="80"/>
-                          <w:sz w:val="22"/>
+                          <w:sz w:val="20"/>
                           <w:szCs w:val="18"/>
                         </w:rPr>
                         <w:t>，以及虚拟机的部分部署策略</w:t>
@@ -1104,329 +1163,6 @@
                     <w:p>
                       <w:pPr>
                         <w:ind w:left="360"/>
-                        <w:rPr>
-                          <w:rFonts w:ascii="微软雅黑" w:eastAsia="微软雅黑" w:hAnsi="微软雅黑" w:cs="微软雅黑" w:hint="eastAsia"/>
-                          <w:color w:val="7F7F7F" w:themeColor="text1" w:themeTint="80"/>
-                          <w:sz w:val="22"/>
-                          <w:szCs w:val="18"/>
-                        </w:rPr>
-                      </w:pPr>
-                    </w:p>
-                    <w:p>
-                      <w:pPr>
-                        <w:pStyle w:val="a5"/>
-                        <w:numPr>
-                          <w:ilvl w:val="0"/>
-                          <w:numId w:val="1"/>
-                        </w:numPr>
-                        <w:ind w:firstLineChars="0"/>
-                        <w:rPr>
-                          <w:rFonts w:ascii="微软雅黑" w:eastAsia="微软雅黑" w:hAnsi="微软雅黑" w:cs="微软雅黑"/>
-                          <w:color w:val="7F7F7F" w:themeColor="text1" w:themeTint="80"/>
-                          <w:sz w:val="22"/>
-                          <w:szCs w:val="18"/>
-                        </w:rPr>
-                      </w:pPr>
-                      <w:r>
-                        <w:rPr>
-                          <w:rFonts w:ascii="微软雅黑" w:eastAsia="微软雅黑" w:hAnsi="微软雅黑" w:cs="微软雅黑" w:hint="eastAsia"/>
-                          <w:color w:val="7F7F7F" w:themeColor="text1" w:themeTint="80"/>
-                          <w:sz w:val="22"/>
-                          <w:szCs w:val="18"/>
-                        </w:rPr>
-                        <w:t>2020</w:t>
-                      </w:r>
-                      <w:r>
-                        <w:rPr>
-                          <w:rFonts w:ascii="微软雅黑" w:eastAsia="微软雅黑" w:hAnsi="微软雅黑" w:cs="微软雅黑" w:hint="eastAsia"/>
-                          <w:color w:val="7F7F7F" w:themeColor="text1" w:themeTint="80"/>
-                          <w:sz w:val="22"/>
-                          <w:szCs w:val="18"/>
-                        </w:rPr>
-                        <w:t>.</w:t>
-                      </w:r>
-                      <w:r>
-                        <w:rPr>
-                          <w:rFonts w:ascii="微软雅黑" w:eastAsia="微软雅黑" w:hAnsi="微软雅黑" w:cs="微软雅黑"/>
-                          <w:color w:val="7F7F7F" w:themeColor="text1" w:themeTint="80"/>
-                          <w:sz w:val="22"/>
-                          <w:szCs w:val="18"/>
-                        </w:rPr>
-                        <w:t>12</w:t>
-                      </w:r>
-                      <w:r>
-                        <w:rPr>
-                          <w:rFonts w:ascii="微软雅黑" w:eastAsia="微软雅黑" w:hAnsi="微软雅黑" w:cs="微软雅黑" w:hint="eastAsia"/>
-                          <w:color w:val="7F7F7F" w:themeColor="text1" w:themeTint="80"/>
-                          <w:sz w:val="22"/>
-                          <w:szCs w:val="18"/>
-                        </w:rPr>
-                        <w:t xml:space="preserve">  </w:t>
-                      </w:r>
-                      <w:r>
-                        <w:rPr>
-                          <w:rFonts w:ascii="微软雅黑" w:eastAsia="微软雅黑" w:hAnsi="微软雅黑" w:cs="微软雅黑"/>
-                          <w:color w:val="7F7F7F" w:themeColor="text1" w:themeTint="80"/>
-                          <w:sz w:val="22"/>
-                          <w:szCs w:val="18"/>
-                        </w:rPr>
-                        <w:t>负责</w:t>
-                      </w:r>
-                      <w:r>
-                        <w:rPr>
-                          <w:rFonts w:ascii="微软雅黑" w:eastAsia="微软雅黑" w:hAnsi="微软雅黑" w:cs="微软雅黑" w:hint="eastAsia"/>
-                          <w:color w:val="7F7F7F" w:themeColor="text1" w:themeTint="80"/>
-                          <w:sz w:val="22"/>
-                          <w:szCs w:val="18"/>
-                        </w:rPr>
-                        <w:t>伯镭无人驾驶</w:t>
-                      </w:r>
-                      <w:r>
-                        <w:rPr>
-                          <w:rFonts w:ascii="微软雅黑" w:eastAsia="微软雅黑" w:hAnsi="微软雅黑" w:cs="微软雅黑"/>
-                          <w:color w:val="7F7F7F" w:themeColor="text1" w:themeTint="80"/>
-                          <w:sz w:val="22"/>
-                          <w:szCs w:val="18"/>
-                        </w:rPr>
-                        <w:t>车辆</w:t>
-                      </w:r>
-                      <w:r>
-                        <w:rPr>
-                          <w:rFonts w:ascii="微软雅黑" w:eastAsia="微软雅黑" w:hAnsi="微软雅黑" w:cs="微软雅黑"/>
-                          <w:color w:val="7F7F7F" w:themeColor="text1" w:themeTint="80"/>
-                          <w:sz w:val="22"/>
-                          <w:szCs w:val="18"/>
-                        </w:rPr>
-                        <w:t>的智能化改造，</w:t>
-                      </w:r>
-                      <w:r>
-                        <w:rPr>
-                          <w:rFonts w:ascii="微软雅黑" w:eastAsia="微软雅黑" w:hAnsi="微软雅黑" w:cs="微软雅黑" w:hint="eastAsia"/>
-                          <w:color w:val="7F7F7F" w:themeColor="text1" w:themeTint="80"/>
-                          <w:sz w:val="22"/>
-                          <w:szCs w:val="18"/>
-                        </w:rPr>
-                        <w:t>主要</w:t>
-                      </w:r>
-                      <w:r>
-                        <w:rPr>
-                          <w:rFonts w:ascii="微软雅黑" w:eastAsia="微软雅黑" w:hAnsi="微软雅黑" w:cs="微软雅黑"/>
-                          <w:color w:val="7F7F7F" w:themeColor="text1" w:themeTint="80"/>
-                          <w:sz w:val="22"/>
-                          <w:szCs w:val="18"/>
-                        </w:rPr>
-                        <w:t>负责</w:t>
-                      </w:r>
-                      <w:r>
-                        <w:rPr>
-                          <w:rFonts w:ascii="微软雅黑" w:eastAsia="微软雅黑" w:hAnsi="微软雅黑" w:cs="微软雅黑" w:hint="eastAsia"/>
-                          <w:color w:val="7F7F7F" w:themeColor="text1" w:themeTint="80"/>
-                          <w:sz w:val="22"/>
-                          <w:szCs w:val="18"/>
-                        </w:rPr>
-                        <w:t>基于</w:t>
-                      </w:r>
-                      <w:r>
-                        <w:rPr>
-                          <w:rFonts w:ascii="微软雅黑" w:eastAsia="微软雅黑" w:hAnsi="微软雅黑" w:cs="微软雅黑"/>
-                          <w:color w:val="7F7F7F" w:themeColor="text1" w:themeTint="80"/>
-                          <w:sz w:val="22"/>
-                          <w:szCs w:val="18"/>
-                        </w:rPr>
-                        <w:t>高程差算法</w:t>
-                      </w:r>
-                      <w:r>
-                        <w:rPr>
-                          <w:rFonts w:ascii="微软雅黑" w:eastAsia="微软雅黑" w:hAnsi="微软雅黑" w:cs="微软雅黑" w:hint="eastAsia"/>
-                          <w:color w:val="7F7F7F" w:themeColor="text1" w:themeTint="80"/>
-                          <w:sz w:val="22"/>
-                          <w:szCs w:val="18"/>
-                        </w:rPr>
-                        <w:t>的</w:t>
-                      </w:r>
-                      <w:r>
-                        <w:rPr>
-                          <w:rFonts w:ascii="微软雅黑" w:eastAsia="微软雅黑" w:hAnsi="微软雅黑" w:cs="微软雅黑" w:hint="eastAsia"/>
-                          <w:color w:val="7F7F7F" w:themeColor="text1" w:themeTint="80"/>
-                          <w:sz w:val="22"/>
-                          <w:szCs w:val="18"/>
-                        </w:rPr>
-                        <w:t>激光</w:t>
-                      </w:r>
-                      <w:r>
-                        <w:rPr>
-                          <w:rFonts w:ascii="微软雅黑" w:eastAsia="微软雅黑" w:hAnsi="微软雅黑" w:cs="微软雅黑"/>
-                          <w:color w:val="7F7F7F" w:themeColor="text1" w:themeTint="80"/>
-                          <w:sz w:val="22"/>
-                          <w:szCs w:val="18"/>
-                        </w:rPr>
-                        <w:t>雷达</w:t>
-                      </w:r>
-                      <w:r>
-                        <w:rPr>
-                          <w:rFonts w:ascii="微软雅黑" w:eastAsia="微软雅黑" w:hAnsi="微软雅黑" w:cs="微软雅黑"/>
-                          <w:color w:val="7F7F7F" w:themeColor="text1" w:themeTint="80"/>
-                          <w:sz w:val="22"/>
-                          <w:szCs w:val="18"/>
-                        </w:rPr>
-                        <w:t>占据栅格地图的生成，</w:t>
-                      </w:r>
-                      <w:r>
-                        <w:rPr>
-                          <w:rFonts w:ascii="微软雅黑" w:eastAsia="微软雅黑" w:hAnsi="微软雅黑" w:cs="微软雅黑"/>
-                          <w:color w:val="7F7F7F" w:themeColor="text1" w:themeTint="80"/>
-                          <w:sz w:val="22"/>
-                          <w:szCs w:val="18"/>
-                        </w:rPr>
-                        <w:t>RRT*</w:t>
-                      </w:r>
-                      <w:r>
-                        <w:rPr>
-                          <w:rFonts w:ascii="微软雅黑" w:eastAsia="微软雅黑" w:hAnsi="微软雅黑" w:cs="微软雅黑" w:hint="eastAsia"/>
-                          <w:color w:val="7F7F7F" w:themeColor="text1" w:themeTint="80"/>
-                          <w:sz w:val="22"/>
-                          <w:szCs w:val="18"/>
-                        </w:rPr>
-                        <w:t>算法的</w:t>
-                      </w:r>
-                      <w:r>
-                        <w:rPr>
-                          <w:rFonts w:ascii="微软雅黑" w:eastAsia="微软雅黑" w:hAnsi="微软雅黑" w:cs="微软雅黑"/>
-                          <w:color w:val="7F7F7F" w:themeColor="text1" w:themeTint="80"/>
-                          <w:sz w:val="22"/>
-                          <w:szCs w:val="18"/>
-                        </w:rPr>
-                        <w:t>局部路径规划避障</w:t>
-                      </w:r>
-                      <w:r>
-                        <w:rPr>
-                          <w:rFonts w:ascii="微软雅黑" w:eastAsia="微软雅黑" w:hAnsi="微软雅黑" w:cs="微软雅黑" w:hint="eastAsia"/>
-                          <w:color w:val="7F7F7F" w:themeColor="text1" w:themeTint="80"/>
-                          <w:sz w:val="22"/>
-                          <w:szCs w:val="18"/>
-                        </w:rPr>
-                        <w:t>。</w:t>
-                      </w:r>
-                      <w:r>
-                        <w:rPr>
-                          <w:rFonts w:ascii="微软雅黑" w:eastAsia="微软雅黑" w:hAnsi="微软雅黑" w:cs="微软雅黑" w:hint="eastAsia"/>
-                          <w:color w:val="7F7F7F" w:themeColor="text1" w:themeTint="80"/>
-                          <w:sz w:val="22"/>
-                          <w:szCs w:val="18"/>
-                        </w:rPr>
-                        <w:t>并根据障碍物</w:t>
-                      </w:r>
-                      <w:r>
-                        <w:rPr>
-                          <w:rFonts w:ascii="微软雅黑" w:eastAsia="微软雅黑" w:hAnsi="微软雅黑" w:cs="微软雅黑" w:hint="eastAsia"/>
-                          <w:color w:val="7F7F7F" w:themeColor="text1" w:themeTint="80"/>
-                          <w:sz w:val="22"/>
-                          <w:szCs w:val="18"/>
-                        </w:rPr>
-                        <w:t>稍微</w:t>
-                      </w:r>
-                      <w:r>
-                        <w:rPr>
-                          <w:rFonts w:ascii="微软雅黑" w:eastAsia="微软雅黑" w:hAnsi="微软雅黑" w:cs="微软雅黑"/>
-                          <w:color w:val="7F7F7F" w:themeColor="text1" w:themeTint="80"/>
-                          <w:sz w:val="22"/>
-                          <w:szCs w:val="18"/>
-                        </w:rPr>
-                        <w:t>移动</w:t>
-                      </w:r>
-                      <w:r>
-                        <w:rPr>
-                          <w:rFonts w:ascii="微软雅黑" w:eastAsia="微软雅黑" w:hAnsi="微软雅黑" w:cs="微软雅黑"/>
-                          <w:color w:val="7F7F7F" w:themeColor="text1" w:themeTint="80"/>
-                          <w:sz w:val="22"/>
-                          <w:szCs w:val="18"/>
-                        </w:rPr>
-                        <w:t>会多次触发RRT*</w:t>
-                      </w:r>
-                      <w:r>
-                        <w:rPr>
-                          <w:rFonts w:ascii="微软雅黑" w:eastAsia="微软雅黑" w:hAnsi="微软雅黑" w:cs="微软雅黑" w:hint="eastAsia"/>
-                          <w:color w:val="7F7F7F" w:themeColor="text1" w:themeTint="80"/>
-                          <w:sz w:val="22"/>
-                          <w:szCs w:val="18"/>
-                        </w:rPr>
-                        <w:t>重规划</w:t>
-                      </w:r>
-                      <w:r>
-                        <w:rPr>
-                          <w:rFonts w:ascii="微软雅黑" w:eastAsia="微软雅黑" w:hAnsi="微软雅黑" w:cs="微软雅黑"/>
-                          <w:color w:val="7F7F7F" w:themeColor="text1" w:themeTint="80"/>
-                          <w:sz w:val="22"/>
-                          <w:szCs w:val="18"/>
-                        </w:rPr>
-                        <w:t>的问题</w:t>
-                      </w:r>
-                      <w:r>
-                        <w:rPr>
-                          <w:rFonts w:ascii="微软雅黑" w:eastAsia="微软雅黑" w:hAnsi="微软雅黑" w:cs="微软雅黑" w:hint="eastAsia"/>
-                          <w:color w:val="7F7F7F" w:themeColor="text1" w:themeTint="80"/>
-                          <w:sz w:val="22"/>
-                          <w:szCs w:val="18"/>
-                        </w:rPr>
-                        <w:t>，</w:t>
-                      </w:r>
-                      <w:r>
-                        <w:rPr>
-                          <w:rFonts w:ascii="微软雅黑" w:eastAsia="微软雅黑" w:hAnsi="微软雅黑" w:cs="微软雅黑"/>
-                          <w:color w:val="7F7F7F" w:themeColor="text1" w:themeTint="80"/>
-                          <w:sz w:val="22"/>
-                          <w:szCs w:val="18"/>
-                        </w:rPr>
-                        <w:t>改进了栅格地图</w:t>
-                      </w:r>
-                      <w:r>
-                        <w:rPr>
-                          <w:rFonts w:ascii="微软雅黑" w:eastAsia="微软雅黑" w:hAnsi="微软雅黑" w:cs="微软雅黑" w:hint="eastAsia"/>
-                          <w:color w:val="7F7F7F" w:themeColor="text1" w:themeTint="80"/>
-                          <w:sz w:val="22"/>
-                          <w:szCs w:val="18"/>
-                        </w:rPr>
-                        <w:t>构建</w:t>
-                      </w:r>
-                      <w:r>
-                        <w:rPr>
-                          <w:rFonts w:ascii="微软雅黑" w:eastAsia="微软雅黑" w:hAnsi="微软雅黑" w:cs="微软雅黑" w:hint="eastAsia"/>
-                          <w:color w:val="7F7F7F" w:themeColor="text1" w:themeTint="80"/>
-                          <w:sz w:val="22"/>
-                          <w:szCs w:val="18"/>
-                        </w:rPr>
-                        <w:t>算法</w:t>
-                      </w:r>
-                      <w:r>
-                        <w:rPr>
-                          <w:rFonts w:ascii="微软雅黑" w:eastAsia="微软雅黑" w:hAnsi="微软雅黑" w:cs="微软雅黑"/>
-                          <w:color w:val="7F7F7F" w:themeColor="text1" w:themeTint="80"/>
-                          <w:sz w:val="22"/>
-                          <w:szCs w:val="18"/>
-                        </w:rPr>
-                        <w:t>以及障碍物判断</w:t>
-                      </w:r>
-                      <w:r>
-                        <w:rPr>
-                          <w:rFonts w:ascii="微软雅黑" w:eastAsia="微软雅黑" w:hAnsi="微软雅黑" w:cs="微软雅黑" w:hint="eastAsia"/>
-                          <w:color w:val="7F7F7F" w:themeColor="text1" w:themeTint="80"/>
-                          <w:sz w:val="22"/>
-                          <w:szCs w:val="18"/>
-                        </w:rPr>
-                        <w:t>策略</w:t>
-                      </w:r>
-                      <w:r>
-                        <w:rPr>
-                          <w:rFonts w:ascii="微软雅黑" w:eastAsia="微软雅黑" w:hAnsi="微软雅黑" w:cs="微软雅黑" w:hint="eastAsia"/>
-                          <w:color w:val="7F7F7F" w:themeColor="text1" w:themeTint="80"/>
-                          <w:sz w:val="22"/>
-                          <w:szCs w:val="18"/>
-                        </w:rPr>
-                        <w:t>。</w:t>
-                      </w:r>
-                    </w:p>
-                    <w:p>
-                      <w:pPr>
                         <w:rPr>
                           <w:rFonts w:ascii="微软雅黑" w:eastAsia="微软雅黑" w:hAnsi="微软雅黑" w:cs="微软雅黑"/>
                           <w:color w:val="7F7F7F" w:themeColor="text1" w:themeTint="80"/>
@@ -1446,7 +1182,7 @@
                         <w:rPr>
                           <w:rFonts w:ascii="微软雅黑" w:eastAsia="微软雅黑" w:hAnsi="微软雅黑" w:cs="微软雅黑"/>
                           <w:color w:val="7F7F7F" w:themeColor="text1" w:themeTint="80"/>
-                          <w:sz w:val="22"/>
+                          <w:sz w:val="20"/>
                           <w:szCs w:val="18"/>
                         </w:rPr>
                       </w:pPr>
@@ -1454,16 +1190,272 @@
                         <w:rPr>
                           <w:rFonts w:ascii="微软雅黑" w:eastAsia="微软雅黑" w:hAnsi="微软雅黑" w:cs="微软雅黑" w:hint="eastAsia"/>
                           <w:color w:val="7F7F7F" w:themeColor="text1" w:themeTint="80"/>
-                          <w:sz w:val="22"/>
+                          <w:sz w:val="20"/>
                           <w:szCs w:val="18"/>
                         </w:rPr>
-                        <w:t>2019.10</w:t>
+                        <w:t>2019.8</w:t>
+                      </w:r>
+                      <w:r>
+                        <w:rPr>
+                          <w:rFonts w:ascii="微软雅黑" w:eastAsia="微软雅黑" w:hAnsi="微软雅黑" w:cs="微软雅黑"/>
+                          <w:color w:val="7F7F7F" w:themeColor="text1" w:themeTint="80"/>
+                          <w:sz w:val="20"/>
+                          <w:szCs w:val="18"/>
+                        </w:rPr>
+                        <w:t xml:space="preserve">  </w:t>
                       </w:r>
                       <w:r>
                         <w:rPr>
                           <w:rFonts w:ascii="微软雅黑" w:eastAsia="微软雅黑" w:hAnsi="微软雅黑" w:cs="微软雅黑" w:hint="eastAsia"/>
                           <w:color w:val="7F7F7F" w:themeColor="text1" w:themeTint="80"/>
+                          <w:sz w:val="20"/>
+                          <w:szCs w:val="18"/>
+                        </w:rPr>
+                        <w:t>美的</w:t>
+                      </w:r>
+                      <w:r>
+                        <w:rPr>
+                          <w:rFonts w:ascii="微软雅黑" w:eastAsia="微软雅黑" w:hAnsi="微软雅黑" w:cs="微软雅黑"/>
+                          <w:color w:val="7F7F7F" w:themeColor="text1" w:themeTint="80"/>
+                          <w:sz w:val="20"/>
+                          <w:szCs w:val="18"/>
+                        </w:rPr>
+                        <w:t>开放式创新大赛</w:t>
+                      </w:r>
+                      <w:r>
+                        <w:rPr>
+                          <w:rFonts w:ascii="微软雅黑" w:eastAsia="微软雅黑" w:hAnsi="微软雅黑" w:cs="微软雅黑" w:hint="eastAsia"/>
+                          <w:color w:val="7F7F7F" w:themeColor="text1" w:themeTint="80"/>
+                          <w:sz w:val="20"/>
+                          <w:szCs w:val="18"/>
+                        </w:rPr>
+                        <w:t>2019上海站 特等奖</w:t>
+                      </w:r>
+                    </w:p>
+                    <w:p>
+                      <w:pPr>
+                        <w:pStyle w:val="a5"/>
+                        <w:ind w:left="360" w:firstLineChars="0" w:firstLine="0"/>
+                        <w:rPr>
+                          <w:rFonts w:ascii="微软雅黑" w:eastAsia="微软雅黑" w:hAnsi="微软雅黑" w:cs="微软雅黑"/>
+                          <w:color w:val="7F7F7F" w:themeColor="text1" w:themeTint="80"/>
+                          <w:sz w:val="20"/>
+                          <w:szCs w:val="18"/>
+                        </w:rPr>
+                      </w:pPr>
+                      <w:r>
+                        <w:rPr>
+                          <w:rFonts w:ascii="微软雅黑" w:eastAsia="微软雅黑" w:hAnsi="微软雅黑" w:cs="微软雅黑" w:hint="eastAsia"/>
+                          <w:color w:val="7F7F7F" w:themeColor="text1" w:themeTint="80"/>
+                          <w:sz w:val="20"/>
+                          <w:szCs w:val="18"/>
+                        </w:rPr>
+                        <w:t>团队</w:t>
+                      </w:r>
+                      <w:r>
+                        <w:rPr>
+                          <w:rFonts w:ascii="微软雅黑" w:eastAsia="微软雅黑" w:hAnsi="微软雅黑" w:cs="微软雅黑"/>
+                          <w:color w:val="7F7F7F" w:themeColor="text1" w:themeTint="80"/>
+                          <w:sz w:val="20"/>
+                          <w:szCs w:val="18"/>
+                        </w:rPr>
+                        <w:t>成果DeepWind</w:t>
+                      </w:r>
+                      <w:r>
+                        <w:rPr>
+                          <w:rFonts w:ascii="微软雅黑" w:eastAsia="微软雅黑" w:hAnsi="微软雅黑" w:cs="微软雅黑"/>
+                          <w:color w:val="7F7F7F" w:themeColor="text1" w:themeTint="80"/>
+                          <w:sz w:val="20"/>
+                          <w:szCs w:val="18"/>
+                        </w:rPr>
+                        <w:t>厨房空调实现厨房的跟人送风</w:t>
+                      </w:r>
+                      <w:r>
+                        <w:rPr>
+                          <w:rFonts w:ascii="微软雅黑" w:eastAsia="微软雅黑" w:hAnsi="微软雅黑" w:cs="微软雅黑" w:hint="eastAsia"/>
+                          <w:color w:val="7F7F7F" w:themeColor="text1" w:themeTint="80"/>
+                          <w:sz w:val="20"/>
+                          <w:szCs w:val="18"/>
+                        </w:rPr>
+                        <w:t>项目</w:t>
+                      </w:r>
+                      <w:r>
+                        <w:rPr>
+                          <w:rFonts w:ascii="微软雅黑" w:eastAsia="微软雅黑" w:hAnsi="微软雅黑" w:cs="微软雅黑"/>
+                          <w:color w:val="7F7F7F" w:themeColor="text1" w:themeTint="80"/>
+                          <w:sz w:val="20"/>
+                          <w:szCs w:val="18"/>
+                        </w:rPr>
+                        <w:t>中，自己负责</w:t>
+                      </w:r>
+                      <w:r>
+                        <w:rPr>
+                          <w:rFonts w:ascii="微软雅黑" w:eastAsia="微软雅黑" w:hAnsi="微软雅黑" w:cs="微软雅黑" w:hint="eastAsia"/>
+                          <w:color w:val="7F7F7F" w:themeColor="text1" w:themeTint="80"/>
+                          <w:sz w:val="20"/>
+                          <w:szCs w:val="18"/>
+                        </w:rPr>
+                        <w:t>智能</w:t>
+                      </w:r>
+                      <w:r>
+                        <w:rPr>
+                          <w:rFonts w:ascii="微软雅黑" w:eastAsia="微软雅黑" w:hAnsi="微软雅黑" w:cs="微软雅黑"/>
+                          <w:color w:val="7F7F7F" w:themeColor="text1" w:themeTint="80"/>
+                          <w:sz w:val="20"/>
+                          <w:szCs w:val="18"/>
+                        </w:rPr>
+                        <w:t>语音控制模块</w:t>
+                      </w:r>
+                      <w:r>
+                        <w:rPr>
+                          <w:rFonts w:ascii="微软雅黑" w:eastAsia="微软雅黑" w:hAnsi="微软雅黑" w:cs="微软雅黑" w:hint="eastAsia"/>
+                          <w:color w:val="7F7F7F" w:themeColor="text1" w:themeTint="80"/>
+                          <w:sz w:val="20"/>
+                          <w:szCs w:val="18"/>
+                        </w:rPr>
+                        <w:t>算法</w:t>
+                      </w:r>
+                      <w:r>
+                        <w:rPr>
+                          <w:rFonts w:ascii="微软雅黑" w:eastAsia="微软雅黑" w:hAnsi="微软雅黑" w:cs="微软雅黑"/>
+                          <w:color w:val="7F7F7F" w:themeColor="text1" w:themeTint="80"/>
+                          <w:sz w:val="20"/>
+                          <w:szCs w:val="18"/>
+                        </w:rPr>
+                        <w:t>的编写</w:t>
+                      </w:r>
+                      <w:r>
+                        <w:rPr>
+                          <w:rFonts w:ascii="微软雅黑" w:eastAsia="微软雅黑" w:hAnsi="微软雅黑" w:cs="微软雅黑" w:hint="eastAsia"/>
+                          <w:color w:val="7F7F7F" w:themeColor="text1" w:themeTint="80"/>
+                          <w:sz w:val="20"/>
+                          <w:szCs w:val="18"/>
+                        </w:rPr>
+                        <w:t>，以及3</w:t>
+                      </w:r>
+                      <w:r>
+                        <w:rPr>
+                          <w:rFonts w:ascii="微软雅黑" w:eastAsia="微软雅黑" w:hAnsi="微软雅黑" w:cs="微软雅黑"/>
+                          <w:color w:val="7F7F7F" w:themeColor="text1" w:themeTint="80"/>
+                          <w:sz w:val="20"/>
+                          <w:szCs w:val="18"/>
+                        </w:rPr>
+                        <w:t>D模型的建立和渲染</w:t>
+                      </w:r>
+                      <w:r>
+                        <w:rPr>
+                          <w:rFonts w:ascii="微软雅黑" w:eastAsia="微软雅黑" w:hAnsi="微软雅黑" w:cs="微软雅黑"/>
+                          <w:color w:val="7F7F7F" w:themeColor="text1" w:themeTint="80"/>
+                          <w:sz w:val="20"/>
+                          <w:szCs w:val="18"/>
+                        </w:rPr>
+                        <w:t>。</w:t>
+                      </w:r>
+                    </w:p>
+                    <w:p>
+                      <w:pPr>
+                        <w:pStyle w:val="a5"/>
+                        <w:ind w:left="360" w:firstLineChars="0" w:firstLine="0"/>
+                        <w:rPr>
+                          <w:rFonts w:ascii="微软雅黑" w:eastAsia="微软雅黑" w:hAnsi="微软雅黑" w:cs="微软雅黑"/>
+                          <w:color w:val="7F7F7F" w:themeColor="text1" w:themeTint="80"/>
                           <w:sz w:val="22"/>
+                          <w:szCs w:val="18"/>
+                        </w:rPr>
+                      </w:pPr>
+                    </w:p>
+                    <w:p>
+                      <w:pPr>
+                        <w:pStyle w:val="a5"/>
+                        <w:numPr>
+                          <w:ilvl w:val="0"/>
+                          <w:numId w:val="1"/>
+                        </w:numPr>
+                        <w:ind w:firstLineChars="0"/>
+                        <w:rPr>
+                          <w:rFonts w:ascii="微软雅黑" w:eastAsia="微软雅黑" w:hAnsi="微软雅黑" w:cs="微软雅黑"/>
+                          <w:color w:val="7F7F7F" w:themeColor="text1" w:themeTint="80"/>
+                          <w:sz w:val="20"/>
+                          <w:szCs w:val="18"/>
+                        </w:rPr>
+                      </w:pPr>
+                      <w:r>
+                        <w:rPr>
+                          <w:rFonts w:ascii="微软雅黑" w:eastAsia="微软雅黑" w:hAnsi="微软雅黑" w:cs="微软雅黑" w:hint="eastAsia"/>
+                          <w:color w:val="7F7F7F" w:themeColor="text1" w:themeTint="80"/>
+                          <w:sz w:val="20"/>
+                          <w:szCs w:val="18"/>
+                        </w:rPr>
+                        <w:t>2</w:t>
+                      </w:r>
+                      <w:r>
+                        <w:rPr>
+                          <w:rFonts w:ascii="微软雅黑" w:eastAsia="微软雅黑" w:hAnsi="微软雅黑" w:cs="微软雅黑" w:hint="eastAsia"/>
+                          <w:color w:val="7F7F7F" w:themeColor="text1" w:themeTint="80"/>
+                          <w:sz w:val="20"/>
+                          <w:szCs w:val="18"/>
+                        </w:rPr>
+                        <w:t>019</w:t>
+                      </w:r>
+                      <w:r>
+                        <w:rPr>
+                          <w:rFonts w:ascii="微软雅黑" w:eastAsia="微软雅黑" w:hAnsi="微软雅黑" w:cs="微软雅黑" w:hint="eastAsia"/>
+                          <w:color w:val="7F7F7F" w:themeColor="text1" w:themeTint="80"/>
+                          <w:sz w:val="20"/>
+                          <w:szCs w:val="18"/>
+                        </w:rPr>
+                        <w:t>.</w:t>
+                      </w:r>
+                      <w:r>
+                        <w:rPr>
+                          <w:rFonts w:ascii="微软雅黑" w:eastAsia="微软雅黑" w:hAnsi="微软雅黑" w:cs="微软雅黑"/>
+                          <w:color w:val="7F7F7F" w:themeColor="text1" w:themeTint="80"/>
+                          <w:sz w:val="20"/>
+                          <w:szCs w:val="18"/>
+                        </w:rPr>
+                        <w:t>10</w:t>
+                      </w:r>
+                      <w:r>
+                        <w:rPr>
+                          <w:rFonts w:ascii="微软雅黑" w:eastAsia="微软雅黑" w:hAnsi="微软雅黑" w:cs="微软雅黑" w:hint="eastAsia"/>
+                          <w:color w:val="7F7F7F" w:themeColor="text1" w:themeTint="80"/>
+                          <w:sz w:val="20"/>
+                          <w:szCs w:val="18"/>
+                        </w:rPr>
+                        <w:t xml:space="preserve">  </w:t>
+                      </w:r>
+                      <w:r>
+                        <w:rPr>
+                          <w:rFonts w:ascii="微软雅黑" w:eastAsia="微软雅黑" w:hAnsi="微软雅黑" w:cs="微软雅黑"/>
+                          <w:color w:val="7F7F7F" w:themeColor="text1" w:themeTint="80"/>
+                          <w:sz w:val="20"/>
+                          <w:szCs w:val="18"/>
+                        </w:rPr>
+                        <w:t>2019</w:t>
+                      </w:r>
+                      <w:r>
+                        <w:rPr>
+                          <w:rFonts w:ascii="微软雅黑" w:eastAsia="微软雅黑" w:hAnsi="微软雅黑" w:cs="微软雅黑" w:hint="eastAsia"/>
+                          <w:color w:val="7F7F7F" w:themeColor="text1" w:themeTint="80"/>
+                          <w:sz w:val="20"/>
+                          <w:szCs w:val="18"/>
+                        </w:rPr>
+                        <w:t>国际（苏州）智能驾驶</w:t>
+                      </w:r>
+                      <w:r>
+                        <w:rPr>
+                          <w:rFonts w:ascii="微软雅黑" w:eastAsia="微软雅黑" w:hAnsi="微软雅黑" w:cs="微软雅黑"/>
+                          <w:color w:val="7F7F7F" w:themeColor="text1" w:themeTint="80"/>
+                          <w:sz w:val="20"/>
+                          <w:szCs w:val="18"/>
+                        </w:rPr>
+                        <w:t>技术创新大赛</w:t>
+                      </w:r>
+                      <w:r>
+                        <w:rPr>
+                          <w:rFonts w:ascii="微软雅黑" w:eastAsia="微软雅黑" w:hAnsi="微软雅黑" w:cs="微软雅黑" w:hint="eastAsia"/>
+                          <w:color w:val="7F7F7F" w:themeColor="text1" w:themeTint="80"/>
+                          <w:sz w:val="20"/>
                           <w:szCs w:val="18"/>
                         </w:rPr>
                         <w:t xml:space="preserve"> </w:t>
@@ -1472,7 +1464,7 @@
                         <w:rPr>
                           <w:rFonts w:ascii="微软雅黑" w:eastAsia="微软雅黑" w:hAnsi="微软雅黑" w:cs="微软雅黑"/>
                           <w:color w:val="7F7F7F" w:themeColor="text1" w:themeTint="80"/>
-                          <w:sz w:val="22"/>
+                          <w:sz w:val="20"/>
                           <w:szCs w:val="18"/>
                         </w:rPr>
                         <w:t xml:space="preserve"> </w:t>
@@ -1481,43 +1473,208 @@
                         <w:rPr>
                           <w:rFonts w:ascii="微软雅黑" w:eastAsia="微软雅黑" w:hAnsi="微软雅黑" w:cs="微软雅黑" w:hint="eastAsia"/>
                           <w:color w:val="7F7F7F" w:themeColor="text1" w:themeTint="80"/>
-                          <w:sz w:val="22"/>
+                          <w:sz w:val="20"/>
                           <w:szCs w:val="18"/>
                         </w:rPr>
-                        <w:t>代表</w:t>
+                        <w:t>环卫车</w:t>
                       </w:r>
                       <w:r>
                         <w:rPr>
                           <w:rFonts w:ascii="微软雅黑" w:eastAsia="微软雅黑" w:hAnsi="微软雅黑" w:cs="微软雅黑"/>
                           <w:color w:val="7F7F7F" w:themeColor="text1" w:themeTint="80"/>
-                          <w:sz w:val="22"/>
+                          <w:sz w:val="20"/>
                           <w:szCs w:val="18"/>
                         </w:rPr>
-                        <w:t>实验室参加 2019</w:t>
+                        <w:t>组</w:t>
                       </w:r>
                       <w:r>
                         <w:rPr>
                           <w:rFonts w:ascii="微软雅黑" w:eastAsia="微软雅黑" w:hAnsi="微软雅黑" w:cs="微软雅黑" w:hint="eastAsia"/>
                           <w:color w:val="7F7F7F" w:themeColor="text1" w:themeTint="80"/>
-                          <w:sz w:val="22"/>
+                          <w:sz w:val="20"/>
                           <w:szCs w:val="18"/>
                         </w:rPr>
-                        <w:t>国际（苏州）智能驾驶</w:t>
+                        <w:t>应用创新奖</w:t>
+                      </w:r>
+                    </w:p>
+                    <w:p>
+                      <w:pPr>
+                        <w:pStyle w:val="a5"/>
+                        <w:ind w:left="360" w:firstLineChars="0" w:firstLine="0"/>
+                        <w:rPr>
+                          <w:rFonts w:ascii="微软雅黑" w:eastAsia="微软雅黑" w:hAnsi="微软雅黑" w:cs="微软雅黑"/>
+                          <w:color w:val="7F7F7F" w:themeColor="text1" w:themeTint="80"/>
+                          <w:sz w:val="20"/>
+                          <w:szCs w:val="18"/>
+                        </w:rPr>
+                      </w:pPr>
+                      <w:r>
+                        <w:rPr>
+                          <w:rFonts w:ascii="微软雅黑" w:eastAsia="微软雅黑" w:hAnsi="微软雅黑" w:cs="微软雅黑" w:hint="eastAsia"/>
+                          <w:color w:val="7F7F7F" w:themeColor="text1" w:themeTint="80"/>
+                          <w:sz w:val="20"/>
+                          <w:szCs w:val="18"/>
+                        </w:rPr>
+                        <w:t>主要</w:t>
                       </w:r>
                       <w:r>
                         <w:rPr>
                           <w:rFonts w:ascii="微软雅黑" w:eastAsia="微软雅黑" w:hAnsi="微软雅黑" w:cs="微软雅黑"/>
                           <w:color w:val="7F7F7F" w:themeColor="text1" w:themeTint="80"/>
-                          <w:sz w:val="22"/>
+                          <w:sz w:val="20"/>
                           <w:szCs w:val="18"/>
                         </w:rPr>
-                        <w:t>技术创新大赛</w:t>
+                        <w:t>负责</w:t>
                       </w:r>
                       <w:r>
                         <w:rPr>
                           <w:rFonts w:ascii="微软雅黑" w:eastAsia="微软雅黑" w:hAnsi="微软雅黑" w:cs="微软雅黑" w:hint="eastAsia"/>
                           <w:color w:val="7F7F7F" w:themeColor="text1" w:themeTint="80"/>
-                          <w:sz w:val="22"/>
+                          <w:sz w:val="20"/>
+                          <w:szCs w:val="18"/>
+                        </w:rPr>
+                        <w:t>基于</w:t>
+                      </w:r>
+                      <w:r>
+                        <w:rPr>
+                          <w:rFonts w:ascii="微软雅黑" w:eastAsia="微软雅黑" w:hAnsi="微软雅黑" w:cs="微软雅黑"/>
+                          <w:color w:val="7F7F7F" w:themeColor="text1" w:themeTint="80"/>
+                          <w:sz w:val="20"/>
+                          <w:szCs w:val="18"/>
+                        </w:rPr>
+                        <w:t>高程差算法</w:t>
+                      </w:r>
+                      <w:r>
+                        <w:rPr>
+                          <w:rFonts w:ascii="微软雅黑" w:eastAsia="微软雅黑" w:hAnsi="微软雅黑" w:cs="微软雅黑" w:hint="eastAsia"/>
+                          <w:color w:val="7F7F7F" w:themeColor="text1" w:themeTint="80"/>
+                          <w:sz w:val="20"/>
+                          <w:szCs w:val="18"/>
+                        </w:rPr>
+                        <w:t>的</w:t>
+                      </w:r>
+                      <w:r>
+                        <w:rPr>
+                          <w:rFonts w:ascii="微软雅黑" w:eastAsia="微软雅黑" w:hAnsi="微软雅黑" w:cs="微软雅黑" w:hint="eastAsia"/>
+                          <w:color w:val="7F7F7F" w:themeColor="text1" w:themeTint="80"/>
+                          <w:sz w:val="20"/>
+                          <w:szCs w:val="18"/>
+                        </w:rPr>
+                        <w:t>激光</w:t>
+                      </w:r>
+                      <w:r>
+                        <w:rPr>
+                          <w:rFonts w:ascii="微软雅黑" w:eastAsia="微软雅黑" w:hAnsi="微软雅黑" w:cs="微软雅黑"/>
+                          <w:color w:val="7F7F7F" w:themeColor="text1" w:themeTint="80"/>
+                          <w:sz w:val="20"/>
+                          <w:szCs w:val="18"/>
+                        </w:rPr>
+                        <w:t>雷达</w:t>
+                      </w:r>
+                      <w:r>
+                        <w:rPr>
+                          <w:rFonts w:ascii="微软雅黑" w:eastAsia="微软雅黑" w:hAnsi="微软雅黑" w:cs="微软雅黑"/>
+                          <w:color w:val="7F7F7F" w:themeColor="text1" w:themeTint="80"/>
+                          <w:sz w:val="20"/>
+                          <w:szCs w:val="18"/>
+                        </w:rPr>
+                        <w:t>占据栅格地图的生成，</w:t>
+                      </w:r>
+                      <w:r>
+                        <w:rPr>
+                          <w:rFonts w:ascii="微软雅黑" w:eastAsia="微软雅黑" w:hAnsi="微软雅黑" w:cs="微软雅黑"/>
+                          <w:color w:val="7F7F7F" w:themeColor="text1" w:themeTint="80"/>
+                          <w:sz w:val="20"/>
+                          <w:szCs w:val="18"/>
+                        </w:rPr>
+                        <w:t>RRT*</w:t>
+                      </w:r>
+                      <w:r>
+                        <w:rPr>
+                          <w:rFonts w:ascii="微软雅黑" w:eastAsia="微软雅黑" w:hAnsi="微软雅黑" w:cs="微软雅黑" w:hint="eastAsia"/>
+                          <w:color w:val="7F7F7F" w:themeColor="text1" w:themeTint="80"/>
+                          <w:sz w:val="20"/>
+                          <w:szCs w:val="18"/>
+                        </w:rPr>
+                        <w:t>算法的</w:t>
+                      </w:r>
+                      <w:r>
+                        <w:rPr>
+                          <w:rFonts w:ascii="微软雅黑" w:eastAsia="微软雅黑" w:hAnsi="微软雅黑" w:cs="微软雅黑"/>
+                          <w:color w:val="7F7F7F" w:themeColor="text1" w:themeTint="80"/>
+                          <w:sz w:val="20"/>
+                          <w:szCs w:val="18"/>
+                        </w:rPr>
+                        <w:t>局部路径规划避障</w:t>
+                      </w:r>
+                      <w:r>
+                        <w:rPr>
+                          <w:rFonts w:ascii="微软雅黑" w:eastAsia="微软雅黑" w:hAnsi="微软雅黑" w:cs="微软雅黑" w:hint="eastAsia"/>
+                          <w:color w:val="7F7F7F" w:themeColor="text1" w:themeTint="80"/>
+                          <w:sz w:val="20"/>
+                          <w:szCs w:val="18"/>
+                        </w:rPr>
+                        <w:t>。</w:t>
+                      </w:r>
+                      <w:r>
+                        <w:rPr>
+                          <w:rFonts w:ascii="微软雅黑" w:eastAsia="微软雅黑" w:hAnsi="微软雅黑" w:cs="微软雅黑" w:hint="eastAsia"/>
+                          <w:color w:val="7F7F7F" w:themeColor="text1" w:themeTint="80"/>
+                          <w:sz w:val="20"/>
+                          <w:szCs w:val="18"/>
+                        </w:rPr>
+                        <w:t>并根据障碍物</w:t>
+                      </w:r>
+                      <w:r>
+                        <w:rPr>
+                          <w:rFonts w:ascii="微软雅黑" w:eastAsia="微软雅黑" w:hAnsi="微软雅黑" w:cs="微软雅黑" w:hint="eastAsia"/>
+                          <w:color w:val="7F7F7F" w:themeColor="text1" w:themeTint="80"/>
+                          <w:sz w:val="20"/>
+                          <w:szCs w:val="18"/>
+                        </w:rPr>
+                        <w:t>稍微</w:t>
+                      </w:r>
+                      <w:r>
+                        <w:rPr>
+                          <w:rFonts w:ascii="微软雅黑" w:eastAsia="微软雅黑" w:hAnsi="微软雅黑" w:cs="微软雅黑"/>
+                          <w:color w:val="7F7F7F" w:themeColor="text1" w:themeTint="80"/>
+                          <w:sz w:val="20"/>
+                          <w:szCs w:val="18"/>
+                        </w:rPr>
+                        <w:t>移动</w:t>
+                      </w:r>
+                      <w:r>
+                        <w:rPr>
+                          <w:rFonts w:ascii="微软雅黑" w:eastAsia="微软雅黑" w:hAnsi="微软雅黑" w:cs="微软雅黑"/>
+                          <w:color w:val="7F7F7F" w:themeColor="text1" w:themeTint="80"/>
+                          <w:sz w:val="20"/>
+                          <w:szCs w:val="18"/>
+                        </w:rPr>
+                        <w:t>会多次触发RRT*</w:t>
+                      </w:r>
+                      <w:r>
+                        <w:rPr>
+                          <w:rFonts w:ascii="微软雅黑" w:eastAsia="微软雅黑" w:hAnsi="微软雅黑" w:cs="微软雅黑" w:hint="eastAsia"/>
+                          <w:color w:val="7F7F7F" w:themeColor="text1" w:themeTint="80"/>
+                          <w:sz w:val="20"/>
+                          <w:szCs w:val="18"/>
+                        </w:rPr>
+                        <w:t>重规划</w:t>
+                      </w:r>
+                      <w:r>
+                        <w:rPr>
+                          <w:rFonts w:ascii="微软雅黑" w:eastAsia="微软雅黑" w:hAnsi="微软雅黑" w:cs="微软雅黑"/>
+                          <w:color w:val="7F7F7F" w:themeColor="text1" w:themeTint="80"/>
+                          <w:sz w:val="20"/>
+                          <w:szCs w:val="18"/>
+                        </w:rPr>
+                        <w:t>的问题</w:t>
+                      </w:r>
+                      <w:r>
+                        <w:rPr>
+                          <w:rFonts w:ascii="微软雅黑" w:eastAsia="微软雅黑" w:hAnsi="微软雅黑" w:cs="微软雅黑" w:hint="eastAsia"/>
+                          <w:color w:val="7F7F7F" w:themeColor="text1" w:themeTint="80"/>
+                          <w:sz w:val="20"/>
                           <w:szCs w:val="18"/>
                         </w:rPr>
                         <w:t>，</w:t>
@@ -1526,149 +1683,56 @@
                         <w:rPr>
                           <w:rFonts w:ascii="微软雅黑" w:eastAsia="微软雅黑" w:hAnsi="微软雅黑" w:cs="微软雅黑"/>
                           <w:color w:val="7F7F7F" w:themeColor="text1" w:themeTint="80"/>
-                          <w:sz w:val="22"/>
+                          <w:sz w:val="20"/>
                           <w:szCs w:val="18"/>
                         </w:rPr>
-                        <w:t>获得</w:t>
+                        <w:t>改进了栅格地图</w:t>
                       </w:r>
                       <w:r>
                         <w:rPr>
                           <w:rFonts w:ascii="微软雅黑" w:eastAsia="微软雅黑" w:hAnsi="微软雅黑" w:cs="微软雅黑" w:hint="eastAsia"/>
                           <w:color w:val="7F7F7F" w:themeColor="text1" w:themeTint="80"/>
-                          <w:sz w:val="22"/>
+                          <w:sz w:val="20"/>
                           <w:szCs w:val="18"/>
                         </w:rPr>
-                        <w:t>环卫车</w:t>
+                        <w:t>构建</w:t>
+                      </w:r>
+                      <w:r>
+                        <w:rPr>
+                          <w:rFonts w:ascii="微软雅黑" w:eastAsia="微软雅黑" w:hAnsi="微软雅黑" w:cs="微软雅黑" w:hint="eastAsia"/>
+                          <w:color w:val="7F7F7F" w:themeColor="text1" w:themeTint="80"/>
+                          <w:sz w:val="20"/>
+                          <w:szCs w:val="18"/>
+                        </w:rPr>
+                        <w:t>算法</w:t>
                       </w:r>
                       <w:r>
                         <w:rPr>
                           <w:rFonts w:ascii="微软雅黑" w:eastAsia="微软雅黑" w:hAnsi="微软雅黑" w:cs="微软雅黑"/>
                           <w:color w:val="7F7F7F" w:themeColor="text1" w:themeTint="80"/>
-                          <w:sz w:val="22"/>
+                          <w:sz w:val="20"/>
                           <w:szCs w:val="18"/>
                         </w:rPr>
-                        <w:t>组</w:t>
+                        <w:t>以及障碍物判断</w:t>
                       </w:r>
                       <w:r>
                         <w:rPr>
                           <w:rFonts w:ascii="微软雅黑" w:eastAsia="微软雅黑" w:hAnsi="微软雅黑" w:cs="微软雅黑" w:hint="eastAsia"/>
                           <w:color w:val="7F7F7F" w:themeColor="text1" w:themeTint="80"/>
-                          <w:sz w:val="22"/>
+                          <w:sz w:val="20"/>
                           <w:szCs w:val="18"/>
                         </w:rPr>
-                        <w:t>应用创新奖</w:t>
-                      </w:r>
-                      <w:r>
-                        <w:rPr>
-                          <w:rFonts w:ascii="微软雅黑" w:eastAsia="微软雅黑" w:hAnsi="微软雅黑" w:cs="微软雅黑"/>
-                          <w:color w:val="7F7F7F" w:themeColor="text1" w:themeTint="80"/>
-                          <w:sz w:val="22"/>
-                          <w:szCs w:val="18"/>
-                        </w:rPr>
-                        <w:t>。</w:t>
+                        <w:t>策略</w:t>
                       </w:r>
                       <w:r>
                         <w:rPr>
                           <w:rFonts w:ascii="微软雅黑" w:eastAsia="微软雅黑" w:hAnsi="微软雅黑" w:cs="微软雅黑" w:hint="eastAsia"/>
                           <w:color w:val="7F7F7F" w:themeColor="text1" w:themeTint="80"/>
-                          <w:sz w:val="22"/>
+                          <w:sz w:val="20"/>
                           <w:szCs w:val="18"/>
                         </w:rPr>
-                        <w:t>主要负责</w:t>
+                        <w:t>。</w:t>
                       </w:r>
-                      <w:r>
-                        <w:rPr>
-                          <w:rFonts w:ascii="微软雅黑" w:eastAsia="微软雅黑" w:hAnsi="微软雅黑" w:cs="微软雅黑"/>
-                          <w:color w:val="7F7F7F" w:themeColor="text1" w:themeTint="80"/>
-                          <w:sz w:val="22"/>
-                          <w:szCs w:val="18"/>
-                        </w:rPr>
-                        <w:t>车辆控制和反馈</w:t>
-                      </w:r>
-                      <w:r>
-                        <w:rPr>
-                          <w:rFonts w:ascii="微软雅黑" w:eastAsia="微软雅黑" w:hAnsi="微软雅黑" w:cs="微软雅黑" w:hint="eastAsia"/>
-                          <w:color w:val="7F7F7F" w:themeColor="text1" w:themeTint="80"/>
-                          <w:sz w:val="22"/>
-                          <w:szCs w:val="18"/>
-                        </w:rPr>
-                        <w:t>CAN</w:t>
-                      </w:r>
-                      <w:r>
-                        <w:rPr>
-                          <w:rFonts w:ascii="微软雅黑" w:eastAsia="微软雅黑" w:hAnsi="微软雅黑" w:cs="微软雅黑"/>
-                          <w:color w:val="7F7F7F" w:themeColor="text1" w:themeTint="80"/>
-                          <w:sz w:val="22"/>
-                          <w:szCs w:val="18"/>
-                        </w:rPr>
-                        <w:t>信息的</w:t>
-                      </w:r>
-                      <w:r>
-                        <w:rPr>
-                          <w:rFonts w:ascii="微软雅黑" w:eastAsia="微软雅黑" w:hAnsi="微软雅黑" w:cs="微软雅黑" w:hint="eastAsia"/>
-                          <w:color w:val="7F7F7F" w:themeColor="text1" w:themeTint="80"/>
-                          <w:sz w:val="22"/>
-                          <w:szCs w:val="18"/>
-                        </w:rPr>
-                        <w:t>编码</w:t>
-                      </w:r>
-                      <w:r>
-                        <w:rPr>
-                          <w:rFonts w:ascii="微软雅黑" w:eastAsia="微软雅黑" w:hAnsi="微软雅黑" w:cs="微软雅黑"/>
-                          <w:color w:val="7F7F7F" w:themeColor="text1" w:themeTint="80"/>
-                          <w:sz w:val="22"/>
-                          <w:szCs w:val="18"/>
-                        </w:rPr>
-                        <w:t>和解析，</w:t>
-                      </w:r>
-                      <w:r>
-                        <w:rPr>
-                          <w:rFonts w:ascii="微软雅黑" w:eastAsia="微软雅黑" w:hAnsi="微软雅黑" w:cs="微软雅黑" w:hint="eastAsia"/>
-                          <w:color w:val="7F7F7F" w:themeColor="text1" w:themeTint="80"/>
-                          <w:sz w:val="22"/>
-                          <w:szCs w:val="18"/>
-                        </w:rPr>
-                        <w:t>激光雷达利用</w:t>
-                      </w:r>
-                      <w:r>
-                        <w:rPr>
-                          <w:rFonts w:ascii="微软雅黑" w:eastAsia="微软雅黑" w:hAnsi="微软雅黑" w:cs="微软雅黑"/>
-                          <w:color w:val="7F7F7F" w:themeColor="text1" w:themeTint="80"/>
-                          <w:sz w:val="22"/>
-                          <w:szCs w:val="18"/>
-                        </w:rPr>
-                        <w:t>高程差算法构建占据栅格地图</w:t>
-                      </w:r>
-                      <w:r>
-                        <w:rPr>
-                          <w:rFonts w:ascii="微软雅黑" w:eastAsia="微软雅黑" w:hAnsi="微软雅黑" w:cs="微软雅黑" w:hint="eastAsia"/>
-                          <w:color w:val="7F7F7F" w:themeColor="text1" w:themeTint="80"/>
-                          <w:sz w:val="22"/>
-                          <w:szCs w:val="18"/>
-                        </w:rPr>
-                        <w:t>，以及</w:t>
-                      </w:r>
-                      <w:bookmarkStart w:id="1" w:name="_GoBack"/>
-                      <w:bookmarkEnd w:id="1"/>
-                      <w:r>
-                        <w:rPr>
-                          <w:rFonts w:ascii="微软雅黑" w:eastAsia="微软雅黑" w:hAnsi="微软雅黑" w:cs="微软雅黑"/>
-                          <w:color w:val="7F7F7F" w:themeColor="text1" w:themeTint="80"/>
-                          <w:sz w:val="22"/>
-                          <w:szCs w:val="18"/>
-                        </w:rPr>
-                        <w:t>进行前向AEB。</w:t>
-                      </w:r>
-                    </w:p>
-                    <w:p>
-                      <w:pPr>
-                        <w:rPr>
-                          <w:rFonts w:ascii="微软雅黑" w:eastAsia="微软雅黑" w:hAnsi="微软雅黑" w:cs="微软雅黑"/>
-                          <w:color w:val="7F7F7F" w:themeColor="text1" w:themeTint="80"/>
-                          <w:sz w:val="22"/>
-                          <w:szCs w:val="18"/>
-                        </w:rPr>
-                      </w:pPr>
                     </w:p>
                   </w:txbxContent>
                 </v:textbox>
@@ -2597,16 +2661,16 @@
                                     <w:rPr>
                                       <w:rFonts w:ascii="微软雅黑" w:eastAsia="微软雅黑" w:hAnsi="微软雅黑" w:cs="微软雅黑"/>
                                       <w:color w:val="7F7F7F" w:themeColor="text1" w:themeTint="80"/>
-                                      <w:sz w:val="22"/>
-                                      <w:szCs w:val="22"/>
+                                      <w:sz w:val="20"/>
+                                      <w:szCs w:val="18"/>
                                     </w:rPr>
                                   </w:pPr>
                                   <w:r>
                                     <w:rPr>
                                       <w:rFonts w:ascii="微软雅黑" w:eastAsia="微软雅黑" w:hAnsi="微软雅黑" w:cs="微软雅黑" w:hint="eastAsia"/>
                                       <w:color w:val="7F7F7F" w:themeColor="text1" w:themeTint="80"/>
-                                      <w:sz w:val="22"/>
-                                      <w:szCs w:val="22"/>
+                                      <w:sz w:val="20"/>
+                                      <w:szCs w:val="18"/>
                                     </w:rPr>
                                     <w:t>改进</w:t>
                                   </w:r>
@@ -2614,8 +2678,8 @@
                                     <w:rPr>
                                       <w:rFonts w:ascii="微软雅黑" w:eastAsia="微软雅黑" w:hAnsi="微软雅黑" w:cs="微软雅黑"/>
                                       <w:color w:val="7F7F7F" w:themeColor="text1" w:themeTint="80"/>
-                                      <w:sz w:val="22"/>
-                                      <w:szCs w:val="22"/>
+                                      <w:sz w:val="20"/>
+                                      <w:szCs w:val="18"/>
                                     </w:rPr>
                                     <w:t>DWA路径规划算法</w:t>
                                   </w:r>
@@ -2623,8 +2687,8 @@
                                     <w:rPr>
                                       <w:rFonts w:ascii="微软雅黑" w:eastAsia="微软雅黑" w:hAnsi="微软雅黑" w:cs="微软雅黑" w:hint="eastAsia"/>
                                       <w:color w:val="7F7F7F" w:themeColor="text1" w:themeTint="80"/>
-                                      <w:sz w:val="22"/>
-                                      <w:szCs w:val="22"/>
+                                      <w:sz w:val="20"/>
+                                      <w:szCs w:val="18"/>
                                     </w:rPr>
                                     <w:t>实现</w:t>
                                   </w:r>
@@ -2632,8 +2696,8 @@
                                     <w:rPr>
                                       <w:rFonts w:ascii="微软雅黑" w:eastAsia="微软雅黑" w:hAnsi="微软雅黑" w:cs="微软雅黑"/>
                                       <w:color w:val="7F7F7F" w:themeColor="text1" w:themeTint="80"/>
-                                      <w:sz w:val="22"/>
-                                      <w:szCs w:val="22"/>
+                                      <w:sz w:val="20"/>
+                                      <w:szCs w:val="18"/>
                                     </w:rPr>
                                     <w:t>矿车</w:t>
                                   </w:r>
@@ -2641,8 +2705,8 @@
                                     <w:rPr>
                                       <w:rFonts w:ascii="微软雅黑" w:eastAsia="微软雅黑" w:hAnsi="微软雅黑" w:cs="微软雅黑" w:hint="eastAsia"/>
                                       <w:color w:val="7F7F7F" w:themeColor="text1" w:themeTint="80"/>
-                                      <w:sz w:val="22"/>
-                                      <w:szCs w:val="22"/>
+                                      <w:sz w:val="20"/>
+                                      <w:szCs w:val="18"/>
                                     </w:rPr>
                                     <w:t>在装料</w:t>
                                   </w:r>
@@ -2650,8 +2714,8 @@
                                     <w:rPr>
                                       <w:rFonts w:ascii="微软雅黑" w:eastAsia="微软雅黑" w:hAnsi="微软雅黑" w:cs="微软雅黑"/>
                                       <w:color w:val="7F7F7F" w:themeColor="text1" w:themeTint="80"/>
-                                      <w:sz w:val="22"/>
-                                      <w:szCs w:val="22"/>
+                                      <w:sz w:val="20"/>
+                                      <w:szCs w:val="18"/>
                                     </w:rPr>
                                     <w:t>平台的路径规划，并</w:t>
                                   </w:r>
@@ -2659,8 +2723,8 @@
                                     <w:rPr>
                                       <w:rFonts w:ascii="微软雅黑" w:eastAsia="微软雅黑" w:hAnsi="微软雅黑" w:cs="微软雅黑" w:hint="eastAsia"/>
                                       <w:color w:val="7F7F7F" w:themeColor="text1" w:themeTint="80"/>
-                                      <w:sz w:val="22"/>
-                                      <w:szCs w:val="22"/>
+                                      <w:sz w:val="20"/>
+                                      <w:szCs w:val="18"/>
                                     </w:rPr>
                                     <w:t>能</w:t>
                                   </w:r>
@@ -2668,8 +2732,8 @@
                                     <w:rPr>
                                       <w:rFonts w:ascii="微软雅黑" w:eastAsia="微软雅黑" w:hAnsi="微软雅黑" w:cs="微软雅黑"/>
                                       <w:color w:val="7F7F7F" w:themeColor="text1" w:themeTint="80"/>
-                                      <w:sz w:val="22"/>
-                                      <w:szCs w:val="22"/>
+                                      <w:sz w:val="20"/>
+                                      <w:szCs w:val="18"/>
                                     </w:rPr>
                                     <w:t>精准地将矿车倒至指</w:t>
                                   </w:r>
@@ -2677,8 +2741,8 @@
                                     <w:rPr>
                                       <w:rFonts w:ascii="微软雅黑" w:eastAsia="微软雅黑" w:hAnsi="微软雅黑" w:cs="微软雅黑" w:hint="eastAsia"/>
                                       <w:color w:val="7F7F7F" w:themeColor="text1" w:themeTint="80"/>
-                                      <w:sz w:val="22"/>
-                                      <w:szCs w:val="22"/>
+                                      <w:sz w:val="20"/>
+                                      <w:szCs w:val="18"/>
                                     </w:rPr>
                                     <w:t>定位置</w:t>
                                   </w:r>
@@ -2686,8 +2750,8 @@
                                     <w:rPr>
                                       <w:rFonts w:ascii="微软雅黑" w:eastAsia="微软雅黑" w:hAnsi="微软雅黑" w:cs="微软雅黑"/>
                                       <w:color w:val="7F7F7F" w:themeColor="text1" w:themeTint="80"/>
-                                      <w:sz w:val="22"/>
-                                      <w:szCs w:val="22"/>
+                                      <w:sz w:val="20"/>
+                                      <w:szCs w:val="18"/>
                                     </w:rPr>
                                     <w:t>和指定角度（</w:t>
                                   </w:r>
@@ -2695,8 +2759,8 @@
                                     <w:rPr>
                                       <w:rFonts w:ascii="微软雅黑" w:eastAsia="微软雅黑" w:hAnsi="微软雅黑" w:cs="微软雅黑" w:hint="eastAsia"/>
                                       <w:color w:val="7F7F7F" w:themeColor="text1" w:themeTint="80"/>
-                                      <w:sz w:val="22"/>
-                                      <w:szCs w:val="22"/>
+                                      <w:sz w:val="20"/>
+                                      <w:szCs w:val="18"/>
                                     </w:rPr>
                                     <w:t>误差5°</w:t>
                                   </w:r>
@@ -2704,8 +2768,8 @@
                                     <w:rPr>
                                       <w:rFonts w:ascii="微软雅黑" w:eastAsia="微软雅黑" w:hAnsi="微软雅黑" w:cs="微软雅黑"/>
                                       <w:color w:val="7F7F7F" w:themeColor="text1" w:themeTint="80"/>
-                                      <w:sz w:val="22"/>
-                                      <w:szCs w:val="22"/>
+                                      <w:sz w:val="20"/>
+                                      <w:szCs w:val="18"/>
                                     </w:rPr>
                                     <w:t>以内）</w:t>
                                   </w:r>
@@ -2713,8 +2777,8 @@
                                     <w:rPr>
                                       <w:rFonts w:ascii="微软雅黑" w:eastAsia="微软雅黑" w:hAnsi="微软雅黑" w:cs="微软雅黑" w:hint="eastAsia"/>
                                       <w:color w:val="7F7F7F" w:themeColor="text1" w:themeTint="80"/>
-                                      <w:sz w:val="22"/>
-                                      <w:szCs w:val="22"/>
+                                      <w:sz w:val="20"/>
+                                      <w:szCs w:val="18"/>
                                     </w:rPr>
                                     <w:t>，</w:t>
                                   </w:r>
@@ -2722,8 +2786,8 @@
                                     <w:rPr>
                                       <w:rFonts w:ascii="微软雅黑" w:eastAsia="微软雅黑" w:hAnsi="微软雅黑" w:cs="微软雅黑"/>
                                       <w:color w:val="7F7F7F" w:themeColor="text1" w:themeTint="80"/>
-                                      <w:sz w:val="22"/>
-                                      <w:szCs w:val="22"/>
+                                      <w:sz w:val="20"/>
+                                      <w:szCs w:val="18"/>
                                     </w:rPr>
                                     <w:t>解决了传统DWA算法无法</w:t>
                                   </w:r>
@@ -2731,8 +2795,8 @@
                                     <w:rPr>
                                       <w:rFonts w:ascii="微软雅黑" w:eastAsia="微软雅黑" w:hAnsi="微软雅黑" w:cs="微软雅黑" w:hint="eastAsia"/>
                                       <w:color w:val="7F7F7F" w:themeColor="text1" w:themeTint="80"/>
-                                      <w:sz w:val="22"/>
-                                      <w:szCs w:val="22"/>
+                                      <w:sz w:val="20"/>
+                                      <w:szCs w:val="18"/>
                                     </w:rPr>
                                     <w:t>精准</w:t>
                                   </w:r>
@@ -2740,8 +2804,8 @@
                                     <w:rPr>
                                       <w:rFonts w:ascii="微软雅黑" w:eastAsia="微软雅黑" w:hAnsi="微软雅黑" w:cs="微软雅黑"/>
                                       <w:color w:val="7F7F7F" w:themeColor="text1" w:themeTint="80"/>
-                                      <w:sz w:val="22"/>
-                                      <w:szCs w:val="22"/>
+                                      <w:sz w:val="20"/>
+                                      <w:szCs w:val="18"/>
                                     </w:rPr>
                                     <w:t>控制车辆</w:t>
                                   </w:r>
@@ -2749,8 +2813,8 @@
                                     <w:rPr>
                                       <w:rFonts w:ascii="微软雅黑" w:eastAsia="微软雅黑" w:hAnsi="微软雅黑" w:cs="微软雅黑" w:hint="eastAsia"/>
                                       <w:color w:val="7F7F7F" w:themeColor="text1" w:themeTint="80"/>
-                                      <w:sz w:val="22"/>
-                                      <w:szCs w:val="22"/>
+                                      <w:sz w:val="20"/>
+                                      <w:szCs w:val="18"/>
                                     </w:rPr>
                                     <w:t>在</w:t>
                                   </w:r>
@@ -2758,8 +2822,8 @@
                                     <w:rPr>
                                       <w:rFonts w:ascii="微软雅黑" w:eastAsia="微软雅黑" w:hAnsi="微软雅黑" w:cs="微软雅黑"/>
                                       <w:color w:val="7F7F7F" w:themeColor="text1" w:themeTint="80"/>
-                                      <w:sz w:val="22"/>
-                                      <w:szCs w:val="22"/>
+                                      <w:sz w:val="20"/>
+                                      <w:szCs w:val="18"/>
                                     </w:rPr>
                                     <w:t>终点位置</w:t>
                                   </w:r>
@@ -2767,8 +2831,8 @@
                                     <w:rPr>
                                       <w:rFonts w:ascii="微软雅黑" w:eastAsia="微软雅黑" w:hAnsi="微软雅黑" w:cs="微软雅黑" w:hint="eastAsia"/>
                                       <w:color w:val="7F7F7F" w:themeColor="text1" w:themeTint="80"/>
-                                      <w:sz w:val="22"/>
-                                      <w:szCs w:val="22"/>
+                                      <w:sz w:val="20"/>
+                                      <w:szCs w:val="18"/>
                                     </w:rPr>
                                     <w:t>的</w:t>
                                   </w:r>
@@ -2776,8 +2840,8 @@
                                     <w:rPr>
                                       <w:rFonts w:ascii="微软雅黑" w:eastAsia="微软雅黑" w:hAnsi="微软雅黑" w:cs="微软雅黑"/>
                                       <w:color w:val="7F7F7F" w:themeColor="text1" w:themeTint="80"/>
-                                      <w:sz w:val="22"/>
-                                      <w:szCs w:val="22"/>
+                                      <w:sz w:val="20"/>
+                                      <w:szCs w:val="18"/>
                                     </w:rPr>
                                     <w:t>朝向问题</w:t>
                                   </w:r>
@@ -2785,8 +2849,8 @@
                                     <w:rPr>
                                       <w:rFonts w:ascii="微软雅黑" w:eastAsia="微软雅黑" w:hAnsi="微软雅黑" w:cs="微软雅黑" w:hint="eastAsia"/>
                                       <w:color w:val="7F7F7F" w:themeColor="text1" w:themeTint="80"/>
-                                      <w:sz w:val="22"/>
-                                      <w:szCs w:val="22"/>
+                                      <w:sz w:val="20"/>
+                                      <w:szCs w:val="18"/>
                                     </w:rPr>
                                     <w:t>。算法</w:t>
                                   </w:r>
@@ -2794,8 +2858,8 @@
                                     <w:rPr>
                                       <w:rFonts w:ascii="微软雅黑" w:eastAsia="微软雅黑" w:hAnsi="微软雅黑" w:cs="微软雅黑"/>
                                       <w:color w:val="7F7F7F" w:themeColor="text1" w:themeTint="80"/>
-                                      <w:sz w:val="22"/>
-                                      <w:szCs w:val="22"/>
+                                      <w:sz w:val="20"/>
+                                      <w:szCs w:val="18"/>
                                     </w:rPr>
                                     <w:t>至今在所有无人矿车上稳定运行。</w:t>
                                   </w:r>
@@ -2814,12 +2878,6 @@
                                 </w:p>
                                 <w:p>
                                   <w:pPr>
-                                    <w:pStyle w:val="a5"/>
-                                    <w:numPr>
-                                      <w:ilvl w:val="0"/>
-                                      <w:numId w:val="5"/>
-                                    </w:numPr>
-                                    <w:ind w:firstLineChars="0"/>
                                     <w:rPr>
                                       <w:rFonts w:ascii="微软雅黑" w:eastAsia="微软雅黑" w:hAnsi="微软雅黑" w:cs="微软雅黑"/>
                                       <w:color w:val="7F7F7F" w:themeColor="text1" w:themeTint="80"/>
@@ -2830,155 +2888,103 @@
                                   <w:r>
                                     <w:rPr>
                                       <w:rFonts w:ascii="微软雅黑" w:eastAsia="微软雅黑" w:hAnsi="微软雅黑" w:cs="微软雅黑" w:hint="eastAsia"/>
-                                      <w:color w:val="7F7F7F" w:themeColor="text1" w:themeTint="80"/>
-                                      <w:sz w:val="22"/>
-                                      <w:szCs w:val="22"/>
+                                      <w:b/>
+                                      <w:bCs/>
+                                      <w:color w:val="9F9FFF"/>
+                                      <w:sz w:val="18"/>
+                                      <w:szCs w:val="18"/>
                                     </w:rPr>
-                                    <w:t>融合</w:t>
+                                    <w:t xml:space="preserve">2021.3-至今  </w:t>
+                                  </w:r>
+                                  <w:r>
+                                    <w:rPr>
+                                      <w:rFonts w:ascii="微软雅黑" w:eastAsia="微软雅黑" w:hAnsi="微软雅黑" w:cs="微软雅黑"/>
+                                      <w:b/>
+                                      <w:bCs/>
+                                      <w:color w:val="9F9FFF"/>
+                                      <w:sz w:val="18"/>
+                                      <w:szCs w:val="18"/>
+                                    </w:rPr>
+                                    <w:t xml:space="preserve">      </w:t>
                                   </w:r>
                                   <w:r>
                                     <w:rPr>
                                       <w:rFonts w:ascii="微软雅黑" w:eastAsia="微软雅黑" w:hAnsi="微软雅黑" w:cs="微软雅黑" w:hint="eastAsia"/>
-                                      <w:color w:val="7F7F7F" w:themeColor="text1" w:themeTint="80"/>
-                                      <w:sz w:val="22"/>
-                                      <w:szCs w:val="22"/>
+                                      <w:b/>
+                                      <w:bCs/>
+                                      <w:color w:val="9F9FFF"/>
+                                      <w:sz w:val="18"/>
+                                      <w:szCs w:val="18"/>
                                     </w:rPr>
-                                    <w:t>激光雷达</w:t>
+                                    <w:t>蔚来</w:t>
+                                  </w:r>
+                                  <w:bookmarkStart w:id="0" w:name="_GoBack"/>
+                                  <w:bookmarkEnd w:id="0"/>
+                                  <w:r>
+                                    <w:rPr>
+                                      <w:rFonts w:ascii="微软雅黑" w:eastAsia="微软雅黑" w:hAnsi="微软雅黑" w:cs="微软雅黑"/>
+                                      <w:b/>
+                                      <w:bCs/>
+                                      <w:color w:val="9F9FFF"/>
+                                      <w:sz w:val="18"/>
+                                      <w:szCs w:val="18"/>
+                                    </w:rPr>
+                                    <w:t>汽车</w:t>
+                                  </w:r>
+                                  <w:r>
+                                    <w:rPr>
+                                      <w:rFonts w:ascii="微软雅黑" w:eastAsia="微软雅黑" w:hAnsi="微软雅黑" w:cs="微软雅黑" w:hint="eastAsia"/>
+                                      <w:b/>
+                                      <w:bCs/>
+                                      <w:color w:val="9F9FFF"/>
+                                      <w:sz w:val="18"/>
+                                      <w:szCs w:val="18"/>
+                                    </w:rPr>
+                                    <w:t xml:space="preserve"> </w:t>
+                                  </w:r>
+                                  <w:r>
+                                    <w:rPr>
+                                      <w:rFonts w:ascii="微软雅黑" w:eastAsia="微软雅黑" w:hAnsi="微软雅黑" w:cs="微软雅黑" w:hint="eastAsia"/>
+                                      <w:b/>
+                                      <w:bCs/>
+                                      <w:color w:val="9F9FFF"/>
+                                      <w:sz w:val="18"/>
+                                      <w:szCs w:val="18"/>
+                                    </w:rPr>
+                                    <w:t xml:space="preserve"> </w:t>
                                   </w:r>
                                   <w:r>
                                     <w:rPr>
                                       <w:rFonts w:ascii="微软雅黑" w:eastAsia="微软雅黑" w:hAnsi="微软雅黑" w:cs="微软雅黑"/>
-                                      <w:color w:val="7F7F7F" w:themeColor="text1" w:themeTint="80"/>
-                                      <w:sz w:val="22"/>
-                                      <w:szCs w:val="22"/>
+                                      <w:b/>
+                                      <w:bCs/>
+                                      <w:color w:val="9F9FFF"/>
+                                      <w:sz w:val="18"/>
+                                      <w:szCs w:val="18"/>
                                     </w:rPr>
-                                    <w:t>和组合导航</w:t>
+                                    <w:t xml:space="preserve">                 </w:t>
                                   </w:r>
                                   <w:r>
                                     <w:rPr>
                                       <w:rFonts w:ascii="微软雅黑" w:eastAsia="微软雅黑" w:hAnsi="微软雅黑" w:cs="微软雅黑" w:hint="eastAsia"/>
-                                      <w:color w:val="7F7F7F" w:themeColor="text1" w:themeTint="80"/>
-                                      <w:sz w:val="22"/>
-                                      <w:szCs w:val="22"/>
+                                      <w:b/>
+                                      <w:bCs/>
+                                      <w:color w:val="9F9FFF"/>
+                                      <w:sz w:val="18"/>
+                                      <w:szCs w:val="18"/>
                                     </w:rPr>
-                                    <w:t>GPS数据</w:t>
+                                    <w:t>自动驾驶</w:t>
                                   </w:r>
                                   <w:r>
                                     <w:rPr>
                                       <w:rFonts w:ascii="微软雅黑" w:eastAsia="微软雅黑" w:hAnsi="微软雅黑" w:cs="微软雅黑"/>
-                                      <w:color w:val="7F7F7F" w:themeColor="text1" w:themeTint="80"/>
-                                      <w:sz w:val="22"/>
-                                      <w:szCs w:val="22"/>
+                                      <w:b/>
+                                      <w:bCs/>
+                                      <w:color w:val="9F9FFF"/>
+                                      <w:sz w:val="18"/>
+                                      <w:szCs w:val="18"/>
                                     </w:rPr>
-                                    <w:t>，</w:t>
-                                  </w:r>
-                                  <w:r>
-                                    <w:rPr>
-                                      <w:rFonts w:ascii="微软雅黑" w:eastAsia="微软雅黑" w:hAnsi="微软雅黑" w:cs="微软雅黑" w:hint="eastAsia"/>
-                                      <w:color w:val="7F7F7F" w:themeColor="text1" w:themeTint="80"/>
-                                      <w:sz w:val="22"/>
-                                      <w:szCs w:val="22"/>
-                                    </w:rPr>
-                                    <w:t>实现</w:t>
-                                  </w:r>
-                                  <w:r>
-                                    <w:rPr>
-                                      <w:rFonts w:ascii="微软雅黑" w:eastAsia="微软雅黑" w:hAnsi="微软雅黑" w:cs="微软雅黑"/>
-                                      <w:color w:val="7F7F7F" w:themeColor="text1" w:themeTint="80"/>
-                                      <w:sz w:val="22"/>
-                                      <w:szCs w:val="22"/>
-                                    </w:rPr>
-                                    <w:t>了</w:t>
-                                  </w:r>
-                                  <w:r>
-                                    <w:rPr>
-                                      <w:rFonts w:ascii="微软雅黑" w:eastAsia="微软雅黑" w:hAnsi="微软雅黑" w:cs="微软雅黑" w:hint="eastAsia"/>
-                                      <w:color w:val="7F7F7F" w:themeColor="text1" w:themeTint="80"/>
-                                      <w:sz w:val="22"/>
-                                      <w:szCs w:val="22"/>
-                                    </w:rPr>
-                                    <w:t>特征稀少</w:t>
-                                  </w:r>
-                                  <w:r>
-                                    <w:rPr>
-                                      <w:rFonts w:ascii="微软雅黑" w:eastAsia="微软雅黑" w:hAnsi="微软雅黑" w:cs="微软雅黑"/>
-                                      <w:color w:val="7F7F7F" w:themeColor="text1" w:themeTint="80"/>
-                                      <w:sz w:val="22"/>
-                                      <w:szCs w:val="22"/>
-                                    </w:rPr>
-                                    <w:t>的矿区</w:t>
-                                  </w:r>
-                                  <w:r>
-                                    <w:rPr>
-                                      <w:rFonts w:ascii="微软雅黑" w:eastAsia="微软雅黑" w:hAnsi="微软雅黑" w:cs="微软雅黑" w:hint="eastAsia"/>
-                                      <w:color w:val="7F7F7F" w:themeColor="text1" w:themeTint="80"/>
-                                      <w:sz w:val="22"/>
-                                      <w:szCs w:val="22"/>
-                                    </w:rPr>
-                                    <w:t>点云</w:t>
-                                  </w:r>
-                                  <w:r>
-                                    <w:rPr>
-                                      <w:rFonts w:ascii="微软雅黑" w:eastAsia="微软雅黑" w:hAnsi="微软雅黑" w:cs="微软雅黑"/>
-                                      <w:color w:val="7F7F7F" w:themeColor="text1" w:themeTint="80"/>
-                                      <w:sz w:val="22"/>
-                                      <w:szCs w:val="22"/>
-                                    </w:rPr>
-                                    <w:t>地图构建</w:t>
-                                  </w:r>
-                                  <w:r>
-                                    <w:rPr>
-                                      <w:rFonts w:ascii="微软雅黑" w:eastAsia="微软雅黑" w:hAnsi="微软雅黑" w:cs="微软雅黑" w:hint="eastAsia"/>
-                                      <w:color w:val="7F7F7F" w:themeColor="text1" w:themeTint="80"/>
-                                      <w:sz w:val="22"/>
-                                      <w:szCs w:val="22"/>
-                                    </w:rPr>
-                                    <w:t>，</w:t>
-                                  </w:r>
-                                  <w:r>
-                                    <w:rPr>
-                                      <w:rFonts w:ascii="微软雅黑" w:eastAsia="微软雅黑" w:hAnsi="微软雅黑" w:cs="微软雅黑"/>
-                                      <w:color w:val="7F7F7F" w:themeColor="text1" w:themeTint="80"/>
-                                      <w:sz w:val="22"/>
-                                      <w:szCs w:val="22"/>
-                                    </w:rPr>
-                                    <w:t>并</w:t>
-                                  </w:r>
-                                  <w:r>
-                                    <w:rPr>
-                                      <w:rFonts w:ascii="微软雅黑" w:eastAsia="微软雅黑" w:hAnsi="微软雅黑" w:cs="微软雅黑" w:hint="eastAsia"/>
-                                      <w:color w:val="7F7F7F" w:themeColor="text1" w:themeTint="80"/>
-                                      <w:sz w:val="22"/>
-                                      <w:szCs w:val="22"/>
-                                    </w:rPr>
-                                    <w:t>生成</w:t>
-                                  </w:r>
-                                  <w:r>
-                                    <w:rPr>
-                                      <w:rFonts w:ascii="微软雅黑" w:eastAsia="微软雅黑" w:hAnsi="微软雅黑" w:cs="微软雅黑"/>
-                                      <w:color w:val="7F7F7F" w:themeColor="text1" w:themeTint="80"/>
-                                      <w:sz w:val="22"/>
-                                      <w:szCs w:val="22"/>
-                                    </w:rPr>
-                                    <w:t>了</w:t>
-                                  </w:r>
-                                  <w:r>
-                                    <w:rPr>
-                                      <w:rFonts w:ascii="微软雅黑" w:eastAsia="微软雅黑" w:hAnsi="微软雅黑" w:cs="微软雅黑" w:hint="eastAsia"/>
-                                      <w:color w:val="7F7F7F" w:themeColor="text1" w:themeTint="80"/>
-                                      <w:sz w:val="22"/>
-                                      <w:szCs w:val="22"/>
-                                    </w:rPr>
-                                    <w:t>opendrive格式</w:t>
-                                  </w:r>
-                                  <w:r>
-                                    <w:rPr>
-                                      <w:rFonts w:ascii="微软雅黑" w:eastAsia="微软雅黑" w:hAnsi="微软雅黑" w:cs="微软雅黑"/>
-                                      <w:color w:val="7F7F7F" w:themeColor="text1" w:themeTint="80"/>
-                                      <w:sz w:val="22"/>
-                                      <w:szCs w:val="22"/>
-                                    </w:rPr>
-                                    <w:t>的高精度地图用于导航。</w:t>
+                                    <w:t>算法部</w:t>
                                   </w:r>
                                 </w:p>
                               </w:tc>
@@ -3000,6 +3006,12 @@
                                 </w:tcPr>
                                 <w:p>
                                   <w:pPr>
+                                    <w:pStyle w:val="a5"/>
+                                    <w:numPr>
+                                      <w:ilvl w:val="0"/>
+                                      <w:numId w:val="7"/>
+                                    </w:numPr>
+                                    <w:ind w:firstLineChars="0"/>
                                     <w:rPr>
                                       <w:rFonts w:ascii="微软雅黑" w:eastAsia="微软雅黑" w:hAnsi="微软雅黑" w:cs="微软雅黑"/>
                                       <w:color w:val="7F7F7F" w:themeColor="text1" w:themeTint="80"/>
@@ -3007,6 +3019,168 @@
                                       <w:szCs w:val="18"/>
                                     </w:rPr>
                                   </w:pPr>
+                                  <w:r>
+                                    <w:rPr>
+                                      <w:rFonts w:ascii="微软雅黑" w:eastAsia="微软雅黑" w:hAnsi="微软雅黑" w:cs="微软雅黑" w:hint="eastAsia"/>
+                                      <w:color w:val="7F7F7F" w:themeColor="text1" w:themeTint="80"/>
+                                      <w:sz w:val="20"/>
+                                      <w:szCs w:val="18"/>
+                                    </w:rPr>
+                                    <w:t>搭建整个</w:t>
+                                  </w:r>
+                                  <w:r>
+                                    <w:rPr>
+                                      <w:rFonts w:ascii="微软雅黑" w:eastAsia="微软雅黑" w:hAnsi="微软雅黑" w:cs="微软雅黑" w:hint="eastAsia"/>
+                                      <w:color w:val="7F7F7F" w:themeColor="text1" w:themeTint="80"/>
+                                      <w:sz w:val="20"/>
+                                      <w:szCs w:val="18"/>
+                                    </w:rPr>
+                                    <w:t>ROS</w:t>
+                                  </w:r>
+                                  <w:r>
+                                    <w:rPr>
+                                      <w:rFonts w:ascii="微软雅黑" w:eastAsia="微软雅黑" w:hAnsi="微软雅黑" w:cs="微软雅黑" w:hint="eastAsia"/>
+                                      <w:color w:val="7F7F7F" w:themeColor="text1" w:themeTint="80"/>
+                                      <w:sz w:val="20"/>
+                                      <w:szCs w:val="18"/>
+                                    </w:rPr>
+                                    <w:t>代码</w:t>
+                                  </w:r>
+                                  <w:r>
+                                    <w:rPr>
+                                      <w:rFonts w:ascii="微软雅黑" w:eastAsia="微软雅黑" w:hAnsi="微软雅黑" w:cs="微软雅黑"/>
+                                      <w:color w:val="7F7F7F" w:themeColor="text1" w:themeTint="80"/>
+                                      <w:sz w:val="20"/>
+                                      <w:szCs w:val="18"/>
+                                    </w:rPr>
+                                    <w:t>框架，</w:t>
+                                  </w:r>
+                                  <w:r>
+                                    <w:rPr>
+                                      <w:rFonts w:ascii="微软雅黑" w:eastAsia="微软雅黑" w:hAnsi="微软雅黑" w:cs="微软雅黑" w:hint="eastAsia"/>
+                                      <w:color w:val="7F7F7F" w:themeColor="text1" w:themeTint="80"/>
+                                      <w:sz w:val="20"/>
+                                      <w:szCs w:val="18"/>
+                                    </w:rPr>
+                                    <w:t>使用</w:t>
+                                  </w:r>
+                                  <w:r>
+                                    <w:rPr>
+                                      <w:rFonts w:ascii="微软雅黑" w:eastAsia="微软雅黑" w:hAnsi="微软雅黑" w:cs="微软雅黑"/>
+                                      <w:color w:val="7F7F7F" w:themeColor="text1" w:themeTint="80"/>
+                                      <w:sz w:val="20"/>
+                                      <w:szCs w:val="18"/>
+                                    </w:rPr>
+                                    <w:t>卡尔曼滤波算法</w:t>
+                                  </w:r>
+                                  <w:r>
+                                    <w:rPr>
+                                      <w:rFonts w:ascii="微软雅黑" w:eastAsia="微软雅黑" w:hAnsi="微软雅黑" w:cs="微软雅黑" w:hint="eastAsia"/>
+                                      <w:color w:val="7F7F7F" w:themeColor="text1" w:themeTint="80"/>
+                                      <w:sz w:val="20"/>
+                                      <w:szCs w:val="18"/>
+                                    </w:rPr>
+                                    <w:t>以及车辆</w:t>
+                                  </w:r>
+                                  <w:r>
+                                    <w:rPr>
+                                      <w:rFonts w:ascii="微软雅黑" w:eastAsia="微软雅黑" w:hAnsi="微软雅黑" w:cs="微软雅黑"/>
+                                      <w:color w:val="7F7F7F" w:themeColor="text1" w:themeTint="80"/>
+                                      <w:sz w:val="20"/>
+                                      <w:szCs w:val="18"/>
+                                    </w:rPr>
+                                    <w:t>换道判断算法</w:t>
+                                  </w:r>
+                                  <w:r>
+                                    <w:rPr>
+                                      <w:rFonts w:ascii="微软雅黑" w:eastAsia="微软雅黑" w:hAnsi="微软雅黑" w:cs="微软雅黑"/>
+                                      <w:color w:val="7F7F7F" w:themeColor="text1" w:themeTint="80"/>
+                                      <w:sz w:val="20"/>
+                                      <w:szCs w:val="18"/>
+                                    </w:rPr>
+                                    <w:t>，利用</w:t>
+                                  </w:r>
+                                  <w:r>
+                                    <w:rPr>
+                                      <w:rFonts w:ascii="微软雅黑" w:eastAsia="微软雅黑" w:hAnsi="微软雅黑" w:cs="微软雅黑" w:hint="eastAsia"/>
+                                      <w:color w:val="7F7F7F" w:themeColor="text1" w:themeTint="80"/>
+                                      <w:sz w:val="20"/>
+                                      <w:szCs w:val="18"/>
+                                    </w:rPr>
+                                    <w:t>自车</w:t>
+                                  </w:r>
+                                  <w:r>
+                                    <w:rPr>
+                                      <w:rFonts w:ascii="微软雅黑" w:eastAsia="微软雅黑" w:hAnsi="微软雅黑" w:cs="微软雅黑"/>
+                                      <w:color w:val="7F7F7F" w:themeColor="text1" w:themeTint="80"/>
+                                      <w:sz w:val="20"/>
+                                      <w:szCs w:val="18"/>
+                                    </w:rPr>
+                                    <w:t>轨迹和周围车辆轨迹在</w:t>
+                                  </w:r>
+                                  <w:r>
+                                    <w:rPr>
+                                      <w:rFonts w:ascii="微软雅黑" w:eastAsia="微软雅黑" w:hAnsi="微软雅黑" w:cs="微软雅黑" w:hint="eastAsia"/>
+                                      <w:color w:val="7F7F7F" w:themeColor="text1" w:themeTint="80"/>
+                                      <w:sz w:val="20"/>
+                                      <w:szCs w:val="18"/>
+                                    </w:rPr>
+                                    <w:t>车道线缺失</w:t>
+                                  </w:r>
+                                  <w:r>
+                                    <w:rPr>
+                                      <w:rFonts w:ascii="微软雅黑" w:eastAsia="微软雅黑" w:hAnsi="微软雅黑" w:cs="微软雅黑"/>
+                                      <w:color w:val="7F7F7F" w:themeColor="text1" w:themeTint="80"/>
+                                      <w:sz w:val="20"/>
+                                      <w:szCs w:val="18"/>
+                                    </w:rPr>
+                                    <w:t>的场景</w:t>
+                                  </w:r>
+                                  <w:r>
+                                    <w:rPr>
+                                      <w:rFonts w:ascii="微软雅黑" w:eastAsia="微软雅黑" w:hAnsi="微软雅黑" w:cs="微软雅黑" w:hint="eastAsia"/>
+                                      <w:color w:val="7F7F7F" w:themeColor="text1" w:themeTint="80"/>
+                                      <w:sz w:val="20"/>
+                                      <w:szCs w:val="18"/>
+                                    </w:rPr>
+                                    <w:t>下建立</w:t>
+                                  </w:r>
+                                  <w:r>
+                                    <w:rPr>
+                                      <w:rFonts w:ascii="微软雅黑" w:eastAsia="微软雅黑" w:hAnsi="微软雅黑" w:cs="微软雅黑"/>
+                                      <w:color w:val="7F7F7F" w:themeColor="text1" w:themeTint="80"/>
+                                      <w:sz w:val="20"/>
+                                      <w:szCs w:val="18"/>
+                                    </w:rPr>
+                                    <w:t>车道线地图，并</w:t>
+                                  </w:r>
+                                  <w:r>
+                                    <w:rPr>
+                                      <w:rFonts w:ascii="微软雅黑" w:eastAsia="微软雅黑" w:hAnsi="微软雅黑" w:cs="微软雅黑" w:hint="eastAsia"/>
+                                      <w:color w:val="7F7F7F" w:themeColor="text1" w:themeTint="80"/>
+                                      <w:sz w:val="20"/>
+                                      <w:szCs w:val="18"/>
+                                    </w:rPr>
+                                    <w:t>更新</w:t>
+                                  </w:r>
+                                  <w:r>
+                                    <w:rPr>
+                                      <w:rFonts w:ascii="微软雅黑" w:eastAsia="微软雅黑" w:hAnsi="微软雅黑" w:cs="微软雅黑"/>
+                                      <w:color w:val="7F7F7F" w:themeColor="text1" w:themeTint="80"/>
+                                      <w:sz w:val="20"/>
+                                      <w:szCs w:val="18"/>
+                                    </w:rPr>
+                                    <w:t>原车道线地图</w:t>
+                                  </w:r>
+                                  <w:r>
+                                    <w:rPr>
+                                      <w:rFonts w:ascii="微软雅黑" w:eastAsia="微软雅黑" w:hAnsi="微软雅黑" w:cs="微软雅黑" w:hint="eastAsia"/>
+                                      <w:color w:val="7F7F7F" w:themeColor="text1" w:themeTint="80"/>
+                                      <w:sz w:val="20"/>
+                                      <w:szCs w:val="18"/>
+                                    </w:rPr>
+                                    <w:t>。</w:t>
+                                  </w:r>
                                 </w:p>
                               </w:tc>
                             </w:tr>
@@ -3340,16 +3514,16 @@
                               <w:rPr>
                                 <w:rFonts w:ascii="微软雅黑" w:eastAsia="微软雅黑" w:hAnsi="微软雅黑" w:cs="微软雅黑"/>
                                 <w:color w:val="7F7F7F" w:themeColor="text1" w:themeTint="80"/>
-                                <w:sz w:val="22"/>
-                                <w:szCs w:val="22"/>
+                                <w:sz w:val="20"/>
+                                <w:szCs w:val="18"/>
                               </w:rPr>
                             </w:pPr>
                             <w:r>
                               <w:rPr>
                                 <w:rFonts w:ascii="微软雅黑" w:eastAsia="微软雅黑" w:hAnsi="微软雅黑" w:cs="微软雅黑" w:hint="eastAsia"/>
                                 <w:color w:val="7F7F7F" w:themeColor="text1" w:themeTint="80"/>
-                                <w:sz w:val="22"/>
-                                <w:szCs w:val="22"/>
+                                <w:sz w:val="20"/>
+                                <w:szCs w:val="18"/>
                               </w:rPr>
                               <w:t>改进</w:t>
                             </w:r>
@@ -3357,8 +3531,8 @@
                               <w:rPr>
                                 <w:rFonts w:ascii="微软雅黑" w:eastAsia="微软雅黑" w:hAnsi="微软雅黑" w:cs="微软雅黑"/>
                                 <w:color w:val="7F7F7F" w:themeColor="text1" w:themeTint="80"/>
-                                <w:sz w:val="22"/>
-                                <w:szCs w:val="22"/>
+                                <w:sz w:val="20"/>
+                                <w:szCs w:val="18"/>
                               </w:rPr>
                               <w:t>DWA路径规划算法</w:t>
                             </w:r>
@@ -3366,8 +3540,8 @@
                               <w:rPr>
                                 <w:rFonts w:ascii="微软雅黑" w:eastAsia="微软雅黑" w:hAnsi="微软雅黑" w:cs="微软雅黑" w:hint="eastAsia"/>
                                 <w:color w:val="7F7F7F" w:themeColor="text1" w:themeTint="80"/>
-                                <w:sz w:val="22"/>
-                                <w:szCs w:val="22"/>
+                                <w:sz w:val="20"/>
+                                <w:szCs w:val="18"/>
                               </w:rPr>
                               <w:t>实现</w:t>
                             </w:r>
@@ -3375,8 +3549,8 @@
                               <w:rPr>
                                 <w:rFonts w:ascii="微软雅黑" w:eastAsia="微软雅黑" w:hAnsi="微软雅黑" w:cs="微软雅黑"/>
                                 <w:color w:val="7F7F7F" w:themeColor="text1" w:themeTint="80"/>
-                                <w:sz w:val="22"/>
-                                <w:szCs w:val="22"/>
+                                <w:sz w:val="20"/>
+                                <w:szCs w:val="18"/>
                               </w:rPr>
                               <w:t>矿车</w:t>
                             </w:r>
@@ -3384,8 +3558,8 @@
                               <w:rPr>
                                 <w:rFonts w:ascii="微软雅黑" w:eastAsia="微软雅黑" w:hAnsi="微软雅黑" w:cs="微软雅黑" w:hint="eastAsia"/>
                                 <w:color w:val="7F7F7F" w:themeColor="text1" w:themeTint="80"/>
-                                <w:sz w:val="22"/>
-                                <w:szCs w:val="22"/>
+                                <w:sz w:val="20"/>
+                                <w:szCs w:val="18"/>
                               </w:rPr>
                               <w:t>在装料</w:t>
                             </w:r>
@@ -3393,8 +3567,8 @@
                               <w:rPr>
                                 <w:rFonts w:ascii="微软雅黑" w:eastAsia="微软雅黑" w:hAnsi="微软雅黑" w:cs="微软雅黑"/>
                                 <w:color w:val="7F7F7F" w:themeColor="text1" w:themeTint="80"/>
-                                <w:sz w:val="22"/>
-                                <w:szCs w:val="22"/>
+                                <w:sz w:val="20"/>
+                                <w:szCs w:val="18"/>
                               </w:rPr>
                               <w:t>平台的路径规划，并</w:t>
                             </w:r>
@@ -3402,8 +3576,8 @@
                               <w:rPr>
                                 <w:rFonts w:ascii="微软雅黑" w:eastAsia="微软雅黑" w:hAnsi="微软雅黑" w:cs="微软雅黑" w:hint="eastAsia"/>
                                 <w:color w:val="7F7F7F" w:themeColor="text1" w:themeTint="80"/>
-                                <w:sz w:val="22"/>
-                                <w:szCs w:val="22"/>
+                                <w:sz w:val="20"/>
+                                <w:szCs w:val="18"/>
                               </w:rPr>
                               <w:t>能</w:t>
                             </w:r>
@@ -3411,8 +3585,8 @@
                               <w:rPr>
                                 <w:rFonts w:ascii="微软雅黑" w:eastAsia="微软雅黑" w:hAnsi="微软雅黑" w:cs="微软雅黑"/>
                                 <w:color w:val="7F7F7F" w:themeColor="text1" w:themeTint="80"/>
-                                <w:sz w:val="22"/>
-                                <w:szCs w:val="22"/>
+                                <w:sz w:val="20"/>
+                                <w:szCs w:val="18"/>
                               </w:rPr>
                               <w:t>精准地将矿车倒至指</w:t>
                             </w:r>
@@ -3420,8 +3594,8 @@
                               <w:rPr>
                                 <w:rFonts w:ascii="微软雅黑" w:eastAsia="微软雅黑" w:hAnsi="微软雅黑" w:cs="微软雅黑" w:hint="eastAsia"/>
                                 <w:color w:val="7F7F7F" w:themeColor="text1" w:themeTint="80"/>
-                                <w:sz w:val="22"/>
-                                <w:szCs w:val="22"/>
+                                <w:sz w:val="20"/>
+                                <w:szCs w:val="18"/>
                               </w:rPr>
                               <w:t>定位置</w:t>
                             </w:r>
@@ -3429,8 +3603,8 @@
                               <w:rPr>
                                 <w:rFonts w:ascii="微软雅黑" w:eastAsia="微软雅黑" w:hAnsi="微软雅黑" w:cs="微软雅黑"/>
                                 <w:color w:val="7F7F7F" w:themeColor="text1" w:themeTint="80"/>
-                                <w:sz w:val="22"/>
-                                <w:szCs w:val="22"/>
+                                <w:sz w:val="20"/>
+                                <w:szCs w:val="18"/>
                               </w:rPr>
                               <w:t>和指定角度（</w:t>
                             </w:r>
@@ -3438,8 +3612,8 @@
                               <w:rPr>
                                 <w:rFonts w:ascii="微软雅黑" w:eastAsia="微软雅黑" w:hAnsi="微软雅黑" w:cs="微软雅黑" w:hint="eastAsia"/>
                                 <w:color w:val="7F7F7F" w:themeColor="text1" w:themeTint="80"/>
-                                <w:sz w:val="22"/>
-                                <w:szCs w:val="22"/>
+                                <w:sz w:val="20"/>
+                                <w:szCs w:val="18"/>
                               </w:rPr>
                               <w:t>误差5°</w:t>
                             </w:r>
@@ -3447,8 +3621,8 @@
                               <w:rPr>
                                 <w:rFonts w:ascii="微软雅黑" w:eastAsia="微软雅黑" w:hAnsi="微软雅黑" w:cs="微软雅黑"/>
                                 <w:color w:val="7F7F7F" w:themeColor="text1" w:themeTint="80"/>
-                                <w:sz w:val="22"/>
-                                <w:szCs w:val="22"/>
+                                <w:sz w:val="20"/>
+                                <w:szCs w:val="18"/>
                               </w:rPr>
                               <w:t>以内）</w:t>
                             </w:r>
@@ -3456,8 +3630,8 @@
                               <w:rPr>
                                 <w:rFonts w:ascii="微软雅黑" w:eastAsia="微软雅黑" w:hAnsi="微软雅黑" w:cs="微软雅黑" w:hint="eastAsia"/>
                                 <w:color w:val="7F7F7F" w:themeColor="text1" w:themeTint="80"/>
-                                <w:sz w:val="22"/>
-                                <w:szCs w:val="22"/>
+                                <w:sz w:val="20"/>
+                                <w:szCs w:val="18"/>
                               </w:rPr>
                               <w:t>，</w:t>
                             </w:r>
@@ -3465,8 +3639,8 @@
                               <w:rPr>
                                 <w:rFonts w:ascii="微软雅黑" w:eastAsia="微软雅黑" w:hAnsi="微软雅黑" w:cs="微软雅黑"/>
                                 <w:color w:val="7F7F7F" w:themeColor="text1" w:themeTint="80"/>
-                                <w:sz w:val="22"/>
-                                <w:szCs w:val="22"/>
+                                <w:sz w:val="20"/>
+                                <w:szCs w:val="18"/>
                               </w:rPr>
                               <w:t>解决了传统DWA算法无法</w:t>
                             </w:r>
@@ -3474,8 +3648,8 @@
                               <w:rPr>
                                 <w:rFonts w:ascii="微软雅黑" w:eastAsia="微软雅黑" w:hAnsi="微软雅黑" w:cs="微软雅黑" w:hint="eastAsia"/>
                                 <w:color w:val="7F7F7F" w:themeColor="text1" w:themeTint="80"/>
-                                <w:sz w:val="22"/>
-                                <w:szCs w:val="22"/>
+                                <w:sz w:val="20"/>
+                                <w:szCs w:val="18"/>
                               </w:rPr>
                               <w:t>精准</w:t>
                             </w:r>
@@ -3483,8 +3657,8 @@
                               <w:rPr>
                                 <w:rFonts w:ascii="微软雅黑" w:eastAsia="微软雅黑" w:hAnsi="微软雅黑" w:cs="微软雅黑"/>
                                 <w:color w:val="7F7F7F" w:themeColor="text1" w:themeTint="80"/>
-                                <w:sz w:val="22"/>
-                                <w:szCs w:val="22"/>
+                                <w:sz w:val="20"/>
+                                <w:szCs w:val="18"/>
                               </w:rPr>
                               <w:t>控制车辆</w:t>
                             </w:r>
@@ -3492,8 +3666,8 @@
                               <w:rPr>
                                 <w:rFonts w:ascii="微软雅黑" w:eastAsia="微软雅黑" w:hAnsi="微软雅黑" w:cs="微软雅黑" w:hint="eastAsia"/>
                                 <w:color w:val="7F7F7F" w:themeColor="text1" w:themeTint="80"/>
-                                <w:sz w:val="22"/>
-                                <w:szCs w:val="22"/>
+                                <w:sz w:val="20"/>
+                                <w:szCs w:val="18"/>
                               </w:rPr>
                               <w:t>在</w:t>
                             </w:r>
@@ -3501,8 +3675,8 @@
                               <w:rPr>
                                 <w:rFonts w:ascii="微软雅黑" w:eastAsia="微软雅黑" w:hAnsi="微软雅黑" w:cs="微软雅黑"/>
                                 <w:color w:val="7F7F7F" w:themeColor="text1" w:themeTint="80"/>
-                                <w:sz w:val="22"/>
-                                <w:szCs w:val="22"/>
+                                <w:sz w:val="20"/>
+                                <w:szCs w:val="18"/>
                               </w:rPr>
                               <w:t>终点位置</w:t>
                             </w:r>
@@ -3510,8 +3684,8 @@
                               <w:rPr>
                                 <w:rFonts w:ascii="微软雅黑" w:eastAsia="微软雅黑" w:hAnsi="微软雅黑" w:cs="微软雅黑" w:hint="eastAsia"/>
                                 <w:color w:val="7F7F7F" w:themeColor="text1" w:themeTint="80"/>
-                                <w:sz w:val="22"/>
-                                <w:szCs w:val="22"/>
+                                <w:sz w:val="20"/>
+                                <w:szCs w:val="18"/>
                               </w:rPr>
                               <w:t>的</w:t>
                             </w:r>
@@ -3519,8 +3693,8 @@
                               <w:rPr>
                                 <w:rFonts w:ascii="微软雅黑" w:eastAsia="微软雅黑" w:hAnsi="微软雅黑" w:cs="微软雅黑"/>
                                 <w:color w:val="7F7F7F" w:themeColor="text1" w:themeTint="80"/>
-                                <w:sz w:val="22"/>
-                                <w:szCs w:val="22"/>
+                                <w:sz w:val="20"/>
+                                <w:szCs w:val="18"/>
                               </w:rPr>
                               <w:t>朝向问题</w:t>
                             </w:r>
@@ -3528,8 +3702,8 @@
                               <w:rPr>
                                 <w:rFonts w:ascii="微软雅黑" w:eastAsia="微软雅黑" w:hAnsi="微软雅黑" w:cs="微软雅黑" w:hint="eastAsia"/>
                                 <w:color w:val="7F7F7F" w:themeColor="text1" w:themeTint="80"/>
-                                <w:sz w:val="22"/>
-                                <w:szCs w:val="22"/>
+                                <w:sz w:val="20"/>
+                                <w:szCs w:val="18"/>
                               </w:rPr>
                               <w:t>。算法</w:t>
                             </w:r>
@@ -3537,8 +3711,8 @@
                               <w:rPr>
                                 <w:rFonts w:ascii="微软雅黑" w:eastAsia="微软雅黑" w:hAnsi="微软雅黑" w:cs="微软雅黑"/>
                                 <w:color w:val="7F7F7F" w:themeColor="text1" w:themeTint="80"/>
-                                <w:sz w:val="22"/>
-                                <w:szCs w:val="22"/>
+                                <w:sz w:val="20"/>
+                                <w:szCs w:val="18"/>
                               </w:rPr>
                               <w:t>至今在所有无人矿车上稳定运行。</w:t>
                             </w:r>
@@ -3557,12 +3731,6 @@
                           </w:p>
                           <w:p>
                             <w:pPr>
-                              <w:pStyle w:val="a5"/>
-                              <w:numPr>
-                                <w:ilvl w:val="0"/>
-                                <w:numId w:val="5"/>
-                              </w:numPr>
-                              <w:ind w:firstLineChars="0"/>
                               <w:rPr>
                                 <w:rFonts w:ascii="微软雅黑" w:eastAsia="微软雅黑" w:hAnsi="微软雅黑" w:cs="微软雅黑"/>
                                 <w:color w:val="7F7F7F" w:themeColor="text1" w:themeTint="80"/>
@@ -3573,155 +3741,103 @@
                             <w:r>
                               <w:rPr>
                                 <w:rFonts w:ascii="微软雅黑" w:eastAsia="微软雅黑" w:hAnsi="微软雅黑" w:cs="微软雅黑" w:hint="eastAsia"/>
-                                <w:color w:val="7F7F7F" w:themeColor="text1" w:themeTint="80"/>
-                                <w:sz w:val="22"/>
-                                <w:szCs w:val="22"/>
-                              </w:rPr>
-                              <w:t>融合</w:t>
+                                <w:b/>
+                                <w:bCs/>
+                                <w:color w:val="9F9FFF"/>
+                                <w:sz w:val="18"/>
+                                <w:szCs w:val="18"/>
+                              </w:rPr>
+                              <w:t xml:space="preserve">2021.3-至今  </w:t>
                             </w:r>
                             <w:r>
                               <w:rPr>
-                                <w:rFonts w:ascii="微软雅黑" w:eastAsia="微软雅黑" w:hAnsi="微软雅黑" w:cs="微软雅黑" w:hint="eastAsia"/>
-                                <w:color w:val="7F7F7F" w:themeColor="text1" w:themeTint="80"/>
-                                <w:sz w:val="22"/>
-                                <w:szCs w:val="22"/>
-                              </w:rPr>
-                              <w:t>激光雷达</w:t>
+                                <w:rFonts w:ascii="微软雅黑" w:eastAsia="微软雅黑" w:hAnsi="微软雅黑" w:cs="微软雅黑"/>
+                                <w:b/>
+                                <w:bCs/>
+                                <w:color w:val="9F9FFF"/>
+                                <w:sz w:val="18"/>
+                                <w:szCs w:val="18"/>
+                              </w:rPr>
+                              <w:t xml:space="preserve">      </w:t>
                             </w:r>
                             <w:r>
                               <w:rPr>
+                                <w:rFonts w:ascii="微软雅黑" w:eastAsia="微软雅黑" w:hAnsi="微软雅黑" w:cs="微软雅黑" w:hint="eastAsia"/>
+                                <w:b/>
+                                <w:bCs/>
+                                <w:color w:val="9F9FFF"/>
+                                <w:sz w:val="18"/>
+                                <w:szCs w:val="18"/>
+                              </w:rPr>
+                              <w:t>蔚来</w:t>
+                            </w:r>
+                            <w:bookmarkStart w:id="1" w:name="_GoBack"/>
+                            <w:bookmarkEnd w:id="1"/>
+                            <w:r>
+                              <w:rPr>
                                 <w:rFonts w:ascii="微软雅黑" w:eastAsia="微软雅黑" w:hAnsi="微软雅黑" w:cs="微软雅黑"/>
-                                <w:color w:val="7F7F7F" w:themeColor="text1" w:themeTint="80"/>
-                                <w:sz w:val="22"/>
-                                <w:szCs w:val="22"/>
-                              </w:rPr>
-                              <w:t>和组合导航</w:t>
+                                <w:b/>
+                                <w:bCs/>
+                                <w:color w:val="9F9FFF"/>
+                                <w:sz w:val="18"/>
+                                <w:szCs w:val="18"/>
+                              </w:rPr>
+                              <w:t>汽车</w:t>
                             </w:r>
                             <w:r>
                               <w:rPr>
                                 <w:rFonts w:ascii="微软雅黑" w:eastAsia="微软雅黑" w:hAnsi="微软雅黑" w:cs="微软雅黑" w:hint="eastAsia"/>
-                                <w:color w:val="7F7F7F" w:themeColor="text1" w:themeTint="80"/>
-                                <w:sz w:val="22"/>
-                                <w:szCs w:val="22"/>
-                              </w:rPr>
-                              <w:t>GPS数据</w:t>
+                                <w:b/>
+                                <w:bCs/>
+                                <w:color w:val="9F9FFF"/>
+                                <w:sz w:val="18"/>
+                                <w:szCs w:val="18"/>
+                              </w:rPr>
+                              <w:t xml:space="preserve"> </w:t>
                             </w:r>
                             <w:r>
                               <w:rPr>
-                                <w:rFonts w:ascii="微软雅黑" w:eastAsia="微软雅黑" w:hAnsi="微软雅黑" w:cs="微软雅黑"/>
-                                <w:color w:val="7F7F7F" w:themeColor="text1" w:themeTint="80"/>
-                                <w:sz w:val="22"/>
-                                <w:szCs w:val="22"/>
-                              </w:rPr>
-                              <w:t>，</w:t>
+                                <w:rFonts w:ascii="微软雅黑" w:eastAsia="微软雅黑" w:hAnsi="微软雅黑" w:cs="微软雅黑" w:hint="eastAsia"/>
+                                <w:b/>
+                                <w:bCs/>
+                                <w:color w:val="9F9FFF"/>
+                                <w:sz w:val="18"/>
+                                <w:szCs w:val="18"/>
+                              </w:rPr>
+                              <w:t xml:space="preserve"> </w:t>
                             </w:r>
                             <w:r>
                               <w:rPr>
-                                <w:rFonts w:ascii="微软雅黑" w:eastAsia="微软雅黑" w:hAnsi="微软雅黑" w:cs="微软雅黑" w:hint="eastAsia"/>
-                                <w:color w:val="7F7F7F" w:themeColor="text1" w:themeTint="80"/>
-                                <w:sz w:val="22"/>
-                                <w:szCs w:val="22"/>
-                              </w:rPr>
-                              <w:t>实现</w:t>
+                                <w:rFonts w:ascii="微软雅黑" w:eastAsia="微软雅黑" w:hAnsi="微软雅黑" w:cs="微软雅黑"/>
+                                <w:b/>
+                                <w:bCs/>
+                                <w:color w:val="9F9FFF"/>
+                                <w:sz w:val="18"/>
+                                <w:szCs w:val="18"/>
+                              </w:rPr>
+                              <w:t xml:space="preserve">                 </w:t>
                             </w:r>
                             <w:r>
                               <w:rPr>
-                                <w:rFonts w:ascii="微软雅黑" w:eastAsia="微软雅黑" w:hAnsi="微软雅黑" w:cs="微软雅黑"/>
-                                <w:color w:val="7F7F7F" w:themeColor="text1" w:themeTint="80"/>
-                                <w:sz w:val="22"/>
-                                <w:szCs w:val="22"/>
-                              </w:rPr>
-                              <w:t>了</w:t>
+                                <w:rFonts w:ascii="微软雅黑" w:eastAsia="微软雅黑" w:hAnsi="微软雅黑" w:cs="微软雅黑" w:hint="eastAsia"/>
+                                <w:b/>
+                                <w:bCs/>
+                                <w:color w:val="9F9FFF"/>
+                                <w:sz w:val="18"/>
+                                <w:szCs w:val="18"/>
+                              </w:rPr>
+                              <w:t>自动驾驶</w:t>
                             </w:r>
                             <w:r>
                               <w:rPr>
-                                <w:rFonts w:ascii="微软雅黑" w:eastAsia="微软雅黑" w:hAnsi="微软雅黑" w:cs="微软雅黑" w:hint="eastAsia"/>
-                                <w:color w:val="7F7F7F" w:themeColor="text1" w:themeTint="80"/>
-                                <w:sz w:val="22"/>
-                                <w:szCs w:val="22"/>
-                              </w:rPr>
-                              <w:t>特征稀少</w:t>
-                            </w:r>
-                            <w:r>
-                              <w:rPr>
                                 <w:rFonts w:ascii="微软雅黑" w:eastAsia="微软雅黑" w:hAnsi="微软雅黑" w:cs="微软雅黑"/>
-                                <w:color w:val="7F7F7F" w:themeColor="text1" w:themeTint="80"/>
-                                <w:sz w:val="22"/>
-                                <w:szCs w:val="22"/>
-                              </w:rPr>
-                              <w:t>的矿区</w:t>
-                            </w:r>
-                            <w:r>
-                              <w:rPr>
-                                <w:rFonts w:ascii="微软雅黑" w:eastAsia="微软雅黑" w:hAnsi="微软雅黑" w:cs="微软雅黑" w:hint="eastAsia"/>
-                                <w:color w:val="7F7F7F" w:themeColor="text1" w:themeTint="80"/>
-                                <w:sz w:val="22"/>
-                                <w:szCs w:val="22"/>
-                              </w:rPr>
-                              <w:t>点云</w:t>
-                            </w:r>
-                            <w:r>
-                              <w:rPr>
-                                <w:rFonts w:ascii="微软雅黑" w:eastAsia="微软雅黑" w:hAnsi="微软雅黑" w:cs="微软雅黑"/>
-                                <w:color w:val="7F7F7F" w:themeColor="text1" w:themeTint="80"/>
-                                <w:sz w:val="22"/>
-                                <w:szCs w:val="22"/>
-                              </w:rPr>
-                              <w:t>地图构建</w:t>
-                            </w:r>
-                            <w:r>
-                              <w:rPr>
-                                <w:rFonts w:ascii="微软雅黑" w:eastAsia="微软雅黑" w:hAnsi="微软雅黑" w:cs="微软雅黑" w:hint="eastAsia"/>
-                                <w:color w:val="7F7F7F" w:themeColor="text1" w:themeTint="80"/>
-                                <w:sz w:val="22"/>
-                                <w:szCs w:val="22"/>
-                              </w:rPr>
-                              <w:t>，</w:t>
-                            </w:r>
-                            <w:r>
-                              <w:rPr>
-                                <w:rFonts w:ascii="微软雅黑" w:eastAsia="微软雅黑" w:hAnsi="微软雅黑" w:cs="微软雅黑"/>
-                                <w:color w:val="7F7F7F" w:themeColor="text1" w:themeTint="80"/>
-                                <w:sz w:val="22"/>
-                                <w:szCs w:val="22"/>
-                              </w:rPr>
-                              <w:t>并</w:t>
-                            </w:r>
-                            <w:r>
-                              <w:rPr>
-                                <w:rFonts w:ascii="微软雅黑" w:eastAsia="微软雅黑" w:hAnsi="微软雅黑" w:cs="微软雅黑" w:hint="eastAsia"/>
-                                <w:color w:val="7F7F7F" w:themeColor="text1" w:themeTint="80"/>
-                                <w:sz w:val="22"/>
-                                <w:szCs w:val="22"/>
-                              </w:rPr>
-                              <w:t>生成</w:t>
-                            </w:r>
-                            <w:r>
-                              <w:rPr>
-                                <w:rFonts w:ascii="微软雅黑" w:eastAsia="微软雅黑" w:hAnsi="微软雅黑" w:cs="微软雅黑"/>
-                                <w:color w:val="7F7F7F" w:themeColor="text1" w:themeTint="80"/>
-                                <w:sz w:val="22"/>
-                                <w:szCs w:val="22"/>
-                              </w:rPr>
-                              <w:t>了</w:t>
-                            </w:r>
-                            <w:r>
-                              <w:rPr>
-                                <w:rFonts w:ascii="微软雅黑" w:eastAsia="微软雅黑" w:hAnsi="微软雅黑" w:cs="微软雅黑" w:hint="eastAsia"/>
-                                <w:color w:val="7F7F7F" w:themeColor="text1" w:themeTint="80"/>
-                                <w:sz w:val="22"/>
-                                <w:szCs w:val="22"/>
-                              </w:rPr>
-                              <w:t>opendrive格式</w:t>
-                            </w:r>
-                            <w:r>
-                              <w:rPr>
-                                <w:rFonts w:ascii="微软雅黑" w:eastAsia="微软雅黑" w:hAnsi="微软雅黑" w:cs="微软雅黑"/>
-                                <w:color w:val="7F7F7F" w:themeColor="text1" w:themeTint="80"/>
-                                <w:sz w:val="22"/>
-                                <w:szCs w:val="22"/>
-                              </w:rPr>
-                              <w:t>的高精度地图用于导航。</w:t>
+                                <w:b/>
+                                <w:bCs/>
+                                <w:color w:val="9F9FFF"/>
+                                <w:sz w:val="18"/>
+                                <w:szCs w:val="18"/>
+                              </w:rPr>
+                              <w:t>算法部</w:t>
                             </w:r>
                           </w:p>
                         </w:tc>
@@ -3743,6 +3859,12 @@
                           </w:tcPr>
                           <w:p>
                             <w:pPr>
+                              <w:pStyle w:val="a5"/>
+                              <w:numPr>
+                                <w:ilvl w:val="0"/>
+                                <w:numId w:val="7"/>
+                              </w:numPr>
+                              <w:ind w:firstLineChars="0"/>
                               <w:rPr>
                                 <w:rFonts w:ascii="微软雅黑" w:eastAsia="微软雅黑" w:hAnsi="微软雅黑" w:cs="微软雅黑"/>
                                 <w:color w:val="7F7F7F" w:themeColor="text1" w:themeTint="80"/>
@@ -3750,6 +3872,168 @@
                                 <w:szCs w:val="18"/>
                               </w:rPr>
                             </w:pPr>
+                            <w:r>
+                              <w:rPr>
+                                <w:rFonts w:ascii="微软雅黑" w:eastAsia="微软雅黑" w:hAnsi="微软雅黑" w:cs="微软雅黑" w:hint="eastAsia"/>
+                                <w:color w:val="7F7F7F" w:themeColor="text1" w:themeTint="80"/>
+                                <w:sz w:val="20"/>
+                                <w:szCs w:val="18"/>
+                              </w:rPr>
+                              <w:t>搭建整个</w:t>
+                            </w:r>
+                            <w:r>
+                              <w:rPr>
+                                <w:rFonts w:ascii="微软雅黑" w:eastAsia="微软雅黑" w:hAnsi="微软雅黑" w:cs="微软雅黑" w:hint="eastAsia"/>
+                                <w:color w:val="7F7F7F" w:themeColor="text1" w:themeTint="80"/>
+                                <w:sz w:val="20"/>
+                                <w:szCs w:val="18"/>
+                              </w:rPr>
+                              <w:t>ROS</w:t>
+                            </w:r>
+                            <w:r>
+                              <w:rPr>
+                                <w:rFonts w:ascii="微软雅黑" w:eastAsia="微软雅黑" w:hAnsi="微软雅黑" w:cs="微软雅黑" w:hint="eastAsia"/>
+                                <w:color w:val="7F7F7F" w:themeColor="text1" w:themeTint="80"/>
+                                <w:sz w:val="20"/>
+                                <w:szCs w:val="18"/>
+                              </w:rPr>
+                              <w:t>代码</w:t>
+                            </w:r>
+                            <w:r>
+                              <w:rPr>
+                                <w:rFonts w:ascii="微软雅黑" w:eastAsia="微软雅黑" w:hAnsi="微软雅黑" w:cs="微软雅黑"/>
+                                <w:color w:val="7F7F7F" w:themeColor="text1" w:themeTint="80"/>
+                                <w:sz w:val="20"/>
+                                <w:szCs w:val="18"/>
+                              </w:rPr>
+                              <w:t>框架，</w:t>
+                            </w:r>
+                            <w:r>
+                              <w:rPr>
+                                <w:rFonts w:ascii="微软雅黑" w:eastAsia="微软雅黑" w:hAnsi="微软雅黑" w:cs="微软雅黑" w:hint="eastAsia"/>
+                                <w:color w:val="7F7F7F" w:themeColor="text1" w:themeTint="80"/>
+                                <w:sz w:val="20"/>
+                                <w:szCs w:val="18"/>
+                              </w:rPr>
+                              <w:t>使用</w:t>
+                            </w:r>
+                            <w:r>
+                              <w:rPr>
+                                <w:rFonts w:ascii="微软雅黑" w:eastAsia="微软雅黑" w:hAnsi="微软雅黑" w:cs="微软雅黑"/>
+                                <w:color w:val="7F7F7F" w:themeColor="text1" w:themeTint="80"/>
+                                <w:sz w:val="20"/>
+                                <w:szCs w:val="18"/>
+                              </w:rPr>
+                              <w:t>卡尔曼滤波算法</w:t>
+                            </w:r>
+                            <w:r>
+                              <w:rPr>
+                                <w:rFonts w:ascii="微软雅黑" w:eastAsia="微软雅黑" w:hAnsi="微软雅黑" w:cs="微软雅黑" w:hint="eastAsia"/>
+                                <w:color w:val="7F7F7F" w:themeColor="text1" w:themeTint="80"/>
+                                <w:sz w:val="20"/>
+                                <w:szCs w:val="18"/>
+                              </w:rPr>
+                              <w:t>以及车辆</w:t>
+                            </w:r>
+                            <w:r>
+                              <w:rPr>
+                                <w:rFonts w:ascii="微软雅黑" w:eastAsia="微软雅黑" w:hAnsi="微软雅黑" w:cs="微软雅黑"/>
+                                <w:color w:val="7F7F7F" w:themeColor="text1" w:themeTint="80"/>
+                                <w:sz w:val="20"/>
+                                <w:szCs w:val="18"/>
+                              </w:rPr>
+                              <w:t>换道判断算法</w:t>
+                            </w:r>
+                            <w:r>
+                              <w:rPr>
+                                <w:rFonts w:ascii="微软雅黑" w:eastAsia="微软雅黑" w:hAnsi="微软雅黑" w:cs="微软雅黑"/>
+                                <w:color w:val="7F7F7F" w:themeColor="text1" w:themeTint="80"/>
+                                <w:sz w:val="20"/>
+                                <w:szCs w:val="18"/>
+                              </w:rPr>
+                              <w:t>，利用</w:t>
+                            </w:r>
+                            <w:r>
+                              <w:rPr>
+                                <w:rFonts w:ascii="微软雅黑" w:eastAsia="微软雅黑" w:hAnsi="微软雅黑" w:cs="微软雅黑" w:hint="eastAsia"/>
+                                <w:color w:val="7F7F7F" w:themeColor="text1" w:themeTint="80"/>
+                                <w:sz w:val="20"/>
+                                <w:szCs w:val="18"/>
+                              </w:rPr>
+                              <w:t>自车</w:t>
+                            </w:r>
+                            <w:r>
+                              <w:rPr>
+                                <w:rFonts w:ascii="微软雅黑" w:eastAsia="微软雅黑" w:hAnsi="微软雅黑" w:cs="微软雅黑"/>
+                                <w:color w:val="7F7F7F" w:themeColor="text1" w:themeTint="80"/>
+                                <w:sz w:val="20"/>
+                                <w:szCs w:val="18"/>
+                              </w:rPr>
+                              <w:t>轨迹和周围车辆轨迹在</w:t>
+                            </w:r>
+                            <w:r>
+                              <w:rPr>
+                                <w:rFonts w:ascii="微软雅黑" w:eastAsia="微软雅黑" w:hAnsi="微软雅黑" w:cs="微软雅黑" w:hint="eastAsia"/>
+                                <w:color w:val="7F7F7F" w:themeColor="text1" w:themeTint="80"/>
+                                <w:sz w:val="20"/>
+                                <w:szCs w:val="18"/>
+                              </w:rPr>
+                              <w:t>车道线缺失</w:t>
+                            </w:r>
+                            <w:r>
+                              <w:rPr>
+                                <w:rFonts w:ascii="微软雅黑" w:eastAsia="微软雅黑" w:hAnsi="微软雅黑" w:cs="微软雅黑"/>
+                                <w:color w:val="7F7F7F" w:themeColor="text1" w:themeTint="80"/>
+                                <w:sz w:val="20"/>
+                                <w:szCs w:val="18"/>
+                              </w:rPr>
+                              <w:t>的场景</w:t>
+                            </w:r>
+                            <w:r>
+                              <w:rPr>
+                                <w:rFonts w:ascii="微软雅黑" w:eastAsia="微软雅黑" w:hAnsi="微软雅黑" w:cs="微软雅黑" w:hint="eastAsia"/>
+                                <w:color w:val="7F7F7F" w:themeColor="text1" w:themeTint="80"/>
+                                <w:sz w:val="20"/>
+                                <w:szCs w:val="18"/>
+                              </w:rPr>
+                              <w:t>下建立</w:t>
+                            </w:r>
+                            <w:r>
+                              <w:rPr>
+                                <w:rFonts w:ascii="微软雅黑" w:eastAsia="微软雅黑" w:hAnsi="微软雅黑" w:cs="微软雅黑"/>
+                                <w:color w:val="7F7F7F" w:themeColor="text1" w:themeTint="80"/>
+                                <w:sz w:val="20"/>
+                                <w:szCs w:val="18"/>
+                              </w:rPr>
+                              <w:t>车道线地图，并</w:t>
+                            </w:r>
+                            <w:r>
+                              <w:rPr>
+                                <w:rFonts w:ascii="微软雅黑" w:eastAsia="微软雅黑" w:hAnsi="微软雅黑" w:cs="微软雅黑" w:hint="eastAsia"/>
+                                <w:color w:val="7F7F7F" w:themeColor="text1" w:themeTint="80"/>
+                                <w:sz w:val="20"/>
+                                <w:szCs w:val="18"/>
+                              </w:rPr>
+                              <w:t>更新</w:t>
+                            </w:r>
+                            <w:r>
+                              <w:rPr>
+                                <w:rFonts w:ascii="微软雅黑" w:eastAsia="微软雅黑" w:hAnsi="微软雅黑" w:cs="微软雅黑"/>
+                                <w:color w:val="7F7F7F" w:themeColor="text1" w:themeTint="80"/>
+                                <w:sz w:val="20"/>
+                                <w:szCs w:val="18"/>
+                              </w:rPr>
+                              <w:t>原车道线地图</w:t>
+                            </w:r>
+                            <w:r>
+                              <w:rPr>
+                                <w:rFonts w:ascii="微软雅黑" w:eastAsia="微软雅黑" w:hAnsi="微软雅黑" w:cs="微软雅黑" w:hint="eastAsia"/>
+                                <w:color w:val="7F7F7F" w:themeColor="text1" w:themeTint="80"/>
+                                <w:sz w:val="20"/>
+                                <w:szCs w:val="18"/>
+                              </w:rPr>
+                              <w:t>。</w:t>
+                            </w:r>
                           </w:p>
                         </w:tc>
                       </w:tr>
@@ -4008,6 +4292,33 @@
                               </w:rPr>
                               <w:t xml:space="preserve"> </w:t>
                             </w:r>
+                            <w:r>
+                              <w:rPr>
+                                <w:rFonts w:ascii="微软雅黑" w:eastAsia="微软雅黑" w:hAnsi="微软雅黑" w:cs="微软雅黑" w:hint="eastAsia"/>
+                                <w:color w:val="7F7F7F" w:themeColor="text1" w:themeTint="80"/>
+                                <w:sz w:val="20"/>
+                                <w:szCs w:val="18"/>
+                              </w:rPr>
+                              <w:t>，</w:t>
+                            </w:r>
+                            <w:r>
+                              <w:rPr>
+                                <w:rFonts w:ascii="微软雅黑" w:eastAsia="微软雅黑" w:hAnsi="微软雅黑" w:cs="微软雅黑"/>
+                                <w:color w:val="7F7F7F" w:themeColor="text1" w:themeTint="80"/>
+                                <w:sz w:val="20"/>
+                                <w:szCs w:val="18"/>
+                              </w:rPr>
+                              <w:t>STL</w:t>
+                            </w:r>
+                            <w:r>
+                              <w:rPr>
+                                <w:rFonts w:ascii="微软雅黑" w:eastAsia="微软雅黑" w:hAnsi="微软雅黑" w:cs="微软雅黑" w:hint="eastAsia"/>
+                                <w:color w:val="7F7F7F" w:themeColor="text1" w:themeTint="80"/>
+                                <w:sz w:val="20"/>
+                                <w:szCs w:val="18"/>
+                              </w:rPr>
+                              <w:t>标准库使用</w:t>
+                            </w:r>
                           </w:p>
                           <w:p>
                             <w:pPr>
@@ -4036,7 +4347,37 @@
                                 <w:sz w:val="20"/>
                                 <w:szCs w:val="18"/>
                               </w:rPr>
-                              <w:t>熟悉</w:t>
+                              <w:t>熟悉ROS</w:t>
+                            </w:r>
+                            <w:r>
+                              <w:rPr>
+                                <w:rFonts w:ascii="微软雅黑" w:eastAsia="微软雅黑" w:hAnsi="微软雅黑" w:cs="微软雅黑"/>
+                                <w:color w:val="7F7F7F" w:themeColor="text1" w:themeTint="80"/>
+                                <w:sz w:val="20"/>
+                                <w:szCs w:val="18"/>
+                              </w:rPr>
+                              <w:t>，CAN通信</w:t>
+                            </w:r>
+                          </w:p>
+                          <w:p>
+                            <w:pPr>
+                              <w:rPr>
+                                <w:rFonts w:ascii="微软雅黑" w:eastAsia="微软雅黑" w:hAnsi="微软雅黑" w:cs="微软雅黑"/>
+                                <w:color w:val="7F7F7F" w:themeColor="text1" w:themeTint="80"/>
+                                <w:sz w:val="20"/>
+                                <w:szCs w:val="18"/>
+                              </w:rPr>
+                            </w:pPr>
+                            <w:r>
+                              <w:rPr>
+                                <w:rFonts w:ascii="黑体" w:eastAsia="黑体" w:hAnsi="黑体" w:cs="黑体" w:hint="eastAsia"/>
+                                <w:b/>
+                                <w:bCs/>
+                                <w:color w:val="9F9FFF"/>
+                                <w:sz w:val="18"/>
+                                <w:szCs w:val="18"/>
+                              </w:rPr>
+                              <w:t xml:space="preserve">★ </w:t>
                             </w:r>
                             <w:r>
                               <w:rPr>
@@ -4045,6 +4386,15 @@
                                 <w:sz w:val="20"/>
                                 <w:szCs w:val="18"/>
                               </w:rPr>
+                              <w:t>熟悉</w:t>
+                            </w:r>
+                            <w:r>
+                              <w:rPr>
+                                <w:rFonts w:ascii="微软雅黑" w:eastAsia="微软雅黑" w:hAnsi="微软雅黑" w:cs="微软雅黑" w:hint="eastAsia"/>
+                                <w:color w:val="7F7F7F" w:themeColor="text1" w:themeTint="80"/>
+                                <w:sz w:val="20"/>
+                                <w:szCs w:val="18"/>
+                              </w:rPr>
                               <w:t>常用</w:t>
                             </w:r>
                             <w:r>
@@ -4072,7 +4422,16 @@
                                 <w:sz w:val="20"/>
                                 <w:szCs w:val="18"/>
                               </w:rPr>
-                              <w:t>跟踪</w:t>
+                              <w:t>跟踪算法，比如Dijkstra、A*</w:t>
+                            </w:r>
+                            <w:r>
+                              <w:rPr>
+                                <w:rFonts w:ascii="微软雅黑" w:eastAsia="微软雅黑" w:hAnsi="微软雅黑" w:cs="微软雅黑" w:hint="eastAsia"/>
+                                <w:color w:val="7F7F7F" w:themeColor="text1" w:themeTint="80"/>
+                                <w:sz w:val="20"/>
+                                <w:szCs w:val="18"/>
+                              </w:rPr>
+                              <w:t>、</w:t>
                             </w:r>
                             <w:r>
                               <w:rPr>
@@ -4081,34 +4440,7 @@
                                 <w:sz w:val="20"/>
                                 <w:szCs w:val="18"/>
                               </w:rPr>
-                              <w:t>算法，比如Dijkstra、A*</w:t>
-                            </w:r>
-                            <w:r>
-                              <w:rPr>
-                                <w:rFonts w:ascii="微软雅黑" w:eastAsia="微软雅黑" w:hAnsi="微软雅黑" w:cs="微软雅黑" w:hint="eastAsia"/>
-                                <w:color w:val="7F7F7F" w:themeColor="text1" w:themeTint="80"/>
-                                <w:sz w:val="20"/>
-                                <w:szCs w:val="18"/>
-                              </w:rPr>
-                              <w:t>、</w:t>
-                            </w:r>
-                            <w:r>
-                              <w:rPr>
-                                <w:rFonts w:ascii="微软雅黑" w:eastAsia="微软雅黑" w:hAnsi="微软雅黑" w:cs="微软雅黑"/>
-                                <w:color w:val="7F7F7F" w:themeColor="text1" w:themeTint="80"/>
-                                <w:sz w:val="20"/>
-                                <w:szCs w:val="18"/>
-                              </w:rPr>
-                              <w:t>RRT*</w:t>
-                            </w:r>
-                            <w:r>
-                              <w:rPr>
-                                <w:rFonts w:ascii="微软雅黑" w:eastAsia="微软雅黑" w:hAnsi="微软雅黑" w:cs="微软雅黑"/>
-                                <w:color w:val="7F7F7F" w:themeColor="text1" w:themeTint="80"/>
-                                <w:sz w:val="20"/>
-                                <w:szCs w:val="18"/>
-                              </w:rPr>
-                              <w:t>、纯跟踪</w:t>
+                              <w:t>RRT*、纯跟踪</w:t>
                             </w:r>
                             <w:r>
                               <w:rPr>
@@ -4325,35 +4657,6 @@
                                 <w:szCs w:val="18"/>
                               </w:rPr>
                             </w:pPr>
-                            <w:r>
-                              <w:rPr>
-                                <w:rFonts w:ascii="黑体" w:eastAsia="黑体" w:hAnsi="黑体" w:cs="黑体" w:hint="eastAsia"/>
-                                <w:b/>
-                                <w:bCs/>
-                                <w:color w:val="9F9FFF"/>
-                                <w:sz w:val="18"/>
-                                <w:szCs w:val="18"/>
-                              </w:rPr>
-                              <w:t xml:space="preserve">★ </w:t>
-                            </w:r>
-                            <w:r>
-                              <w:rPr>
-                                <w:rFonts w:ascii="微软雅黑" w:eastAsia="微软雅黑" w:hAnsi="微软雅黑" w:cs="微软雅黑" w:hint="eastAsia"/>
-                                <w:color w:val="7F7F7F" w:themeColor="text1" w:themeTint="80"/>
-                                <w:sz w:val="20"/>
-                                <w:szCs w:val="18"/>
-                              </w:rPr>
-                              <w:t>熟悉ROS</w:t>
-                            </w:r>
-                            <w:r>
-                              <w:rPr>
-                                <w:rFonts w:ascii="微软雅黑" w:eastAsia="微软雅黑" w:hAnsi="微软雅黑" w:cs="微软雅黑"/>
-                                <w:color w:val="7F7F7F" w:themeColor="text1" w:themeTint="80"/>
-                                <w:sz w:val="20"/>
-                                <w:szCs w:val="18"/>
-                              </w:rPr>
-                              <w:t>，CAN通信</w:t>
-                            </w:r>
                           </w:p>
                         </w:txbxContent>
                       </wps:txbx>
@@ -4411,7 +4714,7 @@
                       <w:pPr>
                         <w:ind w:left="181" w:hangingChars="100" w:hanging="181"/>
                         <w:rPr>
-                          <w:rFonts w:ascii="微软雅黑" w:eastAsia="微软雅黑" w:hAnsi="微软雅黑" w:cs="微软雅黑"/>
+                          <w:rFonts w:ascii="微软雅黑" w:eastAsia="微软雅黑" w:hAnsi="微软雅黑" w:cs="微软雅黑" w:hint="eastAsia"/>
                           <w:color w:val="7F7F7F" w:themeColor="text1" w:themeTint="80"/>
                           <w:sz w:val="20"/>
                           <w:szCs w:val="18"/>
@@ -4472,6 +4775,72 @@
                           <w:szCs w:val="18"/>
                         </w:rPr>
                         <w:t xml:space="preserve"> </w:t>
+                      </w:r>
+                      <w:r>
+                        <w:rPr>
+                          <w:rFonts w:ascii="微软雅黑" w:eastAsia="微软雅黑" w:hAnsi="微软雅黑" w:cs="微软雅黑" w:hint="eastAsia"/>
+                          <w:color w:val="7F7F7F" w:themeColor="text1" w:themeTint="80"/>
+                          <w:sz w:val="20"/>
+                          <w:szCs w:val="18"/>
+                        </w:rPr>
+                        <w:t>，</w:t>
+                      </w:r>
+                      <w:r>
+                        <w:rPr>
+                          <w:rFonts w:ascii="微软雅黑" w:eastAsia="微软雅黑" w:hAnsi="微软雅黑" w:cs="微软雅黑"/>
+                          <w:color w:val="7F7F7F" w:themeColor="text1" w:themeTint="80"/>
+                          <w:sz w:val="20"/>
+                          <w:szCs w:val="18"/>
+                        </w:rPr>
+                        <w:t>STL</w:t>
+                      </w:r>
+                      <w:r>
+                        <w:rPr>
+                          <w:rFonts w:ascii="微软雅黑" w:eastAsia="微软雅黑" w:hAnsi="微软雅黑" w:cs="微软雅黑" w:hint="eastAsia"/>
+                          <w:color w:val="7F7F7F" w:themeColor="text1" w:themeTint="80"/>
+                          <w:sz w:val="20"/>
+                          <w:szCs w:val="18"/>
+                        </w:rPr>
+                        <w:t>标准库使用</w:t>
+                      </w:r>
+                    </w:p>
+                    <w:p>
+                      <w:pPr>
+                        <w:rPr>
+                          <w:rFonts w:ascii="微软雅黑" w:eastAsia="微软雅黑" w:hAnsi="微软雅黑" w:cs="微软雅黑"/>
+                          <w:color w:val="7F7F7F" w:themeColor="text1" w:themeTint="80"/>
+                          <w:sz w:val="20"/>
+                          <w:szCs w:val="18"/>
+                        </w:rPr>
+                      </w:pPr>
+                      <w:r>
+                        <w:rPr>
+                          <w:rFonts w:ascii="黑体" w:eastAsia="黑体" w:hAnsi="黑体" w:cs="黑体" w:hint="eastAsia"/>
+                          <w:b/>
+                          <w:bCs/>
+                          <w:color w:val="9F9FFF"/>
+                          <w:sz w:val="18"/>
+                          <w:szCs w:val="18"/>
+                        </w:rPr>
+                        <w:t xml:space="preserve">★ </w:t>
+                      </w:r>
+                      <w:r>
+                        <w:rPr>
+                          <w:rFonts w:ascii="微软雅黑" w:eastAsia="微软雅黑" w:hAnsi="微软雅黑" w:cs="微软雅黑" w:hint="eastAsia"/>
+                          <w:color w:val="7F7F7F" w:themeColor="text1" w:themeTint="80"/>
+                          <w:sz w:val="20"/>
+                          <w:szCs w:val="18"/>
+                        </w:rPr>
+                        <w:t>熟悉ROS</w:t>
+                      </w:r>
+                      <w:r>
+                        <w:rPr>
+                          <w:rFonts w:ascii="微软雅黑" w:eastAsia="微软雅黑" w:hAnsi="微软雅黑" w:cs="微软雅黑"/>
+                          <w:color w:val="7F7F7F" w:themeColor="text1" w:themeTint="80"/>
+                          <w:sz w:val="20"/>
+                          <w:szCs w:val="18"/>
+                        </w:rPr>
+                        <w:t>，CAN通信</w:t>
                       </w:r>
                     </w:p>
                     <w:p>
@@ -4537,16 +4906,7 @@
                           <w:sz w:val="20"/>
                           <w:szCs w:val="18"/>
                         </w:rPr>
-                        <w:t>跟踪</w:t>
-                      </w:r>
-                      <w:r>
-                        <w:rPr>
-                          <w:rFonts w:ascii="微软雅黑" w:eastAsia="微软雅黑" w:hAnsi="微软雅黑" w:cs="微软雅黑"/>
-                          <w:color w:val="7F7F7F" w:themeColor="text1" w:themeTint="80"/>
-                          <w:sz w:val="20"/>
-                          <w:szCs w:val="18"/>
-                        </w:rPr>
-                        <w:t>算法，比如Dijkstra、A*</w:t>
+                        <w:t>跟踪算法，比如Dijkstra、A*</w:t>
                       </w:r>
                       <w:r>
                         <w:rPr>
@@ -4564,16 +4924,7 @@
                           <w:sz w:val="20"/>
                           <w:szCs w:val="18"/>
                         </w:rPr>
-                        <w:t>RRT*</w:t>
-                      </w:r>
-                      <w:r>
-                        <w:rPr>
-                          <w:rFonts w:ascii="微软雅黑" w:eastAsia="微软雅黑" w:hAnsi="微软雅黑" w:cs="微软雅黑"/>
-                          <w:color w:val="7F7F7F" w:themeColor="text1" w:themeTint="80"/>
-                          <w:sz w:val="20"/>
-                          <w:szCs w:val="18"/>
-                        </w:rPr>
-                        <w:t>、纯跟踪</w:t>
+                        <w:t>RRT*、纯跟踪</w:t>
                       </w:r>
                       <w:r>
                         <w:rPr>
@@ -4685,7 +5036,18 @@
                           <w:sz w:val="20"/>
                           <w:szCs w:val="18"/>
                         </w:rPr>
-                        <w:t>，以及相应的主流的开源框架</w:t>
+                        <w:t>，以及</w:t>
+                      </w:r>
+                      <w:bookmarkStart w:id="1" w:name="_GoBack"/>
+                      <w:bookmarkEnd w:id="1"/>
+                      <w:r>
+                        <w:rPr>
+                          <w:rFonts w:ascii="微软雅黑" w:eastAsia="微软雅黑" w:hAnsi="微软雅黑" w:cs="微软雅黑"/>
+                          <w:color w:val="7F7F7F" w:themeColor="text1" w:themeTint="80"/>
+                          <w:sz w:val="20"/>
+                          <w:szCs w:val="18"/>
+                        </w:rPr>
+                        <w:t>相应的主流的开源框架</w:t>
                       </w:r>
                       <w:r>
                         <w:rPr>
@@ -4784,41 +5146,12 @@
                     <w:p>
                       <w:pPr>
                         <w:rPr>
-                          <w:rFonts w:ascii="微软雅黑" w:eastAsia="微软雅黑" w:hAnsi="微软雅黑" w:cs="微软雅黑"/>
+                          <w:rFonts w:ascii="微软雅黑" w:eastAsia="微软雅黑" w:hAnsi="微软雅黑" w:cs="微软雅黑" w:hint="eastAsia"/>
                           <w:color w:val="7F7F7F" w:themeColor="text1" w:themeTint="80"/>
                           <w:sz w:val="20"/>
                           <w:szCs w:val="18"/>
                         </w:rPr>
                       </w:pPr>
-                      <w:r>
-                        <w:rPr>
-                          <w:rFonts w:ascii="黑体" w:eastAsia="黑体" w:hAnsi="黑体" w:cs="黑体" w:hint="eastAsia"/>
-                          <w:b/>
-                          <w:bCs/>
-                          <w:color w:val="9F9FFF"/>
-                          <w:sz w:val="18"/>
-                          <w:szCs w:val="18"/>
-                        </w:rPr>
-                        <w:t xml:space="preserve">★ </w:t>
-                      </w:r>
-                      <w:r>
-                        <w:rPr>
-                          <w:rFonts w:ascii="微软雅黑" w:eastAsia="微软雅黑" w:hAnsi="微软雅黑" w:cs="微软雅黑" w:hint="eastAsia"/>
-                          <w:color w:val="7F7F7F" w:themeColor="text1" w:themeTint="80"/>
-                          <w:sz w:val="20"/>
-                          <w:szCs w:val="18"/>
-                        </w:rPr>
-                        <w:t>熟悉ROS</w:t>
-                      </w:r>
-                      <w:r>
-                        <w:rPr>
-                          <w:rFonts w:ascii="微软雅黑" w:eastAsia="微软雅黑" w:hAnsi="微软雅黑" w:cs="微软雅黑"/>
-                          <w:color w:val="7F7F7F" w:themeColor="text1" w:themeTint="80"/>
-                          <w:sz w:val="20"/>
-                          <w:szCs w:val="18"/>
-                        </w:rPr>
-                        <w:t>，CAN通信</w:t>
-                      </w:r>
                     </w:p>
                   </w:txbxContent>
                 </v:textbox>
@@ -8027,7 +8360,7 @@
                                 <w:sz w:val="22"/>
                                 <w:szCs w:val="18"/>
                               </w:rPr>
-                              <w:t>兴趣</w:t>
+                              <w:t>成绩</w:t>
                             </w:r>
                             <w:r>
                               <w:rPr>
@@ -8036,7 +8369,16 @@
                                 <w:sz w:val="22"/>
                                 <w:szCs w:val="18"/>
                               </w:rPr>
-                              <w:t>：游泳、打羽毛球</w:t>
+                              <w:t>：</w:t>
+                            </w:r>
+                            <w:r>
+                              <w:rPr>
+                                <w:rFonts w:ascii="微软雅黑" w:eastAsia="微软雅黑" w:hAnsi="微软雅黑" w:cs="微软雅黑" w:hint="eastAsia"/>
+                                <w:color w:val="7F7F7F" w:themeColor="text1" w:themeTint="80"/>
+                                <w:sz w:val="22"/>
+                                <w:szCs w:val="18"/>
+                              </w:rPr>
+                              <w:t>36/237</w:t>
                             </w:r>
                           </w:p>
                           <w:p>
@@ -8096,7 +8438,7 @@
                       <w:pPr>
                         <w:spacing w:line="24" w:lineRule="atLeast"/>
                         <w:rPr>
-                          <w:rFonts w:ascii="微软雅黑" w:eastAsia="微软雅黑" w:hAnsi="微软雅黑" w:cs="微软雅黑"/>
+                          <w:rFonts w:ascii="微软雅黑" w:eastAsia="微软雅黑" w:hAnsi="微软雅黑" w:cs="微软雅黑" w:hint="eastAsia"/>
                           <w:color w:val="7F7F7F" w:themeColor="text1" w:themeTint="80"/>
                           <w:sz w:val="22"/>
                           <w:szCs w:val="18"/>
@@ -8136,7 +8478,7 @@
                           <w:sz w:val="22"/>
                           <w:szCs w:val="18"/>
                         </w:rPr>
-                        <w:t>兴趣</w:t>
+                        <w:t>成绩</w:t>
                       </w:r>
                       <w:r>
                         <w:rPr>
@@ -8145,7 +8487,16 @@
                           <w:sz w:val="22"/>
                           <w:szCs w:val="18"/>
                         </w:rPr>
-                        <w:t>：游泳、打羽毛球</w:t>
+                        <w:t>：</w:t>
+                      </w:r>
+                      <w:r>
+                        <w:rPr>
+                          <w:rFonts w:ascii="微软雅黑" w:eastAsia="微软雅黑" w:hAnsi="微软雅黑" w:cs="微软雅黑" w:hint="eastAsia"/>
+                          <w:color w:val="7F7F7F" w:themeColor="text1" w:themeTint="80"/>
+                          <w:sz w:val="22"/>
+                          <w:szCs w:val="18"/>
+                        </w:rPr>
+                        <w:t>36/237</w:t>
                       </w:r>
                     </w:p>
                     <w:p>
@@ -23654,6 +24005,95 @@
     </w:lvl>
   </w:abstractNum>
   <w:abstractNum w:abstractNumId="2" w15:restartNumberingAfterBreak="0">
+    <w:nsid w:val="46E74417"/>
+    <w:multiLevelType w:val="hybridMultilevel"/>
+    <w:tmpl w:val="FBD47844"/>
+    <w:lvl w:ilvl="0" w:tplc="323EDAFE">
+      <w:start w:val="1"/>
+      <w:numFmt w:val="decimal"/>
+      <w:lvlText w:val="%1."/>
+      <w:lvlJc w:val="left"/>
+      <w:pPr>
+        <w:ind w:left="360" w:hanging="360"/>
+      </w:pPr>
+      <w:rPr>
+        <w:rFonts w:hint="default"/>
+      </w:rPr>
+    </w:lvl>
+    <w:lvl w:ilvl="1" w:tplc="04090019" w:tentative="1">
+      <w:start w:val="1"/>
+      <w:numFmt w:val="lowerLetter"/>
+      <w:lvlText w:val="%2)"/>
+      <w:lvlJc w:val="left"/>
+      <w:pPr>
+        <w:ind w:left="840" w:hanging="420"/>
+      </w:pPr>
+    </w:lvl>
+    <w:lvl w:ilvl="2" w:tplc="0409001B" w:tentative="1">
+      <w:start w:val="1"/>
+      <w:numFmt w:val="lowerRoman"/>
+      <w:lvlText w:val="%3."/>
+      <w:lvlJc w:val="right"/>
+      <w:pPr>
+        <w:ind w:left="1260" w:hanging="420"/>
+      </w:pPr>
+    </w:lvl>
+    <w:lvl w:ilvl="3" w:tplc="0409000F" w:tentative="1">
+      <w:start w:val="1"/>
+      <w:numFmt w:val="decimal"/>
+      <w:lvlText w:val="%4."/>
+      <w:lvlJc w:val="left"/>
+      <w:pPr>
+        <w:ind w:left="1680" w:hanging="420"/>
+      </w:pPr>
+    </w:lvl>
+    <w:lvl w:ilvl="4" w:tplc="04090019" w:tentative="1">
+      <w:start w:val="1"/>
+      <w:numFmt w:val="lowerLetter"/>
+      <w:lvlText w:val="%5)"/>
+      <w:lvlJc w:val="left"/>
+      <w:pPr>
+        <w:ind w:left="2100" w:hanging="420"/>
+      </w:pPr>
+    </w:lvl>
+    <w:lvl w:ilvl="5" w:tplc="0409001B" w:tentative="1">
+      <w:start w:val="1"/>
+      <w:numFmt w:val="lowerRoman"/>
+      <w:lvlText w:val="%6."/>
+      <w:lvlJc w:val="right"/>
+      <w:pPr>
+        <w:ind w:left="2520" w:hanging="420"/>
+      </w:pPr>
+    </w:lvl>
+    <w:lvl w:ilvl="6" w:tplc="0409000F" w:tentative="1">
+      <w:start w:val="1"/>
+      <w:numFmt w:val="decimal"/>
+      <w:lvlText w:val="%7."/>
+      <w:lvlJc w:val="left"/>
+      <w:pPr>
+        <w:ind w:left="2940" w:hanging="420"/>
+      </w:pPr>
+    </w:lvl>
+    <w:lvl w:ilvl="7" w:tplc="04090019" w:tentative="1">
+      <w:start w:val="1"/>
+      <w:numFmt w:val="lowerLetter"/>
+      <w:lvlText w:val="%8)"/>
+      <w:lvlJc w:val="left"/>
+      <w:pPr>
+        <w:ind w:left="3360" w:hanging="420"/>
+      </w:pPr>
+    </w:lvl>
+    <w:lvl w:ilvl="8" w:tplc="0409001B" w:tentative="1">
+      <w:start w:val="1"/>
+      <w:numFmt w:val="lowerRoman"/>
+      <w:lvlText w:val="%9."/>
+      <w:lvlJc w:val="right"/>
+      <w:pPr>
+        <w:ind w:left="3780" w:hanging="420"/>
+      </w:pPr>
+    </w:lvl>
+  </w:abstractNum>
+  <w:abstractNum w:abstractNumId="3" w15:restartNumberingAfterBreak="0">
     <w:nsid w:val="60DE7DB9"/>
     <w:multiLevelType w:val="hybridMultilevel"/>
     <w:tmpl w:val="3A461A5A"/>
@@ -23742,7 +24182,7 @@
       </w:pPr>
     </w:lvl>
   </w:abstractNum>
-  <w:abstractNum w:abstractNumId="3" w15:restartNumberingAfterBreak="0">
+  <w:abstractNum w:abstractNumId="4" w15:restartNumberingAfterBreak="0">
     <w:nsid w:val="69EE0C25"/>
     <w:multiLevelType w:val="hybridMultilevel"/>
     <w:tmpl w:val="555ACF76"/>
@@ -23831,7 +24271,7 @@
       </w:pPr>
     </w:lvl>
   </w:abstractNum>
-  <w:abstractNum w:abstractNumId="4" w15:restartNumberingAfterBreak="0">
+  <w:abstractNum w:abstractNumId="5" w15:restartNumberingAfterBreak="0">
     <w:nsid w:val="6F696288"/>
     <w:multiLevelType w:val="hybridMultilevel"/>
     <w:tmpl w:val="02828E36"/>
@@ -23921,7 +24361,7 @@
       </w:pPr>
     </w:lvl>
   </w:abstractNum>
-  <w:abstractNum w:abstractNumId="5" w15:restartNumberingAfterBreak="0">
+  <w:abstractNum w:abstractNumId="6" w15:restartNumberingAfterBreak="0">
     <w:nsid w:val="7BC05557"/>
     <w:multiLevelType w:val="hybridMultilevel"/>
     <w:tmpl w:val="BB321732"/>
@@ -24014,19 +24454,22 @@
     <w:abstractNumId w:val="1"/>
   </w:num>
   <w:num w:numId="2">
+    <w:abstractNumId w:val="5"/>
+  </w:num>
+  <w:num w:numId="3">
+    <w:abstractNumId w:val="6"/>
+  </w:num>
+  <w:num w:numId="4">
     <w:abstractNumId w:val="4"/>
   </w:num>
-  <w:num w:numId="3">
-    <w:abstractNumId w:val="5"/>
-  </w:num>
-  <w:num w:numId="4">
+  <w:num w:numId="5">
     <w:abstractNumId w:val="3"/>
-  </w:num>
-  <w:num w:numId="5">
-    <w:abstractNumId w:val="2"/>
   </w:num>
   <w:num w:numId="6">
     <w:abstractNumId w:val="0"/>
+  </w:num>
+  <w:num w:numId="7">
+    <w:abstractNumId w:val="2"/>
   </w:num>
 </w:numbering>
 </file>
@@ -24787,7 +25230,7 @@
 </file>
 
 <file path=customXml/itemProps2.xml><?xml version="1.0" encoding="utf-8"?>
-<ds:datastoreItem xmlns:ds="http://schemas.openxmlformats.org/officeDocument/2006/customXml" ds:itemID="{187DB9F7-9F30-4EA7-85F3-D1D08578FABF}">
+<ds:datastoreItem xmlns:ds="http://schemas.openxmlformats.org/officeDocument/2006/customXml" ds:itemID="{676B558E-7106-4B20-A077-C3921B493428}">
   <ds:schemaRefs>
     <ds:schemaRef ds:uri="http://schemas.openxmlformats.org/officeDocument/2006/bibliography"/>
   </ds:schemaRefs>
